--- a/Relatorio/Relatorio_Grupo19_PEI_EN.docx
+++ b/Relatorio/Relatorio_Grupo19_PEI_EN.docx
@@ -1092,6 +1092,8 @@
             <w:rPr>
               <w:noProof/>
               <w:kern w:val="2"/>
+              <w:sz w:val="24"/>
+              <w:szCs w:val="24"/>
               <w:lang w:eastAsia="pt-PT"/>
               <w14:ligatures w14:val="standardContextual"/>
             </w:rPr>
@@ -1105,7 +1107,7 @@
           <w:r>
             <w:fldChar w:fldCharType="separate"/>
           </w:r>
-          <w:hyperlink w:anchor="_Toc154605882" w:history="1">
+          <w:hyperlink w:anchor="_Toc155888559" w:history="1">
             <w:r>
               <w:rPr>
                 <w:rStyle w:val="Hyperlink"/>
@@ -1132,7 +1134,7 @@
                 <w:noProof/>
                 <w:webHidden/>
               </w:rPr>
-              <w:instrText xml:space="preserve"> PAGEREF _Toc154605882 \h </w:instrText>
+              <w:instrText xml:space="preserve"> PAGEREF _Toc155888559 \h </w:instrText>
             </w:r>
             <w:r>
               <w:rPr>
@@ -1172,11 +1174,13 @@
             <w:rPr>
               <w:noProof/>
               <w:kern w:val="2"/>
+              <w:sz w:val="24"/>
+              <w:szCs w:val="24"/>
               <w:lang w:eastAsia="pt-PT"/>
               <w14:ligatures w14:val="standardContextual"/>
             </w:rPr>
           </w:pPr>
-          <w:hyperlink w:anchor="_Toc154605883" w:history="1">
+          <w:hyperlink w:anchor="_Toc155888560" w:history="1">
             <w:r>
               <w:rPr>
                 <w:rStyle w:val="Hyperlink"/>
@@ -1203,7 +1207,7 @@
                 <w:noProof/>
                 <w:webHidden/>
               </w:rPr>
-              <w:instrText xml:space="preserve"> PAGEREF _Toc154605883 \h </w:instrText>
+              <w:instrText xml:space="preserve"> PAGEREF _Toc155888560 \h </w:instrText>
             </w:r>
             <w:r>
               <w:rPr>
@@ -1243,11 +1247,13 @@
             <w:rPr>
               <w:noProof/>
               <w:kern w:val="2"/>
+              <w:sz w:val="24"/>
+              <w:szCs w:val="24"/>
               <w:lang w:eastAsia="pt-PT"/>
               <w14:ligatures w14:val="standardContextual"/>
             </w:rPr>
           </w:pPr>
-          <w:hyperlink w:anchor="_Toc154605884" w:history="1">
+          <w:hyperlink w:anchor="_Toc155888561" w:history="1">
             <w:r>
               <w:rPr>
                 <w:rStyle w:val="Hyperlink"/>
@@ -1274,7 +1280,7 @@
                 <w:noProof/>
                 <w:webHidden/>
               </w:rPr>
-              <w:instrText xml:space="preserve"> PAGEREF _Toc154605884 \h </w:instrText>
+              <w:instrText xml:space="preserve"> PAGEREF _Toc155888561 \h </w:instrText>
             </w:r>
             <w:r>
               <w:rPr>
@@ -1295,6 +1301,79 @@
                 <w:webHidden/>
               </w:rPr>
               <w:t>4</w:t>
+            </w:r>
+            <w:r>
+              <w:rPr>
+                <w:noProof/>
+                <w:webHidden/>
+              </w:rPr>
+              <w:fldChar w:fldCharType="end"/>
+            </w:r>
+          </w:hyperlink>
+        </w:p>
+        <w:p>
+          <w:pPr>
+            <w:pStyle w:val="Sumrio1"/>
+            <w:tabs>
+              <w:tab w:val="right" w:leader="dot" w:pos="8494"/>
+            </w:tabs>
+            <w:rPr>
+              <w:noProof/>
+              <w:kern w:val="2"/>
+              <w:sz w:val="24"/>
+              <w:szCs w:val="24"/>
+              <w:lang w:eastAsia="pt-PT"/>
+              <w14:ligatures w14:val="standardContextual"/>
+            </w:rPr>
+          </w:pPr>
+          <w:hyperlink w:anchor="_Toc155888562" w:history="1">
+            <w:r>
+              <w:rPr>
+                <w:rStyle w:val="Hyperlink"/>
+                <w:noProof/>
+              </w:rPr>
+              <w:t>Requisitos que limitam o domínio</w:t>
+            </w:r>
+            <w:r>
+              <w:rPr>
+                <w:noProof/>
+                <w:webHidden/>
+              </w:rPr>
+              <w:tab/>
+            </w:r>
+            <w:r>
+              <w:rPr>
+                <w:noProof/>
+                <w:webHidden/>
+              </w:rPr>
+              <w:fldChar w:fldCharType="begin"/>
+            </w:r>
+            <w:r>
+              <w:rPr>
+                <w:noProof/>
+                <w:webHidden/>
+              </w:rPr>
+              <w:instrText xml:space="preserve"> PAGEREF _Toc155888562 \h </w:instrText>
+            </w:r>
+            <w:r>
+              <w:rPr>
+                <w:noProof/>
+                <w:webHidden/>
+              </w:rPr>
+            </w:r>
+            <w:r>
+              <w:rPr>
+                <w:noProof/>
+                <w:webHidden/>
+              </w:rPr>
+              <w:fldChar w:fldCharType="separate"/>
+            </w:r>
+            <w:r>
+              <w:rPr>
+                <w:noProof/>
+                <w:webHidden/>
+              </w:rPr>
+              <w:t>5</w:t>
             </w:r>
             <w:r>
               <w:rPr>
@@ -1315,11 +1394,13 @@
             <w:rPr>
               <w:noProof/>
               <w:kern w:val="2"/>
+              <w:sz w:val="24"/>
+              <w:szCs w:val="24"/>
               <w:lang w:eastAsia="pt-PT"/>
               <w14:ligatures w14:val="standardContextual"/>
             </w:rPr>
           </w:pPr>
-          <w:hyperlink w:anchor="_Toc154605885" w:history="1">
+          <w:hyperlink w:anchor="_Toc155888563" w:history="1">
             <w:r>
               <w:rPr>
                 <w:rStyle w:val="Hyperlink"/>
@@ -1331,6 +1412,8 @@
               <w:rPr>
                 <w:noProof/>
                 <w:kern w:val="2"/>
+                <w:sz w:val="24"/>
+                <w:szCs w:val="24"/>
                 <w:lang w:eastAsia="pt-PT"/>
                 <w14:ligatures w14:val="standardContextual"/>
               </w:rPr>
@@ -1362,7 +1445,7 @@
                 <w:noProof/>
                 <w:webHidden/>
               </w:rPr>
-              <w:instrText xml:space="preserve"> PAGEREF _Toc154605885 \h </w:instrText>
+              <w:instrText xml:space="preserve"> PAGEREF _Toc155888563 \h </w:instrText>
             </w:r>
             <w:r>
               <w:rPr>
@@ -1382,7 +1465,7 @@
                 <w:noProof/>
                 <w:webHidden/>
               </w:rPr>
-              <w:t>5</w:t>
+              <w:t>6</w:t>
             </w:r>
             <w:r>
               <w:rPr>
@@ -1397,17 +1480,19 @@
           <w:pPr>
             <w:pStyle w:val="Sumrio2"/>
             <w:tabs>
-              <w:tab w:val="left" w:pos="660"/>
+              <w:tab w:val="left" w:pos="720"/>
               <w:tab w:val="right" w:leader="dot" w:pos="8494"/>
             </w:tabs>
             <w:rPr>
               <w:noProof/>
               <w:kern w:val="2"/>
+              <w:sz w:val="24"/>
+              <w:szCs w:val="24"/>
               <w:lang w:eastAsia="pt-PT"/>
               <w14:ligatures w14:val="standardContextual"/>
             </w:rPr>
           </w:pPr>
-          <w:hyperlink w:anchor="_Toc154605886" w:history="1">
+          <w:hyperlink w:anchor="_Toc155888564" w:history="1">
             <w:r>
               <w:rPr>
                 <w:rStyle w:val="Hyperlink"/>
@@ -1419,6 +1504,8 @@
               <w:rPr>
                 <w:noProof/>
                 <w:kern w:val="2"/>
+                <w:sz w:val="24"/>
+                <w:szCs w:val="24"/>
                 <w:lang w:eastAsia="pt-PT"/>
                 <w14:ligatures w14:val="standardContextual"/>
               </w:rPr>
@@ -1450,7 +1537,7 @@
                 <w:noProof/>
                 <w:webHidden/>
               </w:rPr>
-              <w:instrText xml:space="preserve"> PAGEREF _Toc154605886 \h </w:instrText>
+              <w:instrText xml:space="preserve"> PAGEREF _Toc155888564 \h </w:instrText>
             </w:r>
             <w:r>
               <w:rPr>
@@ -1470,7 +1557,7 @@
                 <w:noProof/>
                 <w:webHidden/>
               </w:rPr>
-              <w:t>5</w:t>
+              <w:t>6</w:t>
             </w:r>
             <w:r>
               <w:rPr>
@@ -1485,17 +1572,19 @@
           <w:pPr>
             <w:pStyle w:val="Sumrio3"/>
             <w:tabs>
-              <w:tab w:val="left" w:pos="880"/>
+              <w:tab w:val="left" w:pos="960"/>
               <w:tab w:val="right" w:leader="dot" w:pos="8494"/>
             </w:tabs>
             <w:rPr>
               <w:noProof/>
               <w:kern w:val="2"/>
+              <w:sz w:val="24"/>
+              <w:szCs w:val="24"/>
               <w:lang w:eastAsia="pt-PT"/>
               <w14:ligatures w14:val="standardContextual"/>
             </w:rPr>
           </w:pPr>
-          <w:hyperlink w:anchor="_Toc154605887" w:history="1">
+          <w:hyperlink w:anchor="_Toc155888565" w:history="1">
             <w:r>
               <w:rPr>
                 <w:rStyle w:val="Hyperlink"/>
@@ -1507,6 +1596,8 @@
               <w:rPr>
                 <w:noProof/>
                 <w:kern w:val="2"/>
+                <w:sz w:val="24"/>
+                <w:szCs w:val="24"/>
                 <w:lang w:eastAsia="pt-PT"/>
                 <w14:ligatures w14:val="standardContextual"/>
               </w:rPr>
@@ -1538,7 +1629,7 @@
                 <w:noProof/>
                 <w:webHidden/>
               </w:rPr>
-              <w:instrText xml:space="preserve"> PAGEREF _Toc154605887 \h </w:instrText>
+              <w:instrText xml:space="preserve"> PAGEREF _Toc155888565 \h </w:instrText>
             </w:r>
             <w:r>
               <w:rPr>
@@ -1558,7 +1649,7 @@
                 <w:noProof/>
                 <w:webHidden/>
               </w:rPr>
-              <w:t>5</w:t>
+              <w:t>6</w:t>
             </w:r>
             <w:r>
               <w:rPr>
@@ -1573,17 +1664,19 @@
           <w:pPr>
             <w:pStyle w:val="Sumrio3"/>
             <w:tabs>
-              <w:tab w:val="left" w:pos="880"/>
+              <w:tab w:val="left" w:pos="960"/>
               <w:tab w:val="right" w:leader="dot" w:pos="8494"/>
             </w:tabs>
             <w:rPr>
               <w:noProof/>
               <w:kern w:val="2"/>
+              <w:sz w:val="24"/>
+              <w:szCs w:val="24"/>
               <w:lang w:eastAsia="pt-PT"/>
               <w14:ligatures w14:val="standardContextual"/>
             </w:rPr>
           </w:pPr>
-          <w:hyperlink w:anchor="_Toc154605888" w:history="1">
+          <w:hyperlink w:anchor="_Toc155888566" w:history="1">
             <w:r>
               <w:rPr>
                 <w:rStyle w:val="Hyperlink"/>
@@ -1595,6 +1688,8 @@
               <w:rPr>
                 <w:noProof/>
                 <w:kern w:val="2"/>
+                <w:sz w:val="24"/>
+                <w:szCs w:val="24"/>
                 <w:lang w:eastAsia="pt-PT"/>
                 <w14:ligatures w14:val="standardContextual"/>
               </w:rPr>
@@ -1626,7 +1721,7 @@
                 <w:noProof/>
                 <w:webHidden/>
               </w:rPr>
-              <w:instrText xml:space="preserve"> PAGEREF _Toc154605888 \h </w:instrText>
+              <w:instrText xml:space="preserve"> PAGEREF _Toc155888566 \h </w:instrText>
             </w:r>
             <w:r>
               <w:rPr>
@@ -1646,7 +1741,7 @@
                 <w:noProof/>
                 <w:webHidden/>
               </w:rPr>
-              <w:t>5</w:t>
+              <w:t>7</w:t>
             </w:r>
             <w:r>
               <w:rPr>
@@ -1661,17 +1756,19 @@
           <w:pPr>
             <w:pStyle w:val="Sumrio3"/>
             <w:tabs>
-              <w:tab w:val="left" w:pos="880"/>
+              <w:tab w:val="left" w:pos="960"/>
               <w:tab w:val="right" w:leader="dot" w:pos="8494"/>
             </w:tabs>
             <w:rPr>
               <w:noProof/>
               <w:kern w:val="2"/>
+              <w:sz w:val="24"/>
+              <w:szCs w:val="24"/>
               <w:lang w:eastAsia="pt-PT"/>
               <w14:ligatures w14:val="standardContextual"/>
             </w:rPr>
           </w:pPr>
-          <w:hyperlink w:anchor="_Toc154605889" w:history="1">
+          <w:hyperlink w:anchor="_Toc155888567" w:history="1">
             <w:r>
               <w:rPr>
                 <w:rStyle w:val="Hyperlink"/>
@@ -1683,6 +1780,8 @@
               <w:rPr>
                 <w:noProof/>
                 <w:kern w:val="2"/>
+                <w:sz w:val="24"/>
+                <w:szCs w:val="24"/>
                 <w:lang w:eastAsia="pt-PT"/>
                 <w14:ligatures w14:val="standardContextual"/>
               </w:rPr>
@@ -1714,7 +1813,7 @@
                 <w:noProof/>
                 <w:webHidden/>
               </w:rPr>
-              <w:instrText xml:space="preserve"> PAGEREF _Toc154605889 \h </w:instrText>
+              <w:instrText xml:space="preserve"> PAGEREF _Toc155888567 \h </w:instrText>
             </w:r>
             <w:r>
               <w:rPr>
@@ -1734,7 +1833,7 @@
                 <w:noProof/>
                 <w:webHidden/>
               </w:rPr>
-              <w:t>5</w:t>
+              <w:t>7</w:t>
             </w:r>
             <w:r>
               <w:rPr>
@@ -1749,17 +1848,19 @@
           <w:pPr>
             <w:pStyle w:val="Sumrio3"/>
             <w:tabs>
-              <w:tab w:val="left" w:pos="880"/>
+              <w:tab w:val="left" w:pos="960"/>
               <w:tab w:val="right" w:leader="dot" w:pos="8494"/>
             </w:tabs>
             <w:rPr>
               <w:noProof/>
               <w:kern w:val="2"/>
+              <w:sz w:val="24"/>
+              <w:szCs w:val="24"/>
               <w:lang w:eastAsia="pt-PT"/>
               <w14:ligatures w14:val="standardContextual"/>
             </w:rPr>
           </w:pPr>
-          <w:hyperlink w:anchor="_Toc154605890" w:history="1">
+          <w:hyperlink w:anchor="_Toc155888568" w:history="1">
             <w:r>
               <w:rPr>
                 <w:rStyle w:val="Hyperlink"/>
@@ -1771,6 +1872,8 @@
               <w:rPr>
                 <w:noProof/>
                 <w:kern w:val="2"/>
+                <w:sz w:val="24"/>
+                <w:szCs w:val="24"/>
                 <w:lang w:eastAsia="pt-PT"/>
                 <w14:ligatures w14:val="standardContextual"/>
               </w:rPr>
@@ -1802,7 +1905,7 @@
                 <w:noProof/>
                 <w:webHidden/>
               </w:rPr>
-              <w:instrText xml:space="preserve"> PAGEREF _Toc154605890 \h </w:instrText>
+              <w:instrText xml:space="preserve"> PAGEREF _Toc155888568 \h </w:instrText>
             </w:r>
             <w:r>
               <w:rPr>
@@ -1822,7 +1925,7 @@
                 <w:noProof/>
                 <w:webHidden/>
               </w:rPr>
-              <w:t>5</w:t>
+              <w:t>8</w:t>
             </w:r>
             <w:r>
               <w:rPr>
@@ -1837,17 +1940,19 @@
           <w:pPr>
             <w:pStyle w:val="Sumrio2"/>
             <w:tabs>
-              <w:tab w:val="left" w:pos="660"/>
+              <w:tab w:val="left" w:pos="720"/>
               <w:tab w:val="right" w:leader="dot" w:pos="8494"/>
             </w:tabs>
             <w:rPr>
               <w:noProof/>
               <w:kern w:val="2"/>
+              <w:sz w:val="24"/>
+              <w:szCs w:val="24"/>
               <w:lang w:eastAsia="pt-PT"/>
               <w14:ligatures w14:val="standardContextual"/>
             </w:rPr>
           </w:pPr>
-          <w:hyperlink w:anchor="_Toc154605891" w:history="1">
+          <w:hyperlink w:anchor="_Toc155888569" w:history="1">
             <w:r>
               <w:rPr>
                 <w:rStyle w:val="Hyperlink"/>
@@ -1859,6 +1964,8 @@
               <w:rPr>
                 <w:noProof/>
                 <w:kern w:val="2"/>
+                <w:sz w:val="24"/>
+                <w:szCs w:val="24"/>
                 <w:lang w:eastAsia="pt-PT"/>
                 <w14:ligatures w14:val="standardContextual"/>
               </w:rPr>
@@ -1890,7 +1997,7 @@
                 <w:noProof/>
                 <w:webHidden/>
               </w:rPr>
-              <w:instrText xml:space="preserve"> PAGEREF _Toc154605891 \h </w:instrText>
+              <w:instrText xml:space="preserve"> PAGEREF _Toc155888569 \h </w:instrText>
             </w:r>
             <w:r>
               <w:rPr>
@@ -1910,7 +2017,7 @@
                 <w:noProof/>
                 <w:webHidden/>
               </w:rPr>
-              <w:t>6</w:t>
+              <w:t>9</w:t>
             </w:r>
             <w:r>
               <w:rPr>
@@ -1925,17 +2032,19 @@
           <w:pPr>
             <w:pStyle w:val="Sumrio2"/>
             <w:tabs>
-              <w:tab w:val="left" w:pos="660"/>
+              <w:tab w:val="left" w:pos="720"/>
               <w:tab w:val="right" w:leader="dot" w:pos="8494"/>
             </w:tabs>
             <w:rPr>
               <w:noProof/>
               <w:kern w:val="2"/>
+              <w:sz w:val="24"/>
+              <w:szCs w:val="24"/>
               <w:lang w:eastAsia="pt-PT"/>
               <w14:ligatures w14:val="standardContextual"/>
             </w:rPr>
           </w:pPr>
-          <w:hyperlink w:anchor="_Toc154605892" w:history="1">
+          <w:hyperlink w:anchor="_Toc155888570" w:history="1">
             <w:r>
               <w:rPr>
                 <w:rStyle w:val="Hyperlink"/>
@@ -1947,6 +2056,8 @@
               <w:rPr>
                 <w:noProof/>
                 <w:kern w:val="2"/>
+                <w:sz w:val="24"/>
+                <w:szCs w:val="24"/>
                 <w:lang w:eastAsia="pt-PT"/>
                 <w14:ligatures w14:val="standardContextual"/>
               </w:rPr>
@@ -1978,7 +2089,7 @@
                 <w:noProof/>
                 <w:webHidden/>
               </w:rPr>
-              <w:instrText xml:space="preserve"> PAGEREF _Toc154605892 \h </w:instrText>
+              <w:instrText xml:space="preserve"> PAGEREF _Toc155888570 \h </w:instrText>
             </w:r>
             <w:r>
               <w:rPr>
@@ -1998,7 +2109,7 @@
                 <w:noProof/>
                 <w:webHidden/>
               </w:rPr>
-              <w:t>7</w:t>
+              <w:t>11</w:t>
             </w:r>
             <w:r>
               <w:rPr>
@@ -2019,11 +2130,13 @@
             <w:rPr>
               <w:noProof/>
               <w:kern w:val="2"/>
+              <w:sz w:val="24"/>
+              <w:szCs w:val="24"/>
               <w:lang w:eastAsia="pt-PT"/>
               <w14:ligatures w14:val="standardContextual"/>
             </w:rPr>
           </w:pPr>
-          <w:hyperlink w:anchor="_Toc154605893" w:history="1">
+          <w:hyperlink w:anchor="_Toc155888571" w:history="1">
             <w:r>
               <w:rPr>
                 <w:rStyle w:val="Hyperlink"/>
@@ -2035,6 +2148,8 @@
               <w:rPr>
                 <w:noProof/>
                 <w:kern w:val="2"/>
+                <w:sz w:val="24"/>
+                <w:szCs w:val="24"/>
                 <w:lang w:eastAsia="pt-PT"/>
                 <w14:ligatures w14:val="standardContextual"/>
               </w:rPr>
@@ -2066,7 +2181,7 @@
                 <w:noProof/>
                 <w:webHidden/>
               </w:rPr>
-              <w:instrText xml:space="preserve"> PAGEREF _Toc154605893 \h </w:instrText>
+              <w:instrText xml:space="preserve"> PAGEREF _Toc155888571 \h </w:instrText>
             </w:r>
             <w:r>
               <w:rPr>
@@ -2086,7 +2201,7 @@
                 <w:noProof/>
                 <w:webHidden/>
               </w:rPr>
-              <w:t>8</w:t>
+              <w:t>13</w:t>
             </w:r>
             <w:r>
               <w:rPr>
@@ -2101,17 +2216,19 @@
           <w:pPr>
             <w:pStyle w:val="Sumrio2"/>
             <w:tabs>
-              <w:tab w:val="left" w:pos="660"/>
+              <w:tab w:val="left" w:pos="720"/>
               <w:tab w:val="right" w:leader="dot" w:pos="8494"/>
             </w:tabs>
             <w:rPr>
               <w:noProof/>
               <w:kern w:val="2"/>
+              <w:sz w:val="24"/>
+              <w:szCs w:val="24"/>
               <w:lang w:eastAsia="pt-PT"/>
               <w14:ligatures w14:val="standardContextual"/>
             </w:rPr>
           </w:pPr>
-          <w:hyperlink w:anchor="_Toc154605894" w:history="1">
+          <w:hyperlink w:anchor="_Toc155888572" w:history="1">
             <w:r>
               <w:rPr>
                 <w:rStyle w:val="Hyperlink"/>
@@ -2123,6 +2240,8 @@
               <w:rPr>
                 <w:noProof/>
                 <w:kern w:val="2"/>
+                <w:sz w:val="24"/>
+                <w:szCs w:val="24"/>
                 <w:lang w:eastAsia="pt-PT"/>
                 <w14:ligatures w14:val="standardContextual"/>
               </w:rPr>
@@ -2133,7 +2252,7 @@
                 <w:rStyle w:val="Hyperlink"/>
                 <w:noProof/>
               </w:rPr>
-              <w:t>Estrutura do XML</w:t>
+              <w:t>Regras (XML Schema)</w:t>
             </w:r>
             <w:r>
               <w:rPr>
@@ -2154,7 +2273,7 @@
                 <w:noProof/>
                 <w:webHidden/>
               </w:rPr>
-              <w:instrText xml:space="preserve"> PAGEREF _Toc154605894 \h </w:instrText>
+              <w:instrText xml:space="preserve"> PAGEREF _Toc155888572 \h </w:instrText>
             </w:r>
             <w:r>
               <w:rPr>
@@ -2174,95 +2293,7 @@
                 <w:noProof/>
                 <w:webHidden/>
               </w:rPr>
-              <w:t>8</w:t>
-            </w:r>
-            <w:r>
-              <w:rPr>
-                <w:noProof/>
-                <w:webHidden/>
-              </w:rPr>
-              <w:fldChar w:fldCharType="end"/>
-            </w:r>
-          </w:hyperlink>
-        </w:p>
-        <w:p>
-          <w:pPr>
-            <w:pStyle w:val="Sumrio2"/>
-            <w:tabs>
-              <w:tab w:val="left" w:pos="660"/>
-              <w:tab w:val="right" w:leader="dot" w:pos="8494"/>
-            </w:tabs>
-            <w:rPr>
-              <w:noProof/>
-              <w:kern w:val="2"/>
-              <w:lang w:eastAsia="pt-PT"/>
-              <w14:ligatures w14:val="standardContextual"/>
-            </w:rPr>
-          </w:pPr>
-          <w:hyperlink w:anchor="_Toc154605895" w:history="1">
-            <w:r>
-              <w:rPr>
-                <w:rStyle w:val="Hyperlink"/>
-                <w:noProof/>
-              </w:rPr>
-              <w:t>b.</w:t>
-            </w:r>
-            <w:r>
-              <w:rPr>
-                <w:noProof/>
-                <w:kern w:val="2"/>
-                <w:lang w:eastAsia="pt-PT"/>
-                <w14:ligatures w14:val="standardContextual"/>
-              </w:rPr>
-              <w:tab/>
-            </w:r>
-            <w:r>
-              <w:rPr>
-                <w:rStyle w:val="Hyperlink"/>
-                <w:noProof/>
-              </w:rPr>
-              <w:t>Regras do XML (XML Schema)</w:t>
-            </w:r>
-            <w:r>
-              <w:rPr>
-                <w:noProof/>
-                <w:webHidden/>
-              </w:rPr>
-              <w:tab/>
-            </w:r>
-            <w:r>
-              <w:rPr>
-                <w:noProof/>
-                <w:webHidden/>
-              </w:rPr>
-              <w:fldChar w:fldCharType="begin"/>
-            </w:r>
-            <w:r>
-              <w:rPr>
-                <w:noProof/>
-                <w:webHidden/>
-              </w:rPr>
-              <w:instrText xml:space="preserve"> PAGEREF _Toc154605895 \h </w:instrText>
-            </w:r>
-            <w:r>
-              <w:rPr>
-                <w:noProof/>
-                <w:webHidden/>
-              </w:rPr>
-            </w:r>
-            <w:r>
-              <w:rPr>
-                <w:noProof/>
-                <w:webHidden/>
-              </w:rPr>
-              <w:fldChar w:fldCharType="separate"/>
-            </w:r>
-            <w:r>
-              <w:rPr>
-                <w:noProof/>
-                <w:webHidden/>
-              </w:rPr>
-              <w:t>8</w:t>
+              <w:t>13</w:t>
             </w:r>
             <w:r>
               <w:rPr>
@@ -2282,17 +2313,19 @@
             <w:rPr>
               <w:noProof/>
               <w:kern w:val="2"/>
+              <w:sz w:val="24"/>
+              <w:szCs w:val="24"/>
               <w:lang w:eastAsia="pt-PT"/>
               <w14:ligatures w14:val="standardContextual"/>
             </w:rPr>
           </w:pPr>
-          <w:hyperlink w:anchor="_Toc154605896" w:history="1">
+          <w:hyperlink w:anchor="_Toc155888573" w:history="1">
             <w:r>
               <w:rPr>
                 <w:rStyle w:val="Hyperlink"/>
                 <w:noProof/>
               </w:rPr>
-              <w:t>Conclusão</w:t>
+              <w:t>MongoDB Charts</w:t>
             </w:r>
             <w:r>
               <w:rPr>
@@ -2313,7 +2346,7 @@
                 <w:noProof/>
                 <w:webHidden/>
               </w:rPr>
-              <w:instrText xml:space="preserve"> PAGEREF _Toc154605896 \h </w:instrText>
+              <w:instrText xml:space="preserve"> PAGEREF _Toc155888573 \h </w:instrText>
             </w:r>
             <w:r>
               <w:rPr>
@@ -2333,7 +2366,80 @@
                 <w:noProof/>
                 <w:webHidden/>
               </w:rPr>
-              <w:t>9</w:t>
+              <w:t>14</w:t>
+            </w:r>
+            <w:r>
+              <w:rPr>
+                <w:noProof/>
+                <w:webHidden/>
+              </w:rPr>
+              <w:fldChar w:fldCharType="end"/>
+            </w:r>
+          </w:hyperlink>
+        </w:p>
+        <w:p>
+          <w:pPr>
+            <w:pStyle w:val="Sumrio1"/>
+            <w:tabs>
+              <w:tab w:val="right" w:leader="dot" w:pos="8494"/>
+            </w:tabs>
+            <w:rPr>
+              <w:noProof/>
+              <w:kern w:val="2"/>
+              <w:sz w:val="24"/>
+              <w:szCs w:val="24"/>
+              <w:lang w:eastAsia="pt-PT"/>
+              <w14:ligatures w14:val="standardContextual"/>
+            </w:rPr>
+          </w:pPr>
+          <w:hyperlink w:anchor="_Toc155888574" w:history="1">
+            <w:r>
+              <w:rPr>
+                <w:rStyle w:val="Hyperlink"/>
+                <w:noProof/>
+              </w:rPr>
+              <w:t>Apreciação Crítica (acabar o primeiro parágrafo)</w:t>
+            </w:r>
+            <w:r>
+              <w:rPr>
+                <w:noProof/>
+                <w:webHidden/>
+              </w:rPr>
+              <w:tab/>
+            </w:r>
+            <w:r>
+              <w:rPr>
+                <w:noProof/>
+                <w:webHidden/>
+              </w:rPr>
+              <w:fldChar w:fldCharType="begin"/>
+            </w:r>
+            <w:r>
+              <w:rPr>
+                <w:noProof/>
+                <w:webHidden/>
+              </w:rPr>
+              <w:instrText xml:space="preserve"> PAGEREF _Toc155888574 \h </w:instrText>
+            </w:r>
+            <w:r>
+              <w:rPr>
+                <w:noProof/>
+                <w:webHidden/>
+              </w:rPr>
+            </w:r>
+            <w:r>
+              <w:rPr>
+                <w:noProof/>
+                <w:webHidden/>
+              </w:rPr>
+              <w:fldChar w:fldCharType="separate"/>
+            </w:r>
+            <w:r>
+              <w:rPr>
+                <w:noProof/>
+                <w:webHidden/>
+              </w:rPr>
+              <w:t>15</w:t>
             </w:r>
             <w:r>
               <w:rPr>
@@ -2366,12 +2472,905 @@
       <w:pPr>
         <w:pStyle w:val="Ttulo1"/>
       </w:pPr>
-      <w:bookmarkStart w:id="0" w:name="_Toc154605882"/>
+      <w:bookmarkStart w:id="0" w:name="_Toc155888559"/>
       <w:r>
         <w:lastRenderedPageBreak/>
         <w:t>Índice de Figuras</w:t>
       </w:r>
       <w:bookmarkEnd w:id="0"/>
+    </w:p>
+    <w:p>
+      <w:pPr>
+        <w:pStyle w:val="ndicedeilustraes"/>
+        <w:tabs>
+          <w:tab w:val="right" w:leader="dot" w:pos="8494"/>
+        </w:tabs>
+        <w:rPr>
+          <w:noProof/>
+        </w:rPr>
+      </w:pPr>
+      <w:r>
+        <w:fldChar w:fldCharType="begin"/>
+      </w:r>
+      <w:r>
+        <w:instrText xml:space="preserve"> TOC \h \z \c "Figura" </w:instrText>
+      </w:r>
+      <w:r>
+        <w:fldChar w:fldCharType="separate"/>
+      </w:r>
+      <w:hyperlink w:anchor="_Toc155888546" w:history="1">
+        <w:r>
+          <w:rPr>
+            <w:rStyle w:val="Hyperlink"/>
+            <w:noProof/>
+          </w:rPr>
+          <w:t>Figura 1 - coleções do mongodb</w:t>
+        </w:r>
+        <w:r>
+          <w:rPr>
+            <w:noProof/>
+            <w:webHidden/>
+          </w:rPr>
+          <w:tab/>
+        </w:r>
+        <w:r>
+          <w:rPr>
+            <w:noProof/>
+            <w:webHidden/>
+          </w:rPr>
+          <w:fldChar w:fldCharType="begin"/>
+        </w:r>
+        <w:r>
+          <w:rPr>
+            <w:noProof/>
+            <w:webHidden/>
+          </w:rPr>
+          <w:instrText xml:space="preserve"> PAGEREF _Toc155888546 \h </w:instrText>
+        </w:r>
+        <w:r>
+          <w:rPr>
+            <w:noProof/>
+            <w:webHidden/>
+          </w:rPr>
+        </w:r>
+        <w:r>
+          <w:rPr>
+            <w:noProof/>
+            <w:webHidden/>
+          </w:rPr>
+          <w:fldChar w:fldCharType="separate"/>
+        </w:r>
+        <w:r>
+          <w:rPr>
+            <w:noProof/>
+            <w:webHidden/>
+          </w:rPr>
+          <w:t>6</w:t>
+        </w:r>
+        <w:r>
+          <w:rPr>
+            <w:noProof/>
+            <w:webHidden/>
+          </w:rPr>
+          <w:fldChar w:fldCharType="end"/>
+        </w:r>
+      </w:hyperlink>
+    </w:p>
+    <w:p>
+      <w:pPr>
+        <w:pStyle w:val="ndicedeilustraes"/>
+        <w:tabs>
+          <w:tab w:val="right" w:leader="dot" w:pos="8494"/>
+        </w:tabs>
+        <w:rPr>
+          <w:noProof/>
+        </w:rPr>
+      </w:pPr>
+      <w:hyperlink w:anchor="_Toc155888547" w:history="1">
+        <w:r>
+          <w:rPr>
+            <w:rStyle w:val="Hyperlink"/>
+            <w:noProof/>
+          </w:rPr>
+          <w:t>Figura 2 - Estrutura da coleção cliente no mongoDB</w:t>
+        </w:r>
+        <w:r>
+          <w:rPr>
+            <w:noProof/>
+            <w:webHidden/>
+          </w:rPr>
+          <w:tab/>
+        </w:r>
+        <w:r>
+          <w:rPr>
+            <w:noProof/>
+            <w:webHidden/>
+          </w:rPr>
+          <w:fldChar w:fldCharType="begin"/>
+        </w:r>
+        <w:r>
+          <w:rPr>
+            <w:noProof/>
+            <w:webHidden/>
+          </w:rPr>
+          <w:instrText xml:space="preserve"> PAGEREF _Toc155888547 \h </w:instrText>
+        </w:r>
+        <w:r>
+          <w:rPr>
+            <w:noProof/>
+            <w:webHidden/>
+          </w:rPr>
+        </w:r>
+        <w:r>
+          <w:rPr>
+            <w:noProof/>
+            <w:webHidden/>
+          </w:rPr>
+          <w:fldChar w:fldCharType="separate"/>
+        </w:r>
+        <w:r>
+          <w:rPr>
+            <w:noProof/>
+            <w:webHidden/>
+          </w:rPr>
+          <w:t>6</w:t>
+        </w:r>
+        <w:r>
+          <w:rPr>
+            <w:noProof/>
+            <w:webHidden/>
+          </w:rPr>
+          <w:fldChar w:fldCharType="end"/>
+        </w:r>
+      </w:hyperlink>
+    </w:p>
+    <w:p>
+      <w:pPr>
+        <w:pStyle w:val="ndicedeilustraes"/>
+        <w:tabs>
+          <w:tab w:val="right" w:leader="dot" w:pos="8494"/>
+        </w:tabs>
+        <w:rPr>
+          <w:noProof/>
+        </w:rPr>
+      </w:pPr>
+      <w:hyperlink w:anchor="_Toc155888548" w:history="1">
+        <w:r>
+          <w:rPr>
+            <w:rStyle w:val="Hyperlink"/>
+            <w:noProof/>
+          </w:rPr>
+          <w:t>Figura 3 - Estrutura da coleção produtos no mongoDB</w:t>
+        </w:r>
+        <w:r>
+          <w:rPr>
+            <w:noProof/>
+            <w:webHidden/>
+          </w:rPr>
+          <w:tab/>
+        </w:r>
+        <w:r>
+          <w:rPr>
+            <w:noProof/>
+            <w:webHidden/>
+          </w:rPr>
+          <w:fldChar w:fldCharType="begin"/>
+        </w:r>
+        <w:r>
+          <w:rPr>
+            <w:noProof/>
+            <w:webHidden/>
+          </w:rPr>
+          <w:instrText xml:space="preserve"> PAGEREF _Toc155888548 \h </w:instrText>
+        </w:r>
+        <w:r>
+          <w:rPr>
+            <w:noProof/>
+            <w:webHidden/>
+          </w:rPr>
+        </w:r>
+        <w:r>
+          <w:rPr>
+            <w:noProof/>
+            <w:webHidden/>
+          </w:rPr>
+          <w:fldChar w:fldCharType="separate"/>
+        </w:r>
+        <w:r>
+          <w:rPr>
+            <w:noProof/>
+            <w:webHidden/>
+          </w:rPr>
+          <w:t>7</w:t>
+        </w:r>
+        <w:r>
+          <w:rPr>
+            <w:noProof/>
+            <w:webHidden/>
+          </w:rPr>
+          <w:fldChar w:fldCharType="end"/>
+        </w:r>
+      </w:hyperlink>
+    </w:p>
+    <w:p>
+      <w:pPr>
+        <w:pStyle w:val="ndicedeilustraes"/>
+        <w:tabs>
+          <w:tab w:val="right" w:leader="dot" w:pos="8494"/>
+        </w:tabs>
+        <w:rPr>
+          <w:noProof/>
+        </w:rPr>
+      </w:pPr>
+      <w:hyperlink w:anchor="_Toc155888549" w:history="1">
+        <w:r>
+          <w:rPr>
+            <w:rStyle w:val="Hyperlink"/>
+            <w:noProof/>
+          </w:rPr>
+          <w:t>Figura 4 - estrutura da coleção vendas no mongodb</w:t>
+        </w:r>
+        <w:r>
+          <w:rPr>
+            <w:noProof/>
+            <w:webHidden/>
+          </w:rPr>
+          <w:tab/>
+        </w:r>
+        <w:r>
+          <w:rPr>
+            <w:noProof/>
+            <w:webHidden/>
+          </w:rPr>
+          <w:fldChar w:fldCharType="begin"/>
+        </w:r>
+        <w:r>
+          <w:rPr>
+            <w:noProof/>
+            <w:webHidden/>
+          </w:rPr>
+          <w:instrText xml:space="preserve"> PAGEREF _Toc155888549 \h </w:instrText>
+        </w:r>
+        <w:r>
+          <w:rPr>
+            <w:noProof/>
+            <w:webHidden/>
+          </w:rPr>
+        </w:r>
+        <w:r>
+          <w:rPr>
+            <w:noProof/>
+            <w:webHidden/>
+          </w:rPr>
+          <w:fldChar w:fldCharType="separate"/>
+        </w:r>
+        <w:r>
+          <w:rPr>
+            <w:noProof/>
+            <w:webHidden/>
+          </w:rPr>
+          <w:t>7</w:t>
+        </w:r>
+        <w:r>
+          <w:rPr>
+            <w:noProof/>
+            <w:webHidden/>
+          </w:rPr>
+          <w:fldChar w:fldCharType="end"/>
+        </w:r>
+      </w:hyperlink>
+    </w:p>
+    <w:p>
+      <w:pPr>
+        <w:pStyle w:val="ndicedeilustraes"/>
+        <w:tabs>
+          <w:tab w:val="right" w:leader="dot" w:pos="8494"/>
+        </w:tabs>
+        <w:rPr>
+          <w:noProof/>
+        </w:rPr>
+      </w:pPr>
+      <w:hyperlink w:anchor="_Toc155888550" w:history="1">
+        <w:r>
+          <w:rPr>
+            <w:rStyle w:val="Hyperlink"/>
+            <w:noProof/>
+          </w:rPr>
+          <w:t>Figura 5 - Estrutura da coleção devoluções no mongodb</w:t>
+        </w:r>
+        <w:r>
+          <w:rPr>
+            <w:noProof/>
+            <w:webHidden/>
+          </w:rPr>
+          <w:tab/>
+        </w:r>
+        <w:r>
+          <w:rPr>
+            <w:noProof/>
+            <w:webHidden/>
+          </w:rPr>
+          <w:fldChar w:fldCharType="begin"/>
+        </w:r>
+        <w:r>
+          <w:rPr>
+            <w:noProof/>
+            <w:webHidden/>
+          </w:rPr>
+          <w:instrText xml:space="preserve"> PAGEREF _Toc155888550 \h </w:instrText>
+        </w:r>
+        <w:r>
+          <w:rPr>
+            <w:noProof/>
+            <w:webHidden/>
+          </w:rPr>
+        </w:r>
+        <w:r>
+          <w:rPr>
+            <w:noProof/>
+            <w:webHidden/>
+          </w:rPr>
+          <w:fldChar w:fldCharType="separate"/>
+        </w:r>
+        <w:r>
+          <w:rPr>
+            <w:noProof/>
+            <w:webHidden/>
+          </w:rPr>
+          <w:t>8</w:t>
+        </w:r>
+        <w:r>
+          <w:rPr>
+            <w:noProof/>
+            <w:webHidden/>
+          </w:rPr>
+          <w:fldChar w:fldCharType="end"/>
+        </w:r>
+      </w:hyperlink>
+    </w:p>
+    <w:p>
+      <w:pPr>
+        <w:pStyle w:val="ndicedeilustraes"/>
+        <w:tabs>
+          <w:tab w:val="right" w:leader="dot" w:pos="8494"/>
+        </w:tabs>
+        <w:rPr>
+          <w:noProof/>
+        </w:rPr>
+      </w:pPr>
+      <w:hyperlink w:anchor="_Toc155888551" w:history="1">
+        <w:r>
+          <w:rPr>
+            <w:rStyle w:val="Hyperlink"/>
+            <w:noProof/>
+          </w:rPr>
+          <w:t>Figura 6 - script inicial para criação da base de dados e coleções</w:t>
+        </w:r>
+        <w:r>
+          <w:rPr>
+            <w:noProof/>
+            <w:webHidden/>
+          </w:rPr>
+          <w:tab/>
+        </w:r>
+        <w:r>
+          <w:rPr>
+            <w:noProof/>
+            <w:webHidden/>
+          </w:rPr>
+          <w:fldChar w:fldCharType="begin"/>
+        </w:r>
+        <w:r>
+          <w:rPr>
+            <w:noProof/>
+            <w:webHidden/>
+          </w:rPr>
+          <w:instrText xml:space="preserve"> PAGEREF _Toc155888551 \h </w:instrText>
+        </w:r>
+        <w:r>
+          <w:rPr>
+            <w:noProof/>
+            <w:webHidden/>
+          </w:rPr>
+        </w:r>
+        <w:r>
+          <w:rPr>
+            <w:noProof/>
+            <w:webHidden/>
+          </w:rPr>
+          <w:fldChar w:fldCharType="separate"/>
+        </w:r>
+        <w:r>
+          <w:rPr>
+            <w:noProof/>
+            <w:webHidden/>
+          </w:rPr>
+          <w:t>9</w:t>
+        </w:r>
+        <w:r>
+          <w:rPr>
+            <w:noProof/>
+            <w:webHidden/>
+          </w:rPr>
+          <w:fldChar w:fldCharType="end"/>
+        </w:r>
+      </w:hyperlink>
+    </w:p>
+    <w:p>
+      <w:pPr>
+        <w:pStyle w:val="ndicedeilustraes"/>
+        <w:tabs>
+          <w:tab w:val="right" w:leader="dot" w:pos="8494"/>
+        </w:tabs>
+        <w:rPr>
+          <w:noProof/>
+        </w:rPr>
+      </w:pPr>
+      <w:hyperlink w:anchor="_Toc155888552" w:history="1">
+        <w:r>
+          <w:rPr>
+            <w:rStyle w:val="Hyperlink"/>
+            <w:noProof/>
+          </w:rPr>
+          <w:t>Figura 7 - script para a criiação de índices</w:t>
+        </w:r>
+        <w:r>
+          <w:rPr>
+            <w:noProof/>
+            <w:webHidden/>
+          </w:rPr>
+          <w:tab/>
+        </w:r>
+        <w:r>
+          <w:rPr>
+            <w:noProof/>
+            <w:webHidden/>
+          </w:rPr>
+          <w:fldChar w:fldCharType="begin"/>
+        </w:r>
+        <w:r>
+          <w:rPr>
+            <w:noProof/>
+            <w:webHidden/>
+          </w:rPr>
+          <w:instrText xml:space="preserve"> PAGEREF _Toc155888552 \h </w:instrText>
+        </w:r>
+        <w:r>
+          <w:rPr>
+            <w:noProof/>
+            <w:webHidden/>
+          </w:rPr>
+        </w:r>
+        <w:r>
+          <w:rPr>
+            <w:noProof/>
+            <w:webHidden/>
+          </w:rPr>
+          <w:fldChar w:fldCharType="separate"/>
+        </w:r>
+        <w:r>
+          <w:rPr>
+            <w:noProof/>
+            <w:webHidden/>
+          </w:rPr>
+          <w:t>9</w:t>
+        </w:r>
+        <w:r>
+          <w:rPr>
+            <w:noProof/>
+            <w:webHidden/>
+          </w:rPr>
+          <w:fldChar w:fldCharType="end"/>
+        </w:r>
+      </w:hyperlink>
+    </w:p>
+    <w:p>
+      <w:pPr>
+        <w:pStyle w:val="ndicedeilustraes"/>
+        <w:tabs>
+          <w:tab w:val="right" w:leader="dot" w:pos="8494"/>
+        </w:tabs>
+        <w:rPr>
+          <w:noProof/>
+        </w:rPr>
+      </w:pPr>
+      <w:hyperlink w:anchor="_Toc155888553" w:history="1">
+        <w:r>
+          <w:rPr>
+            <w:rStyle w:val="Hyperlink"/>
+            <w:noProof/>
+          </w:rPr>
+          <w:t>Figura 8 - pipelines para a transformação dos dados</w:t>
+        </w:r>
+        <w:r>
+          <w:rPr>
+            <w:noProof/>
+            <w:webHidden/>
+          </w:rPr>
+          <w:tab/>
+        </w:r>
+        <w:r>
+          <w:rPr>
+            <w:noProof/>
+            <w:webHidden/>
+          </w:rPr>
+          <w:fldChar w:fldCharType="begin"/>
+        </w:r>
+        <w:r>
+          <w:rPr>
+            <w:noProof/>
+            <w:webHidden/>
+          </w:rPr>
+          <w:instrText xml:space="preserve"> PAGEREF _Toc155888553 \h </w:instrText>
+        </w:r>
+        <w:r>
+          <w:rPr>
+            <w:noProof/>
+            <w:webHidden/>
+          </w:rPr>
+        </w:r>
+        <w:r>
+          <w:rPr>
+            <w:noProof/>
+            <w:webHidden/>
+          </w:rPr>
+          <w:fldChar w:fldCharType="separate"/>
+        </w:r>
+        <w:r>
+          <w:rPr>
+            <w:noProof/>
+            <w:webHidden/>
+          </w:rPr>
+          <w:t>10</w:t>
+        </w:r>
+        <w:r>
+          <w:rPr>
+            <w:noProof/>
+            <w:webHidden/>
+          </w:rPr>
+          <w:fldChar w:fldCharType="end"/>
+        </w:r>
+      </w:hyperlink>
+    </w:p>
+    <w:p>
+      <w:pPr>
+        <w:pStyle w:val="ndicedeilustraes"/>
+        <w:tabs>
+          <w:tab w:val="right" w:leader="dot" w:pos="8494"/>
+        </w:tabs>
+        <w:rPr>
+          <w:noProof/>
+        </w:rPr>
+      </w:pPr>
+      <w:hyperlink w:anchor="_Toc155888554" w:history="1">
+        <w:r>
+          <w:rPr>
+            <w:rStyle w:val="Hyperlink"/>
+            <w:noProof/>
+          </w:rPr>
+          <w:t>Figura 9 - Relatório de vendas devolvido pelo baseX</w:t>
+        </w:r>
+        <w:r>
+          <w:rPr>
+            <w:noProof/>
+            <w:webHidden/>
+          </w:rPr>
+          <w:tab/>
+        </w:r>
+        <w:r>
+          <w:rPr>
+            <w:noProof/>
+            <w:webHidden/>
+          </w:rPr>
+          <w:fldChar w:fldCharType="begin"/>
+        </w:r>
+        <w:r>
+          <w:rPr>
+            <w:noProof/>
+            <w:webHidden/>
+          </w:rPr>
+          <w:instrText xml:space="preserve"> PAGEREF _Toc155888554 \h </w:instrText>
+        </w:r>
+        <w:r>
+          <w:rPr>
+            <w:noProof/>
+            <w:webHidden/>
+          </w:rPr>
+        </w:r>
+        <w:r>
+          <w:rPr>
+            <w:noProof/>
+            <w:webHidden/>
+          </w:rPr>
+          <w:fldChar w:fldCharType="separate"/>
+        </w:r>
+        <w:r>
+          <w:rPr>
+            <w:noProof/>
+            <w:webHidden/>
+          </w:rPr>
+          <w:t>11</w:t>
+        </w:r>
+        <w:r>
+          <w:rPr>
+            <w:noProof/>
+            <w:webHidden/>
+          </w:rPr>
+          <w:fldChar w:fldCharType="end"/>
+        </w:r>
+      </w:hyperlink>
+    </w:p>
+    <w:p>
+      <w:pPr>
+        <w:pStyle w:val="ndicedeilustraes"/>
+        <w:tabs>
+          <w:tab w:val="right" w:leader="dot" w:pos="8494"/>
+        </w:tabs>
+        <w:rPr>
+          <w:noProof/>
+        </w:rPr>
+      </w:pPr>
+      <w:hyperlink w:anchor="_Toc155888555" w:history="1">
+        <w:r>
+          <w:rPr>
+            <w:rStyle w:val="Hyperlink"/>
+            <w:noProof/>
+          </w:rPr>
+          <w:t>Figura 10 - Relatório de devoluções devolvido pelo baseX</w:t>
+        </w:r>
+        <w:r>
+          <w:rPr>
+            <w:noProof/>
+            <w:webHidden/>
+          </w:rPr>
+          <w:tab/>
+        </w:r>
+        <w:r>
+          <w:rPr>
+            <w:noProof/>
+            <w:webHidden/>
+          </w:rPr>
+          <w:fldChar w:fldCharType="begin"/>
+        </w:r>
+        <w:r>
+          <w:rPr>
+            <w:noProof/>
+            <w:webHidden/>
+          </w:rPr>
+          <w:instrText xml:space="preserve"> PAGEREF _Toc155888555 \h </w:instrText>
+        </w:r>
+        <w:r>
+          <w:rPr>
+            <w:noProof/>
+            <w:webHidden/>
+          </w:rPr>
+        </w:r>
+        <w:r>
+          <w:rPr>
+            <w:noProof/>
+            <w:webHidden/>
+          </w:rPr>
+          <w:fldChar w:fldCharType="separate"/>
+        </w:r>
+        <w:r>
+          <w:rPr>
+            <w:noProof/>
+            <w:webHidden/>
+          </w:rPr>
+          <w:t>12</w:t>
+        </w:r>
+        <w:r>
+          <w:rPr>
+            <w:noProof/>
+            <w:webHidden/>
+          </w:rPr>
+          <w:fldChar w:fldCharType="end"/>
+        </w:r>
+      </w:hyperlink>
+    </w:p>
+    <w:p>
+      <w:pPr>
+        <w:pStyle w:val="ndicedeilustraes"/>
+        <w:tabs>
+          <w:tab w:val="right" w:leader="dot" w:pos="8494"/>
+        </w:tabs>
+        <w:rPr>
+          <w:noProof/>
+        </w:rPr>
+      </w:pPr>
+      <w:hyperlink w:anchor="_Toc155888556" w:history="1">
+        <w:r>
+          <w:rPr>
+            <w:rStyle w:val="Hyperlink"/>
+            <w:noProof/>
+          </w:rPr>
+          <w:t>Figura 11 - Ficheiros com as regras para montar as regras dos relatórios</w:t>
+        </w:r>
+        <w:r>
+          <w:rPr>
+            <w:noProof/>
+            <w:webHidden/>
+          </w:rPr>
+          <w:tab/>
+        </w:r>
+        <w:r>
+          <w:rPr>
+            <w:noProof/>
+            <w:webHidden/>
+          </w:rPr>
+          <w:fldChar w:fldCharType="begin"/>
+        </w:r>
+        <w:r>
+          <w:rPr>
+            <w:noProof/>
+            <w:webHidden/>
+          </w:rPr>
+          <w:instrText xml:space="preserve"> PAGEREF _Toc155888556 \h </w:instrText>
+        </w:r>
+        <w:r>
+          <w:rPr>
+            <w:noProof/>
+            <w:webHidden/>
+          </w:rPr>
+        </w:r>
+        <w:r>
+          <w:rPr>
+            <w:noProof/>
+            <w:webHidden/>
+          </w:rPr>
+          <w:fldChar w:fldCharType="separate"/>
+        </w:r>
+        <w:r>
+          <w:rPr>
+            <w:noProof/>
+            <w:webHidden/>
+          </w:rPr>
+          <w:t>13</w:t>
+        </w:r>
+        <w:r>
+          <w:rPr>
+            <w:noProof/>
+            <w:webHidden/>
+          </w:rPr>
+          <w:fldChar w:fldCharType="end"/>
+        </w:r>
+      </w:hyperlink>
+    </w:p>
+    <w:p>
+      <w:pPr>
+        <w:pStyle w:val="ndicedeilustraes"/>
+        <w:tabs>
+          <w:tab w:val="right" w:leader="dot" w:pos="8494"/>
+        </w:tabs>
+        <w:rPr>
+          <w:noProof/>
+        </w:rPr>
+      </w:pPr>
+      <w:hyperlink w:anchor="_Toc155888557" w:history="1">
+        <w:r>
+          <w:rPr>
+            <w:rStyle w:val="Hyperlink"/>
+            <w:noProof/>
+          </w:rPr>
+          <w:t>Figura 12 - Regras dos relatórios</w:t>
+        </w:r>
+        <w:r>
+          <w:rPr>
+            <w:noProof/>
+            <w:webHidden/>
+          </w:rPr>
+          <w:tab/>
+        </w:r>
+        <w:r>
+          <w:rPr>
+            <w:noProof/>
+            <w:webHidden/>
+          </w:rPr>
+          <w:fldChar w:fldCharType="begin"/>
+        </w:r>
+        <w:r>
+          <w:rPr>
+            <w:noProof/>
+            <w:webHidden/>
+          </w:rPr>
+          <w:instrText xml:space="preserve"> PAGEREF _Toc155888557 \h </w:instrText>
+        </w:r>
+        <w:r>
+          <w:rPr>
+            <w:noProof/>
+            <w:webHidden/>
+          </w:rPr>
+        </w:r>
+        <w:r>
+          <w:rPr>
+            <w:noProof/>
+            <w:webHidden/>
+          </w:rPr>
+          <w:fldChar w:fldCharType="separate"/>
+        </w:r>
+        <w:r>
+          <w:rPr>
+            <w:noProof/>
+            <w:webHidden/>
+          </w:rPr>
+          <w:t>13</w:t>
+        </w:r>
+        <w:r>
+          <w:rPr>
+            <w:noProof/>
+            <w:webHidden/>
+          </w:rPr>
+          <w:fldChar w:fldCharType="end"/>
+        </w:r>
+      </w:hyperlink>
+    </w:p>
+    <w:p>
+      <w:pPr>
+        <w:pStyle w:val="ndicedeilustraes"/>
+        <w:tabs>
+          <w:tab w:val="right" w:leader="dot" w:pos="8494"/>
+        </w:tabs>
+        <w:rPr>
+          <w:noProof/>
+        </w:rPr>
+      </w:pPr>
+      <w:hyperlink w:anchor="_Toc155888558" w:history="1">
+        <w:r>
+          <w:rPr>
+            <w:rStyle w:val="Hyperlink"/>
+            <w:noProof/>
+          </w:rPr>
+          <w:t>Figura 13 - Gráficos criados no mongoDB charts</w:t>
+        </w:r>
+        <w:r>
+          <w:rPr>
+            <w:noProof/>
+            <w:webHidden/>
+          </w:rPr>
+          <w:tab/>
+        </w:r>
+        <w:r>
+          <w:rPr>
+            <w:noProof/>
+            <w:webHidden/>
+          </w:rPr>
+          <w:fldChar w:fldCharType="begin"/>
+        </w:r>
+        <w:r>
+          <w:rPr>
+            <w:noProof/>
+            <w:webHidden/>
+          </w:rPr>
+          <w:instrText xml:space="preserve"> PAGEREF _Toc155888558 \h </w:instrText>
+        </w:r>
+        <w:r>
+          <w:rPr>
+            <w:noProof/>
+            <w:webHidden/>
+          </w:rPr>
+        </w:r>
+        <w:r>
+          <w:rPr>
+            <w:noProof/>
+            <w:webHidden/>
+          </w:rPr>
+          <w:fldChar w:fldCharType="separate"/>
+        </w:r>
+        <w:r>
+          <w:rPr>
+            <w:noProof/>
+            <w:webHidden/>
+          </w:rPr>
+          <w:t>14</w:t>
+        </w:r>
+        <w:r>
+          <w:rPr>
+            <w:noProof/>
+            <w:webHidden/>
+          </w:rPr>
+          <w:fldChar w:fldCharType="end"/>
+        </w:r>
+      </w:hyperlink>
     </w:p>
     <w:p>
       <w:pPr>
@@ -2383,6 +3382,9 @@
         </w:rPr>
       </w:pPr>
       <w:r>
+        <w:fldChar w:fldCharType="end"/>
+      </w:r>
+      <w:r>
         <w:br w:type="page"/>
       </w:r>
     </w:p>
@@ -2390,7 +3392,7 @@
       <w:pPr>
         <w:pStyle w:val="Ttulo1"/>
       </w:pPr>
-      <w:bookmarkStart w:id="1" w:name="_Toc154605883"/>
+      <w:bookmarkStart w:id="1" w:name="_Toc155888560"/>
       <w:r>
         <w:lastRenderedPageBreak/>
         <w:t>Chave de Siglas</w:t>
@@ -2632,7 +3634,7 @@
       <w:pPr>
         <w:pStyle w:val="Ttulo1"/>
       </w:pPr>
-      <w:bookmarkStart w:id="2" w:name="_Toc154605884"/>
+      <w:bookmarkStart w:id="2" w:name="_Toc155888561"/>
       <w:r>
         <w:lastRenderedPageBreak/>
         <w:t>Introdução</w:t>
@@ -2847,10 +3849,12 @@
       <w:pPr>
         <w:pStyle w:val="Ttulo1"/>
       </w:pPr>
+      <w:bookmarkStart w:id="3" w:name="_Toc155888562"/>
       <w:r>
         <w:lastRenderedPageBreak/>
         <w:t>Requisitos que limitam o domínio</w:t>
       </w:r>
+      <w:bookmarkEnd w:id="3"/>
     </w:p>
     <w:p/>
     <w:p>
@@ -2887,12 +3891,12 @@
           <w:numId w:val="1"/>
         </w:numPr>
       </w:pPr>
-      <w:bookmarkStart w:id="3" w:name="_Toc154605885"/>
+      <w:bookmarkStart w:id="4" w:name="_Toc155888563"/>
       <w:r>
         <w:lastRenderedPageBreak/>
         <w:t>Mongo DB</w:t>
       </w:r>
-      <w:bookmarkEnd w:id="3"/>
+      <w:bookmarkEnd w:id="4"/>
     </w:p>
     <w:p>
       <w:pPr>
@@ -2902,11 +3906,11 @@
           <w:numId w:val="1"/>
         </w:numPr>
       </w:pPr>
-      <w:bookmarkStart w:id="4" w:name="_Toc154605886"/>
+      <w:bookmarkStart w:id="5" w:name="_Toc155888564"/>
       <w:r>
         <w:t>Estrutura da base de dados</w:t>
       </w:r>
-      <w:bookmarkEnd w:id="4"/>
+      <w:bookmarkEnd w:id="5"/>
     </w:p>
     <w:p>
       <w:pPr>
@@ -2988,6 +3992,9 @@
         <w:jc w:val="center"/>
       </w:pPr>
       <w:r>
+        <w:rPr>
+          <w:noProof/>
+        </w:rPr>
         <w:drawing>
           <wp:inline distT="0" distB="0" distL="0" distR="0" wp14:anchorId="3525BB52" wp14:editId="03901867">
             <wp:extent cx="2095682" cy="1493649"/>
@@ -3030,30 +4037,22 @@
         <w:pStyle w:val="Legenda"/>
         <w:jc w:val="center"/>
       </w:pPr>
+      <w:bookmarkStart w:id="6" w:name="_Toc155888546"/>
       <w:r>
         <w:t xml:space="preserve">Figura </w:t>
       </w:r>
-      <w:r>
-        <w:fldChar w:fldCharType="begin"/>
-      </w:r>
-      <w:r>
-        <w:instrText xml:space="preserve"> SEQ Figura \* ARABIC </w:instrText>
-      </w:r>
-      <w:r>
-        <w:fldChar w:fldCharType="separate"/>
-      </w:r>
-      <w:r>
-        <w:rPr>
-          <w:noProof/>
-        </w:rPr>
-        <w:t>1</w:t>
-      </w:r>
-      <w:r>
-        <w:fldChar w:fldCharType="end"/>
-      </w:r>
+      <w:fldSimple w:instr=" SEQ Figura \* ARABIC ">
+        <w:r>
+          <w:rPr>
+            <w:noProof/>
+          </w:rPr>
+          <w:t>1</w:t>
+        </w:r>
+      </w:fldSimple>
       <w:r>
         <w:t xml:space="preserve"> - coleções do mongodb</w:t>
       </w:r>
+      <w:bookmarkEnd w:id="6"/>
     </w:p>
     <w:p>
       <w:pPr>
@@ -3063,11 +4062,11 @@
           <w:numId w:val="4"/>
         </w:numPr>
       </w:pPr>
-      <w:bookmarkStart w:id="5" w:name="_Toc154605887"/>
+      <w:bookmarkStart w:id="7" w:name="_Toc155888565"/>
       <w:r>
         <w:t>Clientes</w:t>
       </w:r>
-      <w:bookmarkEnd w:id="5"/>
+      <w:bookmarkEnd w:id="7"/>
     </w:p>
     <w:p>
       <w:pPr>
@@ -3120,33 +4119,22 @@
         <w:pStyle w:val="Legenda"/>
         <w:jc w:val="center"/>
       </w:pPr>
+      <w:bookmarkStart w:id="8" w:name="_Toc155888547"/>
       <w:r>
         <w:t xml:space="preserve">Figura </w:t>
       </w:r>
-      <w:r>
-        <w:fldChar w:fldCharType="begin"/>
-      </w:r>
-      <w:r>
-        <w:instrText xml:space="preserve"> SEQ Figura \* ARABIC </w:instrText>
-      </w:r>
-      <w:r>
-        <w:fldChar w:fldCharType="separate"/>
-      </w:r>
-      <w:r>
-        <w:rPr>
-          <w:noProof/>
-        </w:rPr>
-        <w:t>2</w:t>
-      </w:r>
-      <w:r>
-        <w:rPr>
-          <w:noProof/>
-        </w:rPr>
-        <w:fldChar w:fldCharType="end"/>
-      </w:r>
+      <w:fldSimple w:instr=" SEQ Figura \* ARABIC ">
+        <w:r>
+          <w:rPr>
+            <w:noProof/>
+          </w:rPr>
+          <w:t>2</w:t>
+        </w:r>
+      </w:fldSimple>
       <w:r>
         <w:t xml:space="preserve"> - Estrutura da coleção cliente no mongoDB</w:t>
       </w:r>
+      <w:bookmarkEnd w:id="8"/>
     </w:p>
     <w:p>
       <w:pPr>
@@ -3290,12 +4278,12 @@
           <w:numId w:val="4"/>
         </w:numPr>
       </w:pPr>
-      <w:bookmarkStart w:id="6" w:name="_Toc154605888"/>
+      <w:bookmarkStart w:id="9" w:name="_Toc155888566"/>
       <w:r>
         <w:lastRenderedPageBreak/>
         <w:t>Produtos</w:t>
       </w:r>
-      <w:bookmarkEnd w:id="6"/>
+      <w:bookmarkEnd w:id="9"/>
     </w:p>
     <w:p>
       <w:pPr>
@@ -3358,38 +4346,27 @@
         <w:pStyle w:val="Legenda"/>
         <w:jc w:val="center"/>
       </w:pPr>
+      <w:bookmarkStart w:id="10" w:name="_Toc155888548"/>
       <w:r>
         <w:t xml:space="preserve">Figura </w:t>
       </w:r>
-      <w:r>
-        <w:fldChar w:fldCharType="begin"/>
-      </w:r>
-      <w:r>
-        <w:instrText xml:space="preserve"> SEQ Figura \* ARABIC </w:instrText>
-      </w:r>
-      <w:r>
-        <w:fldChar w:fldCharType="separate"/>
-      </w:r>
-      <w:r>
-        <w:rPr>
-          <w:noProof/>
-        </w:rPr>
-        <w:t>3</w:t>
-      </w:r>
-      <w:r>
-        <w:rPr>
-          <w:noProof/>
-        </w:rPr>
-        <w:fldChar w:fldCharType="end"/>
-      </w:r>
+      <w:fldSimple w:instr=" SEQ Figura \* ARABIC ">
+        <w:r>
+          <w:rPr>
+            <w:noProof/>
+          </w:rPr>
+          <w:t>3</w:t>
+        </w:r>
+      </w:fldSimple>
       <w:r>
         <w:t xml:space="preserve"> - </w:t>
       </w:r>
-      <w:bookmarkStart w:id="7" w:name="_Hlk155876253"/>
+      <w:bookmarkStart w:id="11" w:name="_Hlk155876253"/>
       <w:r>
         <w:t>Estrutura da coleção produtos no mongoDB</w:t>
       </w:r>
-      <w:bookmarkEnd w:id="7"/>
+      <w:bookmarkEnd w:id="10"/>
+      <w:bookmarkEnd w:id="11"/>
     </w:p>
     <w:p>
       <w:pPr>
@@ -3487,11 +4464,11 @@
           <w:numId w:val="4"/>
         </w:numPr>
       </w:pPr>
-      <w:bookmarkStart w:id="8" w:name="_Toc154605889"/>
+      <w:bookmarkStart w:id="12" w:name="_Toc155888567"/>
       <w:r>
         <w:t>Vendas</w:t>
       </w:r>
-      <w:bookmarkEnd w:id="8"/>
+      <w:bookmarkEnd w:id="12"/>
     </w:p>
     <w:p>
       <w:pPr>
@@ -3555,30 +4532,22 @@
         <w:pStyle w:val="Legenda"/>
         <w:jc w:val="center"/>
       </w:pPr>
+      <w:bookmarkStart w:id="13" w:name="_Toc155888549"/>
       <w:r>
         <w:t xml:space="preserve">Figura </w:t>
       </w:r>
-      <w:r>
-        <w:fldChar w:fldCharType="begin"/>
-      </w:r>
-      <w:r>
-        <w:instrText xml:space="preserve"> SEQ Figura \* ARABIC </w:instrText>
-      </w:r>
-      <w:r>
-        <w:fldChar w:fldCharType="separate"/>
-      </w:r>
-      <w:r>
-        <w:rPr>
-          <w:noProof/>
-        </w:rPr>
-        <w:t>4</w:t>
-      </w:r>
-      <w:r>
-        <w:fldChar w:fldCharType="end"/>
-      </w:r>
+      <w:fldSimple w:instr=" SEQ Figura \* ARABIC ">
+        <w:r>
+          <w:rPr>
+            <w:noProof/>
+          </w:rPr>
+          <w:t>4</w:t>
+        </w:r>
+      </w:fldSimple>
       <w:r>
         <w:t xml:space="preserve"> - estrutura da coleção vendas no mongodb</w:t>
       </w:r>
+      <w:bookmarkEnd w:id="13"/>
     </w:p>
     <w:p>
       <w:pPr>
@@ -3708,12 +4677,12 @@
           <w:numId w:val="4"/>
         </w:numPr>
       </w:pPr>
-      <w:bookmarkStart w:id="9" w:name="_Toc154605890"/>
+      <w:bookmarkStart w:id="14" w:name="_Toc155888568"/>
       <w:r>
         <w:lastRenderedPageBreak/>
         <w:t>Devoluções</w:t>
       </w:r>
-      <w:bookmarkEnd w:id="9"/>
+      <w:bookmarkEnd w:id="14"/>
     </w:p>
     <w:p>
       <w:pPr>
@@ -3721,6 +4690,9 @@
         <w:jc w:val="center"/>
       </w:pPr>
       <w:r>
+        <w:rPr>
+          <w:noProof/>
+        </w:rPr>
         <w:drawing>
           <wp:inline distT="0" distB="0" distL="0" distR="0" wp14:anchorId="4DA6EBD6" wp14:editId="42650621">
             <wp:extent cx="3225142" cy="2677885"/>
@@ -3763,30 +4735,22 @@
         <w:pStyle w:val="Legenda"/>
         <w:jc w:val="center"/>
       </w:pPr>
+      <w:bookmarkStart w:id="15" w:name="_Toc155888550"/>
       <w:r>
         <w:t xml:space="preserve">Figura </w:t>
       </w:r>
-      <w:r>
-        <w:fldChar w:fldCharType="begin"/>
-      </w:r>
-      <w:r>
-        <w:instrText xml:space="preserve"> SEQ Figura \* ARABIC </w:instrText>
-      </w:r>
-      <w:r>
-        <w:fldChar w:fldCharType="separate"/>
-      </w:r>
-      <w:r>
-        <w:rPr>
-          <w:noProof/>
-        </w:rPr>
-        <w:t>5</w:t>
-      </w:r>
-      <w:r>
-        <w:fldChar w:fldCharType="end"/>
-      </w:r>
+      <w:fldSimple w:instr=" SEQ Figura \* ARABIC ">
+        <w:r>
+          <w:rPr>
+            <w:noProof/>
+          </w:rPr>
+          <w:t>5</w:t>
+        </w:r>
+      </w:fldSimple>
       <w:r>
         <w:t xml:space="preserve"> - Estrutura da coleção devoluções no mongodb</w:t>
       </w:r>
+      <w:bookmarkEnd w:id="15"/>
     </w:p>
     <w:p>
       <w:pPr>
@@ -3831,12 +4795,12 @@
           <w:numId w:val="1"/>
         </w:numPr>
       </w:pPr>
-      <w:bookmarkStart w:id="10" w:name="_Toc154605891"/>
+      <w:bookmarkStart w:id="16" w:name="_Toc155888569"/>
       <w:r>
         <w:lastRenderedPageBreak/>
         <w:t>Importação dos dados fornecidos</w:t>
       </w:r>
-      <w:bookmarkEnd w:id="10"/>
+      <w:bookmarkEnd w:id="16"/>
     </w:p>
     <w:p>
       <w:pPr>
@@ -3967,33 +4931,22 @@
         <w:pStyle w:val="Legenda"/>
         <w:jc w:val="center"/>
       </w:pPr>
+      <w:bookmarkStart w:id="17" w:name="_Toc155888551"/>
       <w:r>
         <w:t xml:space="preserve">Figura </w:t>
       </w:r>
-      <w:r>
-        <w:fldChar w:fldCharType="begin"/>
-      </w:r>
-      <w:r>
-        <w:instrText xml:space="preserve"> SEQ Figura \* ARABIC </w:instrText>
-      </w:r>
-      <w:r>
-        <w:fldChar w:fldCharType="separate"/>
-      </w:r>
-      <w:r>
-        <w:rPr>
-          <w:noProof/>
-        </w:rPr>
-        <w:t>6</w:t>
-      </w:r>
-      <w:r>
-        <w:rPr>
-          <w:noProof/>
-        </w:rPr>
-        <w:fldChar w:fldCharType="end"/>
-      </w:r>
+      <w:fldSimple w:instr=" SEQ Figura \* ARABIC ">
+        <w:r>
+          <w:rPr>
+            <w:noProof/>
+          </w:rPr>
+          <w:t>6</w:t>
+        </w:r>
+      </w:fldSimple>
       <w:r>
         <w:t xml:space="preserve"> - script inicial para criação da base de dados e coleções</w:t>
       </w:r>
+      <w:bookmarkEnd w:id="17"/>
     </w:p>
     <w:p>
       <w:r>
@@ -4085,6 +5038,9 @@
         <w:jc w:val="center"/>
       </w:pPr>
       <w:r>
+        <w:rPr>
+          <w:noProof/>
+        </w:rPr>
         <w:drawing>
           <wp:inline distT="0" distB="0" distL="0" distR="0" wp14:anchorId="4B4DF73E" wp14:editId="0912DFF7">
             <wp:extent cx="2370025" cy="266723"/>
@@ -4127,33 +5083,22 @@
         <w:pStyle w:val="Legenda"/>
         <w:jc w:val="center"/>
       </w:pPr>
+      <w:bookmarkStart w:id="18" w:name="_Toc155888552"/>
       <w:r>
         <w:t xml:space="preserve">Figura </w:t>
       </w:r>
-      <w:r>
-        <w:fldChar w:fldCharType="begin"/>
-      </w:r>
-      <w:r>
-        <w:instrText xml:space="preserve"> SEQ Figura \* ARABIC </w:instrText>
-      </w:r>
-      <w:r>
-        <w:fldChar w:fldCharType="separate"/>
-      </w:r>
-      <w:r>
-        <w:rPr>
-          <w:noProof/>
-        </w:rPr>
-        <w:t>7</w:t>
-      </w:r>
-      <w:r>
-        <w:rPr>
-          <w:noProof/>
-        </w:rPr>
-        <w:fldChar w:fldCharType="end"/>
-      </w:r>
+      <w:fldSimple w:instr=" SEQ Figura \* ARABIC ">
+        <w:r>
+          <w:rPr>
+            <w:noProof/>
+          </w:rPr>
+          <w:t>7</w:t>
+        </w:r>
+      </w:fldSimple>
       <w:r>
         <w:t xml:space="preserve"> - script para a criiação de índices</w:t>
       </w:r>
+      <w:bookmarkEnd w:id="18"/>
     </w:p>
     <w:p>
       <w:pPr>
@@ -4380,33 +5325,22 @@
         <w:pStyle w:val="Legenda"/>
         <w:jc w:val="center"/>
       </w:pPr>
+      <w:bookmarkStart w:id="19" w:name="_Toc155888553"/>
       <w:r>
         <w:t xml:space="preserve">Figura </w:t>
       </w:r>
-      <w:r>
-        <w:fldChar w:fldCharType="begin"/>
-      </w:r>
-      <w:r>
-        <w:instrText xml:space="preserve"> SEQ Figura \* ARABIC </w:instrText>
-      </w:r>
-      <w:r>
-        <w:fldChar w:fldCharType="separate"/>
-      </w:r>
-      <w:r>
-        <w:rPr>
-          <w:noProof/>
-        </w:rPr>
-        <w:t>8</w:t>
-      </w:r>
-      <w:r>
-        <w:rPr>
-          <w:noProof/>
-        </w:rPr>
-        <w:fldChar w:fldCharType="end"/>
-      </w:r>
+      <w:fldSimple w:instr=" SEQ Figura \* ARABIC ">
+        <w:r>
+          <w:rPr>
+            <w:noProof/>
+          </w:rPr>
+          <w:t>8</w:t>
+        </w:r>
+      </w:fldSimple>
       <w:r>
         <w:t xml:space="preserve"> - pipelines para a transformação dos dados</w:t>
       </w:r>
+      <w:bookmarkEnd w:id="19"/>
     </w:p>
     <w:p>
       <w:r>
@@ -4421,12 +5355,12 @@
           <w:numId w:val="1"/>
         </w:numPr>
       </w:pPr>
-      <w:bookmarkStart w:id="11" w:name="_Toc154605892"/>
+      <w:bookmarkStart w:id="20" w:name="_Toc155888570"/>
       <w:r>
         <w:lastRenderedPageBreak/>
         <w:t>Integração do BaseX com o MongoDB</w:t>
       </w:r>
-      <w:bookmarkEnd w:id="11"/>
+      <w:bookmarkEnd w:id="20"/>
     </w:p>
     <w:p>
       <w:pPr>
@@ -4479,7 +5413,7 @@
           <w:noProof/>
         </w:rPr>
         <w:drawing>
-          <wp:inline distT="0" distB="0" distL="0" distR="0" wp14:anchorId="784A6B57" wp14:editId="4F5E6666">
+          <wp:inline distT="0" distB="0" distL="0" distR="0" wp14:anchorId="784A6B57" wp14:editId="6B48A744">
             <wp:extent cx="5393690" cy="3445510"/>
             <wp:effectExtent l="0" t="0" r="0" b="2540"/>
             <wp:docPr id="380466741" name="Imagem 1"/>
@@ -4533,33 +5467,22 @@
         <w:pStyle w:val="Legenda"/>
         <w:jc w:val="center"/>
       </w:pPr>
+      <w:bookmarkStart w:id="21" w:name="_Toc155888554"/>
       <w:r>
         <w:t xml:space="preserve">Figura </w:t>
       </w:r>
-      <w:r>
-        <w:fldChar w:fldCharType="begin"/>
-      </w:r>
-      <w:r>
-        <w:instrText xml:space="preserve"> SEQ Figura \* ARABIC </w:instrText>
-      </w:r>
-      <w:r>
-        <w:fldChar w:fldCharType="separate"/>
-      </w:r>
-      <w:r>
-        <w:rPr>
-          <w:noProof/>
-        </w:rPr>
-        <w:t>9</w:t>
-      </w:r>
-      <w:r>
-        <w:rPr>
-          <w:noProof/>
-        </w:rPr>
-        <w:fldChar w:fldCharType="end"/>
-      </w:r>
+      <w:fldSimple w:instr=" SEQ Figura \* ARABIC ">
+        <w:r>
+          <w:rPr>
+            <w:noProof/>
+          </w:rPr>
+          <w:t>9</w:t>
+        </w:r>
+      </w:fldSimple>
       <w:r>
         <w:t xml:space="preserve"> - Relatório de vendas devolvido pelo baseX</w:t>
       </w:r>
+      <w:bookmarkEnd w:id="21"/>
     </w:p>
     <w:p>
       <w:pPr>
@@ -4572,7 +5495,7 @@
         </w:rPr>
         <w:lastRenderedPageBreak/>
         <w:drawing>
-          <wp:inline distT="0" distB="0" distL="0" distR="0" wp14:anchorId="2B1129DA" wp14:editId="066442AC">
+          <wp:inline distT="0" distB="0" distL="0" distR="0" wp14:anchorId="2B1129DA" wp14:editId="7A35569C">
             <wp:extent cx="5388610" cy="3564890"/>
             <wp:effectExtent l="0" t="0" r="2540" b="0"/>
             <wp:docPr id="876617477" name="Imagem 2"/>
@@ -4626,30 +5549,18 @@
         <w:pStyle w:val="Legenda"/>
         <w:jc w:val="center"/>
       </w:pPr>
+      <w:bookmarkStart w:id="22" w:name="_Toc155888555"/>
       <w:r>
         <w:t xml:space="preserve">Figura </w:t>
       </w:r>
-      <w:r>
-        <w:fldChar w:fldCharType="begin"/>
-      </w:r>
-      <w:r>
-        <w:instrText xml:space="preserve"> SEQ Figura \* ARABIC </w:instrText>
-      </w:r>
-      <w:r>
-        <w:fldChar w:fldCharType="separate"/>
-      </w:r>
-      <w:r>
-        <w:rPr>
-          <w:noProof/>
-        </w:rPr>
-        <w:t>10</w:t>
-      </w:r>
-      <w:r>
-        <w:rPr>
-          <w:noProof/>
-        </w:rPr>
-        <w:fldChar w:fldCharType="end"/>
-      </w:r>
+      <w:fldSimple w:instr=" SEQ Figura \* ARABIC ">
+        <w:r>
+          <w:rPr>
+            <w:noProof/>
+          </w:rPr>
+          <w:t>10</w:t>
+        </w:r>
+      </w:fldSimple>
       <w:r>
         <w:t xml:space="preserve"> - </w:t>
       </w:r>
@@ -4662,6 +5573,7 @@
       <w:r>
         <w:t xml:space="preserve"> devolvido pelo baseX</w:t>
       </w:r>
+      <w:bookmarkEnd w:id="22"/>
     </w:p>
     <w:p>
       <w:pPr>
@@ -4679,12 +5591,12 @@
       <w:r>
         <w:br w:type="page"/>
       </w:r>
-      <w:bookmarkStart w:id="12" w:name="_Toc154605893"/>
+      <w:bookmarkStart w:id="23" w:name="_Toc155888571"/>
       <w:r>
         <w:lastRenderedPageBreak/>
         <w:t>Organização do XML</w:t>
       </w:r>
-      <w:bookmarkEnd w:id="12"/>
+      <w:bookmarkEnd w:id="23"/>
     </w:p>
     <w:p>
       <w:pPr>
@@ -4694,11 +5606,11 @@
           <w:numId w:val="1"/>
         </w:numPr>
       </w:pPr>
-      <w:bookmarkStart w:id="13" w:name="_Toc154605895"/>
+      <w:bookmarkStart w:id="24" w:name="_Toc155888572"/>
       <w:r>
         <w:t>Regras (XML Schema)</w:t>
       </w:r>
-      <w:bookmarkEnd w:id="13"/>
+      <w:bookmarkEnd w:id="24"/>
     </w:p>
     <w:p>
       <w:pPr>
@@ -4716,6 +5628,9 @@
         <w:jc w:val="center"/>
       </w:pPr>
       <w:r>
+        <w:rPr>
+          <w:noProof/>
+        </w:rPr>
         <w:drawing>
           <wp:inline distT="0" distB="0" distL="0" distR="0" wp14:anchorId="6A9BA9D5" wp14:editId="2AAE93AE">
             <wp:extent cx="1645222" cy="1224099"/>
@@ -4765,30 +5680,22 @@
         <w:pStyle w:val="Legenda"/>
         <w:jc w:val="center"/>
       </w:pPr>
+      <w:bookmarkStart w:id="25" w:name="_Toc155888556"/>
       <w:r>
         <w:t xml:space="preserve">Figura </w:t>
       </w:r>
-      <w:r>
-        <w:fldChar w:fldCharType="begin"/>
-      </w:r>
-      <w:r>
-        <w:instrText xml:space="preserve"> SEQ Figura \* ARABIC </w:instrText>
-      </w:r>
-      <w:r>
-        <w:fldChar w:fldCharType="separate"/>
-      </w:r>
-      <w:r>
-        <w:rPr>
-          <w:noProof/>
-        </w:rPr>
-        <w:t>11</w:t>
-      </w:r>
-      <w:r>
-        <w:fldChar w:fldCharType="end"/>
-      </w:r>
+      <w:fldSimple w:instr=" SEQ Figura \* ARABIC ">
+        <w:r>
+          <w:rPr>
+            <w:noProof/>
+          </w:rPr>
+          <w:t>11</w:t>
+        </w:r>
+      </w:fldSimple>
       <w:r>
         <w:t xml:space="preserve"> - Ficheiros com as regras para montar as regras dos relatórios</w:t>
       </w:r>
+      <w:bookmarkEnd w:id="25"/>
     </w:p>
     <w:p>
       <w:pPr>
@@ -4850,6 +5757,9 @@
         <w:jc w:val="center"/>
       </w:pPr>
       <w:r>
+        <w:rPr>
+          <w:noProof/>
+        </w:rPr>
         <w:drawing>
           <wp:inline distT="0" distB="0" distL="0" distR="0" wp14:anchorId="208A6B8B" wp14:editId="4206EAB4">
             <wp:extent cx="1417320" cy="560614"/>
@@ -4899,30 +5809,22 @@
         <w:pStyle w:val="Legenda"/>
         <w:jc w:val="center"/>
       </w:pPr>
+      <w:bookmarkStart w:id="26" w:name="_Toc155888557"/>
       <w:r>
         <w:t xml:space="preserve">Figura </w:t>
       </w:r>
-      <w:r>
-        <w:fldChar w:fldCharType="begin"/>
-      </w:r>
-      <w:r>
-        <w:instrText xml:space="preserve"> SEQ Figura \* ARABIC </w:instrText>
-      </w:r>
-      <w:r>
-        <w:fldChar w:fldCharType="separate"/>
-      </w:r>
-      <w:r>
-        <w:rPr>
-          <w:noProof/>
-        </w:rPr>
-        <w:t>12</w:t>
-      </w:r>
-      <w:r>
-        <w:fldChar w:fldCharType="end"/>
-      </w:r>
+      <w:fldSimple w:instr=" SEQ Figura \* ARABIC ">
+        <w:r>
+          <w:rPr>
+            <w:noProof/>
+          </w:rPr>
+          <w:t>12</w:t>
+        </w:r>
+      </w:fldSimple>
       <w:r>
         <w:t xml:space="preserve"> - Regras dos relatórios</w:t>
       </w:r>
+      <w:bookmarkEnd w:id="26"/>
     </w:p>
     <w:p>
       <w:pPr>
@@ -4958,10 +5860,12 @@
       <w:pPr>
         <w:pStyle w:val="Ttulo1"/>
       </w:pPr>
+      <w:bookmarkStart w:id="27" w:name="_Toc155888573"/>
       <w:r>
         <w:lastRenderedPageBreak/>
         <w:t>MongoDB Charts</w:t>
       </w:r>
+      <w:bookmarkEnd w:id="27"/>
     </w:p>
     <w:p>
       <w:pPr>
@@ -5072,30 +5976,22 @@
         <w:pStyle w:val="Legenda"/>
         <w:jc w:val="center"/>
       </w:pPr>
+      <w:bookmarkStart w:id="28" w:name="_Toc155888558"/>
       <w:r>
         <w:t xml:space="preserve">Figura </w:t>
       </w:r>
-      <w:r>
-        <w:fldChar w:fldCharType="begin"/>
-      </w:r>
-      <w:r>
-        <w:instrText xml:space="preserve"> SEQ Figura \* ARABIC </w:instrText>
-      </w:r>
-      <w:r>
-        <w:fldChar w:fldCharType="separate"/>
-      </w:r>
-      <w:r>
-        <w:rPr>
-          <w:noProof/>
-        </w:rPr>
-        <w:t>13</w:t>
-      </w:r>
-      <w:r>
-        <w:fldChar w:fldCharType="end"/>
-      </w:r>
+      <w:fldSimple w:instr=" SEQ Figura \* ARABIC ">
+        <w:r>
+          <w:rPr>
+            <w:noProof/>
+          </w:rPr>
+          <w:t>13</w:t>
+        </w:r>
+      </w:fldSimple>
       <w:r>
         <w:t xml:space="preserve"> - Gráficos criados no mongoDB charts</w:t>
       </w:r>
+      <w:bookmarkEnd w:id="28"/>
     </w:p>
     <w:p>
       <w:r>
@@ -5126,6 +6022,7 @@
       <w:pPr>
         <w:pStyle w:val="Ttulo1"/>
       </w:pPr>
+      <w:bookmarkStart w:id="29" w:name="_Toc155888574"/>
       <w:r>
         <w:lastRenderedPageBreak/>
         <w:t>Apreciação Crítica</w:t>
@@ -5139,6 +6036,7 @@
       <w:r>
         <w:t>)</w:t>
       </w:r>
+      <w:bookmarkEnd w:id="29"/>
     </w:p>
     <w:p>
       <w:pPr>
@@ -5209,13 +6107,7 @@
         <w:t xml:space="preserve"> </w:t>
       </w:r>
       <w:r>
-        <w:t xml:space="preserve">mesmo com todos esses desafios, podemos concluir que a realização deste trabalho foi bem condebia </w:t>
-      </w:r>
-      <w:r>
-        <w:t>tendo em conta o que nos foi proposto e também as nossas próprias exigências para o trabalho, entre elas, a constante busca pela estrutura da base de dados, que conseguisse gerar relatórios da forma mais eficiente possível</w:t>
-      </w:r>
-      <w:r>
-        <w:t xml:space="preserve">. Este projeto mostrou-se </w:t>
+        <w:t xml:space="preserve">mesmo com todos esses desafios, podemos concluir que a realização deste trabalho foi bem condebia tendo em conta o que nos foi proposto e também as nossas próprias exigências para o trabalho, entre elas, a constante busca pela estrutura da base de dados, que conseguisse gerar relatórios da forma mais eficiente possível. Este projeto mostrou-se </w:t>
       </w:r>
       <w:r>
         <w:t xml:space="preserve">muito importante para o nosso desenvolvimento, pois conseguimos colocar em prática aquilo que foi lecionado durante as aulas, assim, sedimentando os nossos conhecimentos. </w:t>
@@ -7223,6 +8115,17 @@
       <w:shd w:val="clear" w:color="auto" w:fill="E1DFDD"/>
     </w:rPr>
   </w:style>
+  <w:style w:type="paragraph" w:styleId="ndicedeilustraes">
+    <w:name w:val="table of figures"/>
+    <w:basedOn w:val="Normal"/>
+    <w:next w:val="Normal"/>
+    <w:uiPriority w:val="99"/>
+    <w:unhideWhenUsed/>
+    <w:rsid w:val="00D2184E"/>
+    <w:pPr>
+      <w:spacing w:after="0"/>
+    </w:pPr>
+  </w:style>
 </w:styles>
 </file>
 

--- a/Relatorio/Relatorio_Grupo19_PEI_EN.docx
+++ b/Relatorio/Relatorio_Grupo19_PEI_EN.docx
@@ -16,178 +16,62 @@
             <w:rPr>
               <w:noProof/>
             </w:rPr>
-            <mc:AlternateContent>
-              <mc:Choice Requires="wps">
-                <w:drawing>
-                  <wp:anchor distT="0" distB="0" distL="114300" distR="114300" simplePos="0" relativeHeight="251662336" behindDoc="0" locked="0" layoutInCell="1" allowOverlap="1" wp14:anchorId="017C9021" wp14:editId="1EC389FD">
-                    <wp:simplePos x="0" y="0"/>
-                    <wp:positionH relativeFrom="page">
-                      <wp:posOffset>1162685</wp:posOffset>
-                    </wp:positionH>
-                    <wp:positionV relativeFrom="margin">
-                      <wp:align>top</wp:align>
-                    </wp:positionV>
-                    <wp:extent cx="3660775" cy="3651250"/>
-                    <wp:effectExtent l="0" t="0" r="13335" b="7620"/>
-                    <wp:wrapSquare wrapText="bothSides"/>
-                    <wp:docPr id="111" name="Caixa de Texto 111"/>
-                    <wp:cNvGraphicFramePr/>
-                    <a:graphic xmlns:a="http://schemas.openxmlformats.org/drawingml/2006/main">
-                      <a:graphicData uri="http://schemas.microsoft.com/office/word/2010/wordprocessingShape">
-                        <wps:wsp>
-                          <wps:cNvSpPr txBox="1"/>
-                          <wps:spPr>
-                            <a:xfrm>
-                              <a:off x="0" y="0"/>
-                              <a:ext cx="3660775" cy="3651250"/>
-                            </a:xfrm>
-                            <a:prstGeom prst="rect">
-                              <a:avLst/>
-                            </a:prstGeom>
-                            <a:noFill/>
-                            <a:ln w="6350">
-                              <a:noFill/>
-                            </a:ln>
-                            <a:effectLst/>
-                          </wps:spPr>
-                          <wps:style>
-                            <a:lnRef idx="0">
-                              <a:schemeClr val="accent1"/>
-                            </a:lnRef>
-                            <a:fillRef idx="0">
-                              <a:schemeClr val="accent1"/>
-                            </a:fillRef>
-                            <a:effectRef idx="0">
-                              <a:schemeClr val="accent1"/>
-                            </a:effectRef>
-                            <a:fontRef idx="minor">
-                              <a:schemeClr val="dk1"/>
-                            </a:fontRef>
-                          </wps:style>
-                          <wps:txbx>
-                            <w:txbxContent>
-                              <w:sdt>
-                                <w:sdtPr>
-                                  <w:rPr>
-                                    <w:caps/>
-                                    <w:color w:val="323E4F" w:themeColor="text2" w:themeShade="BF"/>
-                                    <w:sz w:val="40"/>
-                                    <w:szCs w:val="40"/>
-                                  </w:rPr>
-                                  <w:alias w:val="Data de Publicação"/>
-                                  <w:tag w:val=""/>
-                                  <w:id w:val="400952559"/>
-                                  <w:dataBinding w:prefixMappings="xmlns:ns0='http://schemas.microsoft.com/office/2006/coverPageProps' " w:xpath="/ns0:CoverPageProperties[1]/ns0:PublishDate[1]" w:storeItemID="{55AF091B-3C7A-41E3-B477-F2FDAA23CFDA}"/>
-                                  <w:date>
-                                    <w:dateFormat w:val="d 'de' MMMM 'de' yyyy"/>
-                                    <w:lid w:val="pt-PT"/>
-                                    <w:storeMappedDataAs w:val="dateTime"/>
-                                    <w:calendar w:val="gregorian"/>
-                                  </w:date>
-                                </w:sdtPr>
-                                <w:sdtContent>
-                                  <w:p>
-                                    <w:pPr>
-                                      <w:pStyle w:val="SemEspaamento"/>
-                                      <w:jc w:val="right"/>
-                                      <w:rPr>
-                                        <w:caps/>
-                                        <w:color w:val="323E4F" w:themeColor="text2" w:themeShade="BF"/>
-                                        <w:sz w:val="40"/>
-                                        <w:szCs w:val="40"/>
-                                      </w:rPr>
-                                    </w:pPr>
-                                    <w:r>
-                                      <w:rPr>
-                                        <w:caps/>
-                                        <w:color w:val="323E4F" w:themeColor="text2" w:themeShade="BF"/>
-                                        <w:sz w:val="40"/>
-                                        <w:szCs w:val="40"/>
-                                      </w:rPr>
-                                      <w:t>2023-2024</w:t>
-                                    </w:r>
-                                  </w:p>
-                                </w:sdtContent>
-                              </w:sdt>
-                            </w:txbxContent>
-                          </wps:txbx>
-                          <wps:bodyPr rot="0" spcFirstLastPara="0" vertOverflow="overflow" horzOverflow="overflow" vert="horz" wrap="square" lIns="0" tIns="0" rIns="0" bIns="0" numCol="1" spcCol="0" rtlCol="0" fromWordArt="0" anchor="b" anchorCtr="0" forceAA="0" compatLnSpc="1">
-                            <a:prstTxWarp prst="textNoShape">
-                              <a:avLst/>
-                            </a:prstTxWarp>
-                            <a:spAutoFit/>
-                          </wps:bodyPr>
-                        </wps:wsp>
-                      </a:graphicData>
-                    </a:graphic>
-                    <wp14:sizeRelH relativeFrom="page">
-                      <wp14:pctWidth>73400</wp14:pctWidth>
-                    </wp14:sizeRelH>
-                    <wp14:sizeRelV relativeFrom="page">
-                      <wp14:pctHeight>36300</wp14:pctHeight>
-                    </wp14:sizeRelV>
-                  </wp:anchor>
-                </w:drawing>
-              </mc:Choice>
-              <mc:Fallback>
-                <w:pict>
-                  <v:shapetype w14:anchorId="017C9021" id="_x0000_t202" coordsize="21600,21600" o:spt="202" path="m,l,21600r21600,l21600,xe">
-                    <v:stroke joinstyle="miter"/>
-                    <v:path gradientshapeok="t" o:connecttype="rect"/>
-                  </v:shapetype>
-                  <v:shape id="Caixa de Texto 111" o:spid="_x0000_s1026" type="#_x0000_t202" style="position:absolute;margin-left:91.55pt;margin-top:0;width:288.25pt;height:287.5pt;z-index:251662336;visibility:visible;mso-wrap-style:square;mso-width-percent:734;mso-height-percent:363;mso-wrap-distance-left:9pt;mso-wrap-distance-top:0;mso-wrap-distance-right:9pt;mso-wrap-distance-bottom:0;mso-position-horizontal:absolute;mso-position-horizontal-relative:page;mso-position-vertical:top;mso-position-vertical-relative:margin;mso-width-percent:734;mso-height-percent:363;mso-width-relative:page;mso-height-relative:page;v-text-anchor:bottom" o:gfxdata="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" filled="f" stroked="f" strokeweight=".5pt">
-                    <v:textbox style="mso-fit-shape-to-text:t" inset="0,0,0,0">
-                      <w:txbxContent>
-                        <w:sdt>
-                          <w:sdtPr>
+            <w:pict w14:anchorId="1A6895AF">
+              <v:shapetype id="_x0000_t202" coordsize="21600,21600" o:spt="202" path="m,l,21600r21600,l21600,xe">
+                <v:stroke joinstyle="miter"/>
+                <v:path gradientshapeok="t" o:connecttype="rect"/>
+              </v:shapetype>
+              <v:shape id="Caixa de Texto 111" o:spid="_x0000_s2055" type="#_x0000_t202" style="position:absolute;margin-left:91.55pt;margin-top:0;width:288.25pt;height:287.5pt;z-index:251662336;visibility:visible;mso-wrap-style:square;mso-width-percent:734;mso-height-percent:363;mso-wrap-distance-left:9pt;mso-wrap-distance-top:0;mso-wrap-distance-right:9pt;mso-wrap-distance-bottom:0;mso-position-horizontal:absolute;mso-position-horizontal-relative:page;mso-position-vertical:top;mso-position-vertical-relative:margin;mso-width-percent:734;mso-height-percent:363;mso-width-relative:page;mso-height-relative:page;v-text-anchor:bottom" o:gfxdata="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" filled="f" stroked="f" strokeweight=".5pt">
+                <v:textbox style="mso-fit-shape-to-text:t" inset="0,0,0,0">
+                  <w:txbxContent>
+                    <w:sdt>
+                      <w:sdtPr>
+                        <w:rPr>
+                          <w:caps/>
+                          <w:color w:val="323E4F" w:themeColor="text2" w:themeShade="BF"/>
+                          <w:sz w:val="40"/>
+                          <w:szCs w:val="40"/>
+                        </w:rPr>
+                        <w:alias w:val="Data de Publicação"/>
+                        <w:tag w:val=""/>
+                        <w:id w:val="400952559"/>
+                        <w:dataBinding w:prefixMappings="xmlns:ns0='http://schemas.microsoft.com/office/2006/coverPageProps' " w:xpath="/ns0:CoverPageProperties[1]/ns0:PublishDate[1]" w:storeItemID="{55AF091B-3C7A-41E3-B477-F2FDAA23CFDA}"/>
+                        <w:date>
+                          <w:dateFormat w:val="d 'de' MMMM 'de' yyyy"/>
+                          <w:lid w:val="pt-PT"/>
+                          <w:storeMappedDataAs w:val="dateTime"/>
+                          <w:calendar w:val="gregorian"/>
+                        </w:date>
+                      </w:sdtPr>
+                      <w:sdtContent>
+                        <w:p>
+                          <w:pPr>
+                            <w:pStyle w:val="SemEspaamento"/>
+                            <w:jc w:val="right"/>
                             <w:rPr>
                               <w:caps/>
                               <w:color w:val="323E4F" w:themeColor="text2" w:themeShade="BF"/>
                               <w:sz w:val="40"/>
                               <w:szCs w:val="40"/>
                             </w:rPr>
-                            <w:alias w:val="Data de Publicação"/>
-                            <w:tag w:val=""/>
-                            <w:id w:val="400952559"/>
-                            <w:dataBinding w:prefixMappings="xmlns:ns0='http://schemas.microsoft.com/office/2006/coverPageProps' " w:xpath="/ns0:CoverPageProperties[1]/ns0:PublishDate[1]" w:storeItemID="{55AF091B-3C7A-41E3-B477-F2FDAA23CFDA}"/>
-                            <w:date>
-                              <w:dateFormat w:val="d 'de' MMMM 'de' yyyy"/>
-                              <w:lid w:val="pt-PT"/>
-                              <w:storeMappedDataAs w:val="dateTime"/>
-                              <w:calendar w:val="gregorian"/>
-                            </w:date>
-                          </w:sdtPr>
-                          <w:sdtContent>
-                            <w:p>
-                              <w:pPr>
-                                <w:pStyle w:val="SemEspaamento"/>
-                                <w:jc w:val="right"/>
-                                <w:rPr>
-                                  <w:caps/>
-                                  <w:color w:val="323E4F" w:themeColor="text2" w:themeShade="BF"/>
-                                  <w:sz w:val="40"/>
-                                  <w:szCs w:val="40"/>
-                                </w:rPr>
-                              </w:pPr>
-                              <w:r>
-                                <w:rPr>
-                                  <w:caps/>
-                                  <w:color w:val="323E4F" w:themeColor="text2" w:themeShade="BF"/>
-                                  <w:sz w:val="40"/>
-                                  <w:szCs w:val="40"/>
-                                </w:rPr>
-                                <w:t>2023-2024</w:t>
-                              </w:r>
-                            </w:p>
-                          </w:sdtContent>
-                        </w:sdt>
-                      </w:txbxContent>
-                    </v:textbox>
-                    <w10:wrap type="square" anchorx="page" anchory="margin"/>
-                  </v:shape>
-                </w:pict>
-              </mc:Fallback>
-            </mc:AlternateContent>
+                          </w:pPr>
+                          <w:r>
+                            <w:rPr>
+                              <w:caps/>
+                              <w:color w:val="323E4F" w:themeColor="text2" w:themeShade="BF"/>
+                              <w:sz w:val="40"/>
+                              <w:szCs w:val="40"/>
+                            </w:rPr>
+                            <w:t>2023-2024</w:t>
+                          </w:r>
+                        </w:p>
+                      </w:sdtContent>
+                    </w:sdt>
+                  </w:txbxContent>
+                </v:textbox>
+                <w10:wrap type="square" anchorx="page" anchory="margin"/>
+              </v:shape>
+            </w:pict>
           </w:r>
         </w:p>
         <w:p>
@@ -195,240 +79,91 @@
             <w:rPr>
               <w:noProof/>
             </w:rPr>
-            <mc:AlternateContent>
-              <mc:Choice Requires="wps">
-                <w:drawing>
-                  <wp:anchor distT="0" distB="0" distL="114300" distR="114300" simplePos="0" relativeHeight="251660288" behindDoc="0" locked="0" layoutInCell="1" allowOverlap="1" wp14:anchorId="1CA54E77" wp14:editId="29DA0778">
-                    <wp:simplePos x="0" y="0"/>
-                    <wp:positionH relativeFrom="page">
-                      <wp:posOffset>1294755</wp:posOffset>
-                    </wp:positionH>
-                    <wp:positionV relativeFrom="margin">
-                      <wp:posOffset>2072630</wp:posOffset>
-                    </wp:positionV>
-                    <wp:extent cx="5753100" cy="525780"/>
-                    <wp:effectExtent l="0" t="0" r="13335" b="5080"/>
-                    <wp:wrapSquare wrapText="bothSides"/>
-                    <wp:docPr id="113" name="Caixa de Texto 113"/>
-                    <wp:cNvGraphicFramePr/>
-                    <a:graphic xmlns:a="http://schemas.openxmlformats.org/drawingml/2006/main">
-                      <a:graphicData uri="http://schemas.microsoft.com/office/word/2010/wordprocessingShape">
-                        <wps:wsp>
-                          <wps:cNvSpPr txBox="1"/>
-                          <wps:spPr>
-                            <a:xfrm>
-                              <a:off x="0" y="0"/>
-                              <a:ext cx="5753100" cy="525780"/>
-                            </a:xfrm>
-                            <a:prstGeom prst="rect">
-                              <a:avLst/>
-                            </a:prstGeom>
-                            <a:noFill/>
-                            <a:ln w="6350">
-                              <a:noFill/>
-                            </a:ln>
-                            <a:effectLst/>
-                          </wps:spPr>
-                          <wps:style>
-                            <a:lnRef idx="0">
-                              <a:schemeClr val="accent1"/>
-                            </a:lnRef>
-                            <a:fillRef idx="0">
-                              <a:schemeClr val="accent1"/>
-                            </a:fillRef>
-                            <a:effectRef idx="0">
-                              <a:schemeClr val="accent1"/>
-                            </a:effectRef>
-                            <a:fontRef idx="minor">
-                              <a:schemeClr val="dk1"/>
-                            </a:fontRef>
-                          </wps:style>
-                          <wps:txbx>
-                            <w:txbxContent>
-                              <w:p>
-                                <w:pPr>
-                                  <w:pStyle w:val="SemEspaamento"/>
-                                  <w:jc w:val="right"/>
-                                  <w:rPr>
-                                    <w:caps/>
-                                    <w:color w:val="323E4F" w:themeColor="text2" w:themeShade="BF"/>
-                                    <w:sz w:val="52"/>
-                                    <w:szCs w:val="52"/>
-                                  </w:rPr>
-                                </w:pPr>
-                                <w:sdt>
-                                  <w:sdtPr>
-                                    <w:rPr>
-                                      <w:caps/>
-                                      <w:color w:val="323E4F" w:themeColor="text2" w:themeShade="BF"/>
-                                      <w:sz w:val="52"/>
-                                      <w:szCs w:val="52"/>
-                                    </w:rPr>
-                                    <w:alias w:val="Título"/>
-                                    <w:tag w:val=""/>
-                                    <w:id w:val="-1315561441"/>
-                                    <w:dataBinding w:prefixMappings="xmlns:ns0='http://purl.org/dc/elements/1.1/' xmlns:ns1='http://schemas.openxmlformats.org/package/2006/metadata/core-properties' " w:xpath="/ns1:coreProperties[1]/ns0:title[1]" w:storeItemID="{6C3C8BC8-F283-45AE-878A-BAB7291924A1}"/>
-                                    <w:text w:multiLine="1"/>
-                                  </w:sdtPr>
-                                  <w:sdtContent>
-                                    <w:r>
-                                      <w:rPr>
-                                        <w:caps/>
-                                        <w:color w:val="323E4F" w:themeColor="text2" w:themeShade="BF"/>
-                                        <w:sz w:val="52"/>
-                                        <w:szCs w:val="52"/>
-                                      </w:rPr>
-                                      <w:t>Projeto de processamento estruturado de infomração</w:t>
-                                    </w:r>
-                                  </w:sdtContent>
-                                </w:sdt>
-                              </w:p>
-                              <w:sdt>
-                                <w:sdtPr>
-                                  <w:rPr>
-                                    <w:smallCaps/>
-                                    <w:color w:val="44546A" w:themeColor="text2"/>
-                                    <w:sz w:val="36"/>
-                                    <w:szCs w:val="36"/>
-                                  </w:rPr>
-                                  <w:alias w:val="Subtítulo"/>
-                                  <w:tag w:val=""/>
-                                  <w:id w:val="1615247542"/>
-                                  <w:dataBinding w:prefixMappings="xmlns:ns0='http://purl.org/dc/elements/1.1/' xmlns:ns1='http://schemas.openxmlformats.org/package/2006/metadata/core-properties' " w:xpath="/ns1:coreProperties[1]/ns0:subject[1]" w:storeItemID="{6C3C8BC8-F283-45AE-878A-BAB7291924A1}"/>
-                                  <w:text/>
-                                </w:sdtPr>
-                                <w:sdtContent>
-                                  <w:p>
-                                    <w:pPr>
-                                      <w:pStyle w:val="SemEspaamento"/>
-                                      <w:jc w:val="right"/>
-                                      <w:rPr>
-                                        <w:smallCaps/>
-                                        <w:color w:val="44546A" w:themeColor="text2"/>
-                                        <w:sz w:val="36"/>
-                                        <w:szCs w:val="36"/>
-                                      </w:rPr>
-                                    </w:pPr>
-                                    <w:r>
-                                      <w:rPr>
-                                        <w:smallCaps/>
-                                        <w:color w:val="44546A" w:themeColor="text2"/>
-                                        <w:sz w:val="36"/>
-                                        <w:szCs w:val="36"/>
-                                      </w:rPr>
-                                      <w:t>Trabalho Prático – época normal</w:t>
-                                    </w:r>
-                                  </w:p>
-                                </w:sdtContent>
-                              </w:sdt>
-                            </w:txbxContent>
-                          </wps:txbx>
-                          <wps:bodyPr rot="0" spcFirstLastPara="0" vertOverflow="overflow" horzOverflow="overflow" vert="horz" wrap="square" lIns="0" tIns="0" rIns="0" bIns="0" numCol="1" spcCol="0" rtlCol="0" fromWordArt="0" anchor="b" anchorCtr="0" forceAA="0" compatLnSpc="1">
-                            <a:prstTxWarp prst="textNoShape">
-                              <a:avLst/>
-                            </a:prstTxWarp>
-                            <a:noAutofit/>
-                          </wps:bodyPr>
-                        </wps:wsp>
-                      </a:graphicData>
-                    </a:graphic>
-                    <wp14:sizeRelH relativeFrom="page">
-                      <wp14:pctWidth>73400</wp14:pctWidth>
-                    </wp14:sizeRelH>
-                    <wp14:sizeRelV relativeFrom="page">
-                      <wp14:pctHeight>36300</wp14:pctHeight>
-                    </wp14:sizeRelV>
-                  </wp:anchor>
-                </w:drawing>
-              </mc:Choice>
-              <mc:Fallback>
-                <w:pict>
-                  <v:shape w14:anchorId="1CA54E77" id="Caixa de Texto 113" o:spid="_x0000_s1027" type="#_x0000_t202" style="position:absolute;margin-left:101.95pt;margin-top:163.2pt;width:453pt;height:41.4pt;z-index:251660288;visibility:visible;mso-wrap-style:square;mso-width-percent:734;mso-height-percent:363;mso-wrap-distance-left:9pt;mso-wrap-distance-top:0;mso-wrap-distance-right:9pt;mso-wrap-distance-bottom:0;mso-position-horizontal:absolute;mso-position-horizontal-relative:page;mso-position-vertical:absolute;mso-position-vertical-relative:margin;mso-width-percent:734;mso-height-percent:363;mso-width-relative:page;mso-height-relative:page;v-text-anchor:bottom" o:gfxdata="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" filled="f" stroked="f" strokeweight=".5pt">
-                    <v:textbox inset="0,0,0,0">
-                      <w:txbxContent>
-                        <w:p>
-                          <w:pPr>
-                            <w:pStyle w:val="SemEspaamento"/>
-                            <w:jc w:val="right"/>
+            <w:pict w14:anchorId="7927EBA7">
+              <v:shape id="Caixa de Texto 113" o:spid="_x0000_s2054" type="#_x0000_t202" style="position:absolute;margin-left:101.95pt;margin-top:163.2pt;width:453pt;height:41.4pt;z-index:251660288;visibility:visible;mso-wrap-style:square;mso-width-percent:734;mso-height-percent:363;mso-wrap-distance-left:9pt;mso-wrap-distance-top:0;mso-wrap-distance-right:9pt;mso-wrap-distance-bottom:0;mso-position-horizontal:absolute;mso-position-horizontal-relative:page;mso-position-vertical:absolute;mso-position-vertical-relative:margin;mso-width-percent:734;mso-height-percent:363;mso-width-relative:page;mso-height-relative:page;v-text-anchor:bottom" o:gfxdata="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" filled="f" stroked="f" strokeweight=".5pt">
+                <v:textbox inset="0,0,0,0">
+                  <w:txbxContent>
+                    <w:p>
+                      <w:pPr>
+                        <w:pStyle w:val="SemEspaamento"/>
+                        <w:jc w:val="right"/>
+                        <w:rPr>
+                          <w:caps/>
+                          <w:color w:val="323E4F" w:themeColor="text2" w:themeShade="BF"/>
+                          <w:sz w:val="52"/>
+                          <w:szCs w:val="52"/>
+                        </w:rPr>
+                      </w:pPr>
+                      <w:sdt>
+                        <w:sdtPr>
+                          <w:rPr>
+                            <w:caps/>
+                            <w:color w:val="323E4F" w:themeColor="text2" w:themeShade="BF"/>
+                            <w:sz w:val="52"/>
+                            <w:szCs w:val="52"/>
+                          </w:rPr>
+                          <w:alias w:val="Título"/>
+                          <w:tag w:val=""/>
+                          <w:id w:val="-1315561441"/>
+                          <w:dataBinding w:prefixMappings="xmlns:ns0='http://purl.org/dc/elements/1.1/' xmlns:ns1='http://schemas.openxmlformats.org/package/2006/metadata/core-properties' " w:xpath="/ns1:coreProperties[1]/ns0:title[1]" w:storeItemID="{6C3C8BC8-F283-45AE-878A-BAB7291924A1}"/>
+                          <w:text w:multiLine="1"/>
+                        </w:sdtPr>
+                        <w:sdtContent>
+                          <w:r>
                             <w:rPr>
                               <w:caps/>
                               <w:color w:val="323E4F" w:themeColor="text2" w:themeShade="BF"/>
                               <w:sz w:val="52"/>
                               <w:szCs w:val="52"/>
                             </w:rPr>
-                          </w:pPr>
-                          <w:sdt>
-                            <w:sdtPr>
-                              <w:rPr>
-                                <w:caps/>
-                                <w:color w:val="323E4F" w:themeColor="text2" w:themeShade="BF"/>
-                                <w:sz w:val="52"/>
-                                <w:szCs w:val="52"/>
-                              </w:rPr>
-                              <w:alias w:val="Título"/>
-                              <w:tag w:val=""/>
-                              <w:id w:val="-1315561441"/>
-                              <w:dataBinding w:prefixMappings="xmlns:ns0='http://purl.org/dc/elements/1.1/' xmlns:ns1='http://schemas.openxmlformats.org/package/2006/metadata/core-properties' " w:xpath="/ns1:coreProperties[1]/ns0:title[1]" w:storeItemID="{6C3C8BC8-F283-45AE-878A-BAB7291924A1}"/>
-                              <w:text w:multiLine="1"/>
-                            </w:sdtPr>
-                            <w:sdtContent>
-                              <w:r>
-                                <w:rPr>
-                                  <w:caps/>
-                                  <w:color w:val="323E4F" w:themeColor="text2" w:themeShade="BF"/>
-                                  <w:sz w:val="52"/>
-                                  <w:szCs w:val="52"/>
-                                </w:rPr>
-                                <w:t>Projeto de processamento estruturado de infomração</w:t>
-                              </w:r>
-                            </w:sdtContent>
-                          </w:sdt>
-                        </w:p>
-                        <w:sdt>
-                          <w:sdtPr>
+                            <w:t>Projeto de processamento estruturado de infomração</w:t>
+                          </w:r>
+                        </w:sdtContent>
+                      </w:sdt>
+                    </w:p>
+                    <w:sdt>
+                      <w:sdtPr>
+                        <w:rPr>
+                          <w:smallCaps/>
+                          <w:color w:val="44546A" w:themeColor="text2"/>
+                          <w:sz w:val="36"/>
+                          <w:szCs w:val="36"/>
+                        </w:rPr>
+                        <w:alias w:val="Subtítulo"/>
+                        <w:tag w:val=""/>
+                        <w:id w:val="1615247542"/>
+                        <w:dataBinding w:prefixMappings="xmlns:ns0='http://purl.org/dc/elements/1.1/' xmlns:ns1='http://schemas.openxmlformats.org/package/2006/metadata/core-properties' " w:xpath="/ns1:coreProperties[1]/ns0:subject[1]" w:storeItemID="{6C3C8BC8-F283-45AE-878A-BAB7291924A1}"/>
+                        <w:text/>
+                      </w:sdtPr>
+                      <w:sdtContent>
+                        <w:p>
+                          <w:pPr>
+                            <w:pStyle w:val="SemEspaamento"/>
+                            <w:jc w:val="right"/>
                             <w:rPr>
                               <w:smallCaps/>
                               <w:color w:val="44546A" w:themeColor="text2"/>
                               <w:sz w:val="36"/>
                               <w:szCs w:val="36"/>
                             </w:rPr>
-                            <w:alias w:val="Subtítulo"/>
-                            <w:tag w:val=""/>
-                            <w:id w:val="1615247542"/>
-                            <w:dataBinding w:prefixMappings="xmlns:ns0='http://purl.org/dc/elements/1.1/' xmlns:ns1='http://schemas.openxmlformats.org/package/2006/metadata/core-properties' " w:xpath="/ns1:coreProperties[1]/ns0:subject[1]" w:storeItemID="{6C3C8BC8-F283-45AE-878A-BAB7291924A1}"/>
-                            <w:text/>
-                          </w:sdtPr>
-                          <w:sdtContent>
-                            <w:p>
-                              <w:pPr>
-                                <w:pStyle w:val="SemEspaamento"/>
-                                <w:jc w:val="right"/>
-                                <w:rPr>
-                                  <w:smallCaps/>
-                                  <w:color w:val="44546A" w:themeColor="text2"/>
-                                  <w:sz w:val="36"/>
-                                  <w:szCs w:val="36"/>
-                                </w:rPr>
-                              </w:pPr>
-                              <w:r>
-                                <w:rPr>
-                                  <w:smallCaps/>
-                                  <w:color w:val="44546A" w:themeColor="text2"/>
-                                  <w:sz w:val="36"/>
-                                  <w:szCs w:val="36"/>
-                                </w:rPr>
-                                <w:t>Trabalho Prático – época normal</w:t>
-                              </w:r>
-                            </w:p>
-                          </w:sdtContent>
-                        </w:sdt>
-                      </w:txbxContent>
-                    </v:textbox>
-                    <w10:wrap type="square" anchorx="page" anchory="margin"/>
-                  </v:shape>
-                </w:pict>
-              </mc:Fallback>
-            </mc:AlternateContent>
+                          </w:pPr>
+                          <w:r>
+                            <w:rPr>
+                              <w:smallCaps/>
+                              <w:color w:val="44546A" w:themeColor="text2"/>
+                              <w:sz w:val="36"/>
+                              <w:szCs w:val="36"/>
+                            </w:rPr>
+                            <w:t>Trabalho Prático – época normal</w:t>
+                          </w:r>
+                        </w:p>
+                      </w:sdtContent>
+                    </w:sdt>
+                  </w:txbxContent>
+                </v:textbox>
+                <w10:wrap type="square" anchorx="page" anchory="margin"/>
+              </v:shape>
+            </w:pict>
           </w:r>
           <w:r>
             <w:rPr>
@@ -487,566 +222,193 @@
             <w:rPr>
               <w:noProof/>
             </w:rPr>
-            <mc:AlternateContent>
-              <mc:Choice Requires="wps">
-                <w:drawing>
-                  <wp:anchor distT="0" distB="0" distL="114300" distR="114300" simplePos="0" relativeHeight="251664384" behindDoc="0" locked="0" layoutInCell="1" allowOverlap="1" wp14:anchorId="71577E1B" wp14:editId="08DCB920">
-                    <wp:simplePos x="0" y="0"/>
-                    <wp:positionH relativeFrom="column">
-                      <wp:posOffset>377190</wp:posOffset>
-                    </wp:positionH>
-                    <wp:positionV relativeFrom="paragraph">
-                      <wp:posOffset>6132830</wp:posOffset>
-                    </wp:positionV>
-                    <wp:extent cx="5610225" cy="1657350"/>
-                    <wp:effectExtent l="0" t="0" r="0" b="0"/>
-                    <wp:wrapNone/>
-                    <wp:docPr id="3091915" name="Caixa de texto 2"/>
-                    <wp:cNvGraphicFramePr/>
-                    <a:graphic xmlns:a="http://schemas.openxmlformats.org/drawingml/2006/main">
-                      <a:graphicData uri="http://schemas.microsoft.com/office/word/2010/wordprocessingShape">
-                        <wps:wsp>
-                          <wps:cNvSpPr txBox="1"/>
-                          <wps:spPr>
-                            <a:xfrm>
-                              <a:off x="0" y="0"/>
-                              <a:ext cx="5610225" cy="1657350"/>
-                            </a:xfrm>
-                            <a:prstGeom prst="rect">
-                              <a:avLst/>
-                            </a:prstGeom>
-                            <a:noFill/>
-                            <a:ln>
-                              <a:noFill/>
-                            </a:ln>
-                          </wps:spPr>
-                          <wps:style>
-                            <a:lnRef idx="0">
-                              <a:scrgbClr r="0" g="0" b="0"/>
-                            </a:lnRef>
-                            <a:fillRef idx="0">
-                              <a:scrgbClr r="0" g="0" b="0"/>
-                            </a:fillRef>
-                            <a:effectRef idx="0">
-                              <a:scrgbClr r="0" g="0" b="0"/>
-                            </a:effectRef>
-                            <a:fontRef idx="minor">
-                              <a:schemeClr val="dk1"/>
-                            </a:fontRef>
-                          </wps:style>
-                          <wps:txbx>
-                            <w:txbxContent>
-                              <w:p>
-                                <w:pPr>
-                                  <w:jc w:val="right"/>
-                                  <w:rPr>
-                                    <w:rStyle w:val="Forte"/>
-                                  </w:rPr>
-                                </w:pPr>
-                                <w:r>
-                                  <w:rPr>
-                                    <w:rStyle w:val="Forte"/>
-                                  </w:rPr>
-                                  <w:t xml:space="preserve">Trabalho </w:t>
-                                </w:r>
-                                <w:r>
-                                  <w:rPr>
-                                    <w:rStyle w:val="Forte"/>
-                                  </w:rPr>
-                                  <w:t>elaborado</w:t>
-                                </w:r>
-                                <w:r>
-                                  <w:rPr>
-                                    <w:rStyle w:val="Forte"/>
-                                  </w:rPr>
-                                  <w:t xml:space="preserve"> po</w:t>
-                                </w:r>
-                                <w:r>
-                                  <w:rPr>
-                                    <w:rStyle w:val="Forte"/>
-                                  </w:rPr>
-                                  <w:t>r:</w:t>
-                                </w:r>
-                                <w:r>
-                                  <w:rPr>
-                                    <w:rStyle w:val="Forte"/>
-                                  </w:rPr>
-                                  <w:tab/>
-                                </w:r>
-                                <w:r>
-                                  <w:rPr>
-                                    <w:rStyle w:val="Forte"/>
-                                  </w:rPr>
-                                  <w:tab/>
-                                </w:r>
-                                <w:r>
-                                  <w:rPr>
-                                    <w:rStyle w:val="Forte"/>
-                                  </w:rPr>
-                                  <w:tab/>
-                                </w:r>
-                              </w:p>
-                              <w:p>
-                                <w:pPr>
-                                  <w:jc w:val="right"/>
-                                  <w:rPr>
-                                    <w:rStyle w:val="Forte"/>
-                                  </w:rPr>
-                                </w:pPr>
-                                <w:r>
-                                  <w:rPr>
-                                    <w:rStyle w:val="Forte"/>
-                                    <w:sz w:val="28"/>
-                                    <w:szCs w:val="28"/>
-                                  </w:rPr>
-                                  <w:t>Grupo 19</w:t>
-                                </w:r>
-                                <w:r>
-                                  <w:rPr>
-                                    <w:rStyle w:val="Forte"/>
-                                    <w:sz w:val="28"/>
-                                    <w:szCs w:val="28"/>
-                                  </w:rPr>
-                                  <w:tab/>
-                                </w:r>
-                                <w:r>
-                                  <w:rPr>
-                                    <w:rStyle w:val="Forte"/>
-                                  </w:rPr>
-                                  <w:tab/>
-                                </w:r>
-                                <w:r>
-                                  <w:rPr>
-                                    <w:rStyle w:val="Forte"/>
-                                  </w:rPr>
-                                  <w:tab/>
-                                </w:r>
-                                <w:r>
-                                  <w:rPr>
-                                    <w:rStyle w:val="Forte"/>
-                                  </w:rPr>
-                                  <w:tab/>
-                                </w:r>
-                                <w:r>
-                                  <w:rPr>
-                                    <w:rStyle w:val="Forte"/>
-                                  </w:rPr>
-                                  <w:tab/>
-                                </w:r>
-                              </w:p>
-                              <w:p>
-                                <w:pPr>
-                                  <w:jc w:val="right"/>
-                                </w:pPr>
-                                <w:r>
-                                  <w:t>8220169 – César Ricardo Barbosa Castelo</w:t>
-                                </w:r>
-                              </w:p>
-                              <w:p>
-                                <w:pPr>
-                                  <w:jc w:val="right"/>
-                                </w:pPr>
-                                <w:r>
-                                  <w:t>8220337 – Hugo Ricardo Almeida Guimarães</w:t>
-                                </w:r>
-                              </w:p>
-                              <w:p>
-                                <w:pPr>
-                                  <w:jc w:val="right"/>
-                                </w:pPr>
-                                <w:r>
-                                  <w:t>8220307 – Pedro Marcelo Santos Pinho</w:t>
-                                </w:r>
-                              </w:p>
-                              <w:p>
-                                <w:pPr>
-                                  <w:jc w:val="right"/>
-                                </w:pPr>
-                                <w:r>
-                                  <w:tab/>
-                                </w:r>
-                                <w:r>
-                                  <w:tab/>
-                                </w:r>
-                                <w:r>
-                                  <w:tab/>
-                                </w:r>
-                                <w:r>
-                                  <w:tab/>
-                                </w:r>
-                                <w:r>
-                                  <w:tab/>
-                                </w:r>
-                                <w:r>
-                                  <w:tab/>
-                                </w:r>
-                                <w:r>
-                                  <w:tab/>
-                                </w:r>
-                                <w:r>
-                                  <w:tab/>
-                                </w:r>
-                                <w:r>
-                                  <w:tab/>
-                                </w:r>
-                                <w:r>
-                                  <w:tab/>
-                                </w:r>
-                                <w:r>
-                                  <w:tab/>
-                                </w:r>
-                              </w:p>
-                              <w:p>
-                                <w:pPr>
-                                  <w:jc w:val="right"/>
-                                </w:pPr>
-                              </w:p>
-                            </w:txbxContent>
-                          </wps:txbx>
-                          <wps:bodyPr rot="0" spcFirstLastPara="0" vertOverflow="overflow" horzOverflow="overflow" vert="horz" wrap="square" lIns="91440" tIns="45720" rIns="91440" bIns="45720" numCol="1" spcCol="0" rtlCol="0" fromWordArt="0" anchor="t" anchorCtr="0" forceAA="0" compatLnSpc="1">
-                            <a:prstTxWarp prst="textNoShape">
-                              <a:avLst/>
-                            </a:prstTxWarp>
-                            <a:noAutofit/>
-                          </wps:bodyPr>
-                        </wps:wsp>
-                      </a:graphicData>
-                    </a:graphic>
-                    <wp14:sizeRelH relativeFrom="margin">
-                      <wp14:pctWidth>0</wp14:pctWidth>
-                    </wp14:sizeRelH>
-                    <wp14:sizeRelV relativeFrom="margin">
-                      <wp14:pctHeight>0</wp14:pctHeight>
-                    </wp14:sizeRelV>
-                  </wp:anchor>
-                </w:drawing>
-              </mc:Choice>
-              <mc:Fallback>
-                <w:pict>
-                  <v:shape w14:anchorId="71577E1B" id="Caixa de texto 2" o:spid="_x0000_s1028" type="#_x0000_t202" style="position:absolute;margin-left:29.7pt;margin-top:482.9pt;width:441.75pt;height:130.5pt;z-index:251664384;visibility:visible;mso-wrap-style:square;mso-width-percent:0;mso-height-percent:0;mso-wrap-distance-left:9pt;mso-wrap-distance-top:0;mso-wrap-distance-right:9pt;mso-wrap-distance-bottom:0;mso-position-horizontal:absolute;mso-position-horizontal-relative:text;mso-position-vertical:absolute;mso-position-vertical-relative:text;mso-width-percent:0;mso-height-percent:0;mso-width-relative:margin;mso-height-relative:margin;v-text-anchor:top" o:gfxdata="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" filled="f" stroked="f">
-                    <v:textbox>
-                      <w:txbxContent>
-                        <w:p>
-                          <w:pPr>
-                            <w:jc w:val="right"/>
-                            <w:rPr>
-                              <w:rStyle w:val="Forte"/>
-                            </w:rPr>
-                          </w:pPr>
-                          <w:r>
-                            <w:rPr>
-                              <w:rStyle w:val="Forte"/>
-                            </w:rPr>
-                            <w:t xml:space="preserve">Trabalho </w:t>
-                          </w:r>
-                          <w:r>
-                            <w:rPr>
-                              <w:rStyle w:val="Forte"/>
-                            </w:rPr>
-                            <w:t>elaborado</w:t>
-                          </w:r>
-                          <w:r>
-                            <w:rPr>
-                              <w:rStyle w:val="Forte"/>
-                            </w:rPr>
-                            <w:t xml:space="preserve"> po</w:t>
-                          </w:r>
-                          <w:r>
-                            <w:rPr>
-                              <w:rStyle w:val="Forte"/>
-                            </w:rPr>
-                            <w:t>r:</w:t>
-                          </w:r>
-                          <w:r>
-                            <w:rPr>
-                              <w:rStyle w:val="Forte"/>
-                            </w:rPr>
-                            <w:tab/>
-                          </w:r>
-                          <w:r>
-                            <w:rPr>
-                              <w:rStyle w:val="Forte"/>
-                            </w:rPr>
-                            <w:tab/>
-                          </w:r>
-                          <w:r>
-                            <w:rPr>
-                              <w:rStyle w:val="Forte"/>
-                            </w:rPr>
-                            <w:tab/>
-                          </w:r>
-                        </w:p>
-                        <w:p>
-                          <w:pPr>
-                            <w:jc w:val="right"/>
-                            <w:rPr>
-                              <w:rStyle w:val="Forte"/>
-                            </w:rPr>
-                          </w:pPr>
-                          <w:r>
-                            <w:rPr>
-                              <w:rStyle w:val="Forte"/>
-                              <w:sz w:val="28"/>
-                              <w:szCs w:val="28"/>
-                            </w:rPr>
-                            <w:t>Grupo 19</w:t>
-                          </w:r>
-                          <w:r>
-                            <w:rPr>
-                              <w:rStyle w:val="Forte"/>
-                              <w:sz w:val="28"/>
-                              <w:szCs w:val="28"/>
-                            </w:rPr>
-                            <w:tab/>
-                          </w:r>
-                          <w:r>
-                            <w:rPr>
-                              <w:rStyle w:val="Forte"/>
-                            </w:rPr>
-                            <w:tab/>
-                          </w:r>
-                          <w:r>
-                            <w:rPr>
-                              <w:rStyle w:val="Forte"/>
-                            </w:rPr>
-                            <w:tab/>
-                          </w:r>
-                          <w:r>
-                            <w:rPr>
-                              <w:rStyle w:val="Forte"/>
-                            </w:rPr>
-                            <w:tab/>
-                          </w:r>
-                          <w:r>
-                            <w:rPr>
-                              <w:rStyle w:val="Forte"/>
-                            </w:rPr>
-                            <w:tab/>
-                          </w:r>
-                        </w:p>
-                        <w:p>
-                          <w:pPr>
-                            <w:jc w:val="right"/>
-                          </w:pPr>
-                          <w:r>
-                            <w:t>8220169 – César Ricardo Barbosa Castelo</w:t>
-                          </w:r>
-                        </w:p>
-                        <w:p>
-                          <w:pPr>
-                            <w:jc w:val="right"/>
-                          </w:pPr>
-                          <w:r>
-                            <w:t>8220337 – Hugo Ricardo Almeida Guimarães</w:t>
-                          </w:r>
-                        </w:p>
-                        <w:p>
-                          <w:pPr>
-                            <w:jc w:val="right"/>
-                          </w:pPr>
-                          <w:r>
-                            <w:t>8220307 – Pedro Marcelo Santos Pinho</w:t>
-                          </w:r>
-                        </w:p>
-                        <w:p>
-                          <w:pPr>
-                            <w:jc w:val="right"/>
-                          </w:pPr>
-                          <w:r>
-                            <w:tab/>
-                          </w:r>
-                          <w:r>
-                            <w:tab/>
-                          </w:r>
-                          <w:r>
-                            <w:tab/>
-                          </w:r>
-                          <w:r>
-                            <w:tab/>
-                          </w:r>
-                          <w:r>
-                            <w:tab/>
-                          </w:r>
-                          <w:r>
-                            <w:tab/>
-                          </w:r>
-                          <w:r>
-                            <w:tab/>
-                          </w:r>
-                          <w:r>
-                            <w:tab/>
-                          </w:r>
-                          <w:r>
-                            <w:tab/>
-                          </w:r>
-                          <w:r>
-                            <w:tab/>
-                          </w:r>
-                          <w:r>
-                            <w:tab/>
-                          </w:r>
-                        </w:p>
-                        <w:p>
-                          <w:pPr>
-                            <w:jc w:val="right"/>
-                          </w:pPr>
-                        </w:p>
-                      </w:txbxContent>
-                    </v:textbox>
-                  </v:shape>
-                </w:pict>
-              </mc:Fallback>
-            </mc:AlternateContent>
+            <w:pict w14:anchorId="4F9338DD">
+              <v:shape id="Caixa de texto 2" o:spid="_x0000_s2053" type="#_x0000_t202" style="position:absolute;margin-left:29.7pt;margin-top:482.9pt;width:441.75pt;height:130.5pt;z-index:251664384;visibility:visible;mso-wrap-style:square;mso-width-percent:0;mso-height-percent:0;mso-wrap-distance-left:9pt;mso-wrap-distance-top:0;mso-wrap-distance-right:9pt;mso-wrap-distance-bottom:0;mso-position-horizontal:absolute;mso-position-horizontal-relative:text;mso-position-vertical:absolute;mso-position-vertical-relative:text;mso-width-percent:0;mso-height-percent:0;mso-width-relative:margin;mso-height-relative:margin;v-text-anchor:top" o:gfxdata="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" filled="f" stroked="f">
+                <v:textbox>
+                  <w:txbxContent>
+                    <w:p>
+                      <w:pPr>
+                        <w:jc w:val="right"/>
+                        <w:rPr>
+                          <w:rStyle w:val="Forte"/>
+                        </w:rPr>
+                      </w:pPr>
+                      <w:r>
+                        <w:rPr>
+                          <w:rStyle w:val="Forte"/>
+                        </w:rPr>
+                        <w:t xml:space="preserve">Trabalho </w:t>
+                      </w:r>
+                      <w:r>
+                        <w:rPr>
+                          <w:rStyle w:val="Forte"/>
+                        </w:rPr>
+                        <w:t>elaborado</w:t>
+                      </w:r>
+                      <w:r>
+                        <w:rPr>
+                          <w:rStyle w:val="Forte"/>
+                        </w:rPr>
+                        <w:t xml:space="preserve"> po</w:t>
+                      </w:r>
+                      <w:r>
+                        <w:rPr>
+                          <w:rStyle w:val="Forte"/>
+                        </w:rPr>
+                        <w:t>r:</w:t>
+                      </w:r>
+                      <w:r>
+                        <w:rPr>
+                          <w:rStyle w:val="Forte"/>
+                        </w:rPr>
+                        <w:tab/>
+                      </w:r>
+                      <w:r>
+                        <w:rPr>
+                          <w:rStyle w:val="Forte"/>
+                        </w:rPr>
+                        <w:tab/>
+                      </w:r>
+                      <w:r>
+                        <w:rPr>
+                          <w:rStyle w:val="Forte"/>
+                        </w:rPr>
+                        <w:tab/>
+                      </w:r>
+                    </w:p>
+                    <w:p>
+                      <w:pPr>
+                        <w:jc w:val="right"/>
+                        <w:rPr>
+                          <w:rStyle w:val="Forte"/>
+                        </w:rPr>
+                      </w:pPr>
+                      <w:r>
+                        <w:rPr>
+                          <w:rStyle w:val="Forte"/>
+                          <w:sz w:val="28"/>
+                          <w:szCs w:val="28"/>
+                        </w:rPr>
+                        <w:t>Grupo 19</w:t>
+                      </w:r>
+                      <w:r>
+                        <w:rPr>
+                          <w:rStyle w:val="Forte"/>
+                          <w:sz w:val="28"/>
+                          <w:szCs w:val="28"/>
+                        </w:rPr>
+                        <w:tab/>
+                      </w:r>
+                      <w:r>
+                        <w:rPr>
+                          <w:rStyle w:val="Forte"/>
+                        </w:rPr>
+                        <w:tab/>
+                      </w:r>
+                      <w:r>
+                        <w:rPr>
+                          <w:rStyle w:val="Forte"/>
+                        </w:rPr>
+                        <w:tab/>
+                      </w:r>
+                      <w:r>
+                        <w:rPr>
+                          <w:rStyle w:val="Forte"/>
+                        </w:rPr>
+                        <w:tab/>
+                      </w:r>
+                      <w:r>
+                        <w:rPr>
+                          <w:rStyle w:val="Forte"/>
+                        </w:rPr>
+                        <w:tab/>
+                      </w:r>
+                    </w:p>
+                    <w:p>
+                      <w:pPr>
+                        <w:jc w:val="right"/>
+                      </w:pPr>
+                      <w:r>
+                        <w:t>8220169 – César Ricardo Barbosa Castelo</w:t>
+                      </w:r>
+                    </w:p>
+                    <w:p>
+                      <w:pPr>
+                        <w:jc w:val="right"/>
+                      </w:pPr>
+                      <w:r>
+                        <w:t>8220337 – Hugo Ricardo Almeida Guimarães</w:t>
+                      </w:r>
+                    </w:p>
+                    <w:p>
+                      <w:pPr>
+                        <w:jc w:val="right"/>
+                      </w:pPr>
+                      <w:r>
+                        <w:t>8220307 – Pedro Marcelo Santos Pinho</w:t>
+                      </w:r>
+                    </w:p>
+                    <w:p>
+                      <w:pPr>
+                        <w:jc w:val="right"/>
+                      </w:pPr>
+                      <w:r>
+                        <w:tab/>
+                      </w:r>
+                      <w:r>
+                        <w:tab/>
+                      </w:r>
+                      <w:r>
+                        <w:tab/>
+                      </w:r>
+                      <w:r>
+                        <w:tab/>
+                      </w:r>
+                      <w:r>
+                        <w:tab/>
+                      </w:r>
+                      <w:r>
+                        <w:tab/>
+                      </w:r>
+                      <w:r>
+                        <w:tab/>
+                      </w:r>
+                      <w:r>
+                        <w:tab/>
+                      </w:r>
+                      <w:r>
+                        <w:tab/>
+                      </w:r>
+                      <w:r>
+                        <w:tab/>
+                      </w:r>
+                      <w:r>
+                        <w:tab/>
+                      </w:r>
+                    </w:p>
+                    <w:p>
+                      <w:pPr>
+                        <w:jc w:val="right"/>
+                      </w:pPr>
+                    </w:p>
+                  </w:txbxContent>
+                </v:textbox>
+              </v:shape>
+            </w:pict>
           </w:r>
           <w:r>
             <w:rPr>
               <w:noProof/>
             </w:rPr>
-            <mc:AlternateContent>
-              <mc:Choice Requires="wpg">
-                <w:drawing>
-                  <wp:anchor distT="0" distB="0" distL="114300" distR="114300" simplePos="0" relativeHeight="251659264" behindDoc="0" locked="0" layoutInCell="1" allowOverlap="1" wp14:anchorId="3CA22FE1" wp14:editId="3513B207">
-                    <wp:simplePos x="0" y="0"/>
-                    <mc:AlternateContent>
-                      <mc:Choice Requires="wp14">
-                        <wp:positionH relativeFrom="page">
-                          <wp14:pctPosHOffset>4500</wp14:pctPosHOffset>
-                        </wp:positionH>
-                      </mc:Choice>
-                      <mc:Fallback>
-                        <wp:positionH relativeFrom="page">
-                          <wp:posOffset>339725</wp:posOffset>
-                        </wp:positionH>
-                      </mc:Fallback>
-                    </mc:AlternateContent>
-                    <wp:positionV relativeFrom="page">
-                      <wp:align>center</wp:align>
-                    </wp:positionV>
-                    <wp:extent cx="228600" cy="9144000"/>
-                    <wp:effectExtent l="0" t="0" r="3175" b="635"/>
-                    <wp:wrapNone/>
-                    <wp:docPr id="114" name="Grupo 114"/>
-                    <wp:cNvGraphicFramePr/>
-                    <a:graphic xmlns:a="http://schemas.openxmlformats.org/drawingml/2006/main">
-                      <a:graphicData uri="http://schemas.microsoft.com/office/word/2010/wordprocessingGroup">
-                        <wpg:wgp>
-                          <wpg:cNvGrpSpPr/>
-                          <wpg:grpSpPr>
-                            <a:xfrm>
-                              <a:off x="0" y="0"/>
-                              <a:ext cx="228600" cy="9144000"/>
-                              <a:chOff x="0" y="0"/>
-                              <a:chExt cx="228600" cy="9144000"/>
-                            </a:xfrm>
-                          </wpg:grpSpPr>
-                          <wps:wsp>
-                            <wps:cNvPr id="115" name="Retângulo 115"/>
-                            <wps:cNvSpPr/>
-                            <wps:spPr>
-                              <a:xfrm>
-                                <a:off x="0" y="0"/>
-                                <a:ext cx="228600" cy="8782050"/>
-                              </a:xfrm>
-                              <a:prstGeom prst="rect">
-                                <a:avLst/>
-                              </a:prstGeom>
-                              <a:solidFill>
-                                <a:schemeClr val="accent2"/>
-                              </a:solidFill>
-                              <a:ln>
-                                <a:noFill/>
-                              </a:ln>
-                            </wps:spPr>
-                            <wps:style>
-                              <a:lnRef idx="2">
-                                <a:schemeClr val="accent1">
-                                  <a:shade val="50000"/>
-                                </a:schemeClr>
-                              </a:lnRef>
-                              <a:fillRef idx="1">
-                                <a:schemeClr val="accent1"/>
-                              </a:fillRef>
-                              <a:effectRef idx="0">
-                                <a:schemeClr val="accent1"/>
-                              </a:effectRef>
-                              <a:fontRef idx="minor">
-                                <a:schemeClr val="lt1"/>
-                              </a:fontRef>
-                            </wps:style>
-                            <wps:bodyPr rot="0" spcFirstLastPara="0" vertOverflow="overflow" horzOverflow="overflow" vert="horz" wrap="square" lIns="91440" tIns="45720" rIns="91440" bIns="45720" numCol="1" spcCol="0" rtlCol="0" fromWordArt="0" anchor="ctr" anchorCtr="0" forceAA="0" compatLnSpc="1">
-                              <a:prstTxWarp prst="textNoShape">
-                                <a:avLst/>
-                              </a:prstTxWarp>
-                              <a:noAutofit/>
-                            </wps:bodyPr>
-                          </wps:wsp>
-                          <wps:wsp>
-                            <wps:cNvPr id="116" name="Retângulo 116"/>
-                            <wps:cNvSpPr>
-                              <a:spLocks noChangeAspect="1"/>
-                            </wps:cNvSpPr>
-                            <wps:spPr>
-                              <a:xfrm>
-                                <a:off x="0" y="8915400"/>
-                                <a:ext cx="228600" cy="228600"/>
-                              </a:xfrm>
-                              <a:prstGeom prst="rect">
-                                <a:avLst/>
-                              </a:prstGeom>
-                              <a:solidFill>
-                                <a:schemeClr val="accent1"/>
-                              </a:solidFill>
-                              <a:ln>
-                                <a:noFill/>
-                              </a:ln>
-                            </wps:spPr>
-                            <wps:style>
-                              <a:lnRef idx="2">
-                                <a:schemeClr val="accent1">
-                                  <a:shade val="50000"/>
-                                </a:schemeClr>
-                              </a:lnRef>
-                              <a:fillRef idx="1">
-                                <a:schemeClr val="accent1"/>
-                              </a:fillRef>
-                              <a:effectRef idx="0">
-                                <a:schemeClr val="accent1"/>
-                              </a:effectRef>
-                              <a:fontRef idx="minor">
-                                <a:schemeClr val="lt1"/>
-                              </a:fontRef>
-                            </wps:style>
-                            <wps:bodyPr rot="0" spcFirstLastPara="0" vertOverflow="overflow" horzOverflow="overflow" vert="horz" wrap="square" lIns="91440" tIns="45720" rIns="91440" bIns="45720" numCol="1" spcCol="0" rtlCol="0" fromWordArt="0" anchor="ctr" anchorCtr="0" forceAA="0" compatLnSpc="1">
-                              <a:prstTxWarp prst="textNoShape">
-                                <a:avLst/>
-                              </a:prstTxWarp>
-                              <a:noAutofit/>
-                            </wps:bodyPr>
-                          </wps:wsp>
-                        </wpg:wgp>
-                      </a:graphicData>
-                    </a:graphic>
-                    <wp14:sizeRelH relativeFrom="page">
-                      <wp14:pctWidth>2900</wp14:pctWidth>
-                    </wp14:sizeRelH>
-                    <wp14:sizeRelV relativeFrom="page">
-                      <wp14:pctHeight>90900</wp14:pctHeight>
-                    </wp14:sizeRelV>
-                  </wp:anchor>
-                </w:drawing>
-              </mc:Choice>
-              <mc:Fallback>
-                <w:pict>
-                  <v:group w14:anchorId="3A034744" id="Grupo 114" o:spid="_x0000_s1026" style="position:absolute;margin-left:0;margin-top:0;width:18pt;height:10in;z-index:251659264;mso-width-percent:29;mso-height-percent:909;mso-left-percent:45;mso-position-horizontal-relative:page;mso-position-vertical:center;mso-position-vertical-relative:page;mso-width-percent:29;mso-height-percent:909;mso-left-percent:45" coordsize="2286,91440" o:gfxdata="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">
-                    <v:rect id="Retângulo 115" o:spid="_x0000_s1027" style="position:absolute;width:2286;height:87820;visibility:visible;mso-wrap-style:square;v-text-anchor:middle" o:gfxdata="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" fillcolor="#ed7d31 [3205]" stroked="f" strokeweight="1pt"/>
-                    <v:rect id="Retângulo 116" o:spid="_x0000_s1028" style="position:absolute;top:89154;width:2286;height:2286;visibility:visible;mso-wrap-style:square;v-text-anchor:middle" o:gfxdata="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" fillcolor="#4472c4 [3204]" stroked="f" strokeweight="1pt">
-                      <o:lock v:ext="edit" aspectratio="t"/>
-                    </v:rect>
-                    <w10:wrap anchorx="page" anchory="page"/>
-                  </v:group>
-                </w:pict>
-              </mc:Fallback>
-            </mc:AlternateContent>
+            <w:pict w14:anchorId="1C2791EC">
+              <v:group id="Grupo 114" o:spid="_x0000_s2050" style="position:absolute;margin-left:0;margin-top:0;width:18pt;height:10in;z-index:251659264;mso-width-percent:29;mso-height-percent:909;mso-left-percent:45;mso-position-horizontal-relative:page;mso-position-vertical:center;mso-position-vertical-relative:page;mso-width-percent:29;mso-height-percent:909;mso-left-percent:45" coordsize="2286,91440" o:gfxdata="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">
+                <v:rect id="Retângulo 115" o:spid="_x0000_s2051" style="position:absolute;width:2286;height:87820;visibility:visible;mso-wrap-style:square;v-text-anchor:middle" o:gfxdata="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" fillcolor="#ed7d31 [3205]" stroked="f" strokeweight="1pt"/>
+                <v:rect id="Retângulo 116" o:spid="_x0000_s2052" style="position:absolute;top:89154;width:2286;height:2286;visibility:visible;mso-wrap-style:square;v-text-anchor:middle" o:gfxdata="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" fillcolor="#4472c4 [3204]" stroked="f" strokeweight="1pt">
+                  <o:lock v:ext="edit" aspectratio="t"/>
+                </v:rect>
+                <w10:wrap anchorx="page" anchory="page"/>
+              </v:group>
+            </w:pict>
           </w:r>
           <w:r>
             <w:br w:type="page"/>
@@ -1077,7 +439,7 @@
       <w:sdtContent>
         <w:p>
           <w:pPr>
-            <w:pStyle w:val="CabealhodoSumrio"/>
+            <w:pStyle w:val="Cabealhodondice"/>
           </w:pPr>
           <w:r>
             <w:t>Índice</w:t>
@@ -1085,7 +447,7 @@
         </w:p>
         <w:p>
           <w:pPr>
-            <w:pStyle w:val="Sumrio1"/>
+            <w:pStyle w:val="ndice1"/>
             <w:tabs>
               <w:tab w:val="right" w:leader="dot" w:pos="8494"/>
             </w:tabs>
@@ -1095,7 +457,6 @@
               <w:sz w:val="24"/>
               <w:szCs w:val="24"/>
               <w:lang w:eastAsia="pt-PT"/>
-              <w14:ligatures w14:val="standardContextual"/>
             </w:rPr>
           </w:pPr>
           <w:r>
@@ -1107,10 +468,10 @@
           <w:r>
             <w:fldChar w:fldCharType="separate"/>
           </w:r>
-          <w:hyperlink w:anchor="_Toc155888559" w:history="1">
-            <w:r>
-              <w:rPr>
-                <w:rStyle w:val="Hyperlink"/>
+          <w:hyperlink w:anchor="_Toc156377095" w:history="1">
+            <w:r>
+              <w:rPr>
+                <w:rStyle w:val="Hiperligao"/>
                 <w:noProof/>
               </w:rPr>
               <w:t>Índice de Figuras</w:t>
@@ -1134,7 +495,7 @@
                 <w:noProof/>
                 <w:webHidden/>
               </w:rPr>
-              <w:instrText xml:space="preserve"> PAGEREF _Toc155888559 \h </w:instrText>
+              <w:instrText xml:space="preserve"> PAGEREF _Toc156377095 \h </w:instrText>
             </w:r>
             <w:r>
               <w:rPr>
@@ -1167,7 +528,7 @@
         </w:p>
         <w:p>
           <w:pPr>
-            <w:pStyle w:val="Sumrio1"/>
+            <w:pStyle w:val="ndice1"/>
             <w:tabs>
               <w:tab w:val="right" w:leader="dot" w:pos="8494"/>
             </w:tabs>
@@ -1177,13 +538,12 @@
               <w:sz w:val="24"/>
               <w:szCs w:val="24"/>
               <w:lang w:eastAsia="pt-PT"/>
-              <w14:ligatures w14:val="standardContextual"/>
             </w:rPr>
           </w:pPr>
-          <w:hyperlink w:anchor="_Toc155888560" w:history="1">
-            <w:r>
-              <w:rPr>
-                <w:rStyle w:val="Hyperlink"/>
+          <w:hyperlink w:anchor="_Toc156377096" w:history="1">
+            <w:r>
+              <w:rPr>
+                <w:rStyle w:val="Hiperligao"/>
                 <w:noProof/>
               </w:rPr>
               <w:t>Chave de Siglas</w:t>
@@ -1207,7 +567,7 @@
                 <w:noProof/>
                 <w:webHidden/>
               </w:rPr>
-              <w:instrText xml:space="preserve"> PAGEREF _Toc155888560 \h </w:instrText>
+              <w:instrText xml:space="preserve"> PAGEREF _Toc156377096 \h </w:instrText>
             </w:r>
             <w:r>
               <w:rPr>
@@ -1240,7 +600,7 @@
         </w:p>
         <w:p>
           <w:pPr>
-            <w:pStyle w:val="Sumrio1"/>
+            <w:pStyle w:val="ndice1"/>
             <w:tabs>
               <w:tab w:val="right" w:leader="dot" w:pos="8494"/>
             </w:tabs>
@@ -1250,13 +610,12 @@
               <w:sz w:val="24"/>
               <w:szCs w:val="24"/>
               <w:lang w:eastAsia="pt-PT"/>
-              <w14:ligatures w14:val="standardContextual"/>
             </w:rPr>
           </w:pPr>
-          <w:hyperlink w:anchor="_Toc155888561" w:history="1">
-            <w:r>
-              <w:rPr>
-                <w:rStyle w:val="Hyperlink"/>
+          <w:hyperlink w:anchor="_Toc156377097" w:history="1">
+            <w:r>
+              <w:rPr>
+                <w:rStyle w:val="Hiperligao"/>
                 <w:noProof/>
               </w:rPr>
               <w:t>Introdução</w:t>
@@ -1280,7 +639,7 @@
                 <w:noProof/>
                 <w:webHidden/>
               </w:rPr>
-              <w:instrText xml:space="preserve"> PAGEREF _Toc155888561 \h </w:instrText>
+              <w:instrText xml:space="preserve"> PAGEREF _Toc156377097 \h </w:instrText>
             </w:r>
             <w:r>
               <w:rPr>
@@ -1313,7 +672,7 @@
         </w:p>
         <w:p>
           <w:pPr>
-            <w:pStyle w:val="Sumrio1"/>
+            <w:pStyle w:val="ndice1"/>
             <w:tabs>
               <w:tab w:val="right" w:leader="dot" w:pos="8494"/>
             </w:tabs>
@@ -1323,13 +682,12 @@
               <w:sz w:val="24"/>
               <w:szCs w:val="24"/>
               <w:lang w:eastAsia="pt-PT"/>
-              <w14:ligatures w14:val="standardContextual"/>
             </w:rPr>
           </w:pPr>
-          <w:hyperlink w:anchor="_Toc155888562" w:history="1">
-            <w:r>
-              <w:rPr>
-                <w:rStyle w:val="Hyperlink"/>
+          <w:hyperlink w:anchor="_Toc156377098" w:history="1">
+            <w:r>
+              <w:rPr>
+                <w:rStyle w:val="Hiperligao"/>
                 <w:noProof/>
               </w:rPr>
               <w:t>Requisitos que limitam o domínio</w:t>
@@ -1353,7 +711,7 @@
                 <w:noProof/>
                 <w:webHidden/>
               </w:rPr>
-              <w:instrText xml:space="preserve"> PAGEREF _Toc155888562 \h </w:instrText>
+              <w:instrText xml:space="preserve"> PAGEREF _Toc156377098 \h </w:instrText>
             </w:r>
             <w:r>
               <w:rPr>
@@ -1386,7 +744,7 @@
         </w:p>
         <w:p>
           <w:pPr>
-            <w:pStyle w:val="Sumrio1"/>
+            <w:pStyle w:val="ndice1"/>
             <w:tabs>
               <w:tab w:val="left" w:pos="440"/>
               <w:tab w:val="right" w:leader="dot" w:pos="8494"/>
@@ -1397,13 +755,12 @@
               <w:sz w:val="24"/>
               <w:szCs w:val="24"/>
               <w:lang w:eastAsia="pt-PT"/>
-              <w14:ligatures w14:val="standardContextual"/>
             </w:rPr>
           </w:pPr>
-          <w:hyperlink w:anchor="_Toc155888563" w:history="1">
-            <w:r>
-              <w:rPr>
-                <w:rStyle w:val="Hyperlink"/>
+          <w:hyperlink w:anchor="_Toc156377099" w:history="1">
+            <w:r>
+              <w:rPr>
+                <w:rStyle w:val="Hiperligao"/>
                 <w:noProof/>
               </w:rPr>
               <w:t>1.</w:t>
@@ -1415,13 +772,12 @@
                 <w:sz w:val="24"/>
                 <w:szCs w:val="24"/>
                 <w:lang w:eastAsia="pt-PT"/>
-                <w14:ligatures w14:val="standardContextual"/>
               </w:rPr>
               <w:tab/>
             </w:r>
             <w:r>
               <w:rPr>
-                <w:rStyle w:val="Hyperlink"/>
+                <w:rStyle w:val="Hiperligao"/>
                 <w:noProof/>
               </w:rPr>
               <w:t>Mongo DB</w:t>
@@ -1445,7 +801,7 @@
                 <w:noProof/>
                 <w:webHidden/>
               </w:rPr>
-              <w:instrText xml:space="preserve"> PAGEREF _Toc155888563 \h </w:instrText>
+              <w:instrText xml:space="preserve"> PAGEREF _Toc156377099 \h </w:instrText>
             </w:r>
             <w:r>
               <w:rPr>
@@ -1478,7 +834,7 @@
         </w:p>
         <w:p>
           <w:pPr>
-            <w:pStyle w:val="Sumrio2"/>
+            <w:pStyle w:val="ndice2"/>
             <w:tabs>
               <w:tab w:val="left" w:pos="720"/>
               <w:tab w:val="right" w:leader="dot" w:pos="8494"/>
@@ -1489,13 +845,12 @@
               <w:sz w:val="24"/>
               <w:szCs w:val="24"/>
               <w:lang w:eastAsia="pt-PT"/>
-              <w14:ligatures w14:val="standardContextual"/>
             </w:rPr>
           </w:pPr>
-          <w:hyperlink w:anchor="_Toc155888564" w:history="1">
-            <w:r>
-              <w:rPr>
-                <w:rStyle w:val="Hyperlink"/>
+          <w:hyperlink w:anchor="_Toc156377100" w:history="1">
+            <w:r>
+              <w:rPr>
+                <w:rStyle w:val="Hiperligao"/>
                 <w:noProof/>
               </w:rPr>
               <w:t>a.</w:t>
@@ -1507,13 +862,12 @@
                 <w:sz w:val="24"/>
                 <w:szCs w:val="24"/>
                 <w:lang w:eastAsia="pt-PT"/>
-                <w14:ligatures w14:val="standardContextual"/>
               </w:rPr>
               <w:tab/>
             </w:r>
             <w:r>
               <w:rPr>
-                <w:rStyle w:val="Hyperlink"/>
+                <w:rStyle w:val="Hiperligao"/>
                 <w:noProof/>
               </w:rPr>
               <w:t>Estrutura da base de dados</w:t>
@@ -1537,7 +891,7 @@
                 <w:noProof/>
                 <w:webHidden/>
               </w:rPr>
-              <w:instrText xml:space="preserve"> PAGEREF _Toc155888564 \h </w:instrText>
+              <w:instrText xml:space="preserve"> PAGEREF _Toc156377100 \h </w:instrText>
             </w:r>
             <w:r>
               <w:rPr>
@@ -1570,7 +924,7 @@
         </w:p>
         <w:p>
           <w:pPr>
-            <w:pStyle w:val="Sumrio3"/>
+            <w:pStyle w:val="ndice3"/>
             <w:tabs>
               <w:tab w:val="left" w:pos="960"/>
               <w:tab w:val="right" w:leader="dot" w:pos="8494"/>
@@ -1581,13 +935,12 @@
               <w:sz w:val="24"/>
               <w:szCs w:val="24"/>
               <w:lang w:eastAsia="pt-PT"/>
-              <w14:ligatures w14:val="standardContextual"/>
             </w:rPr>
           </w:pPr>
-          <w:hyperlink w:anchor="_Toc155888565" w:history="1">
-            <w:r>
-              <w:rPr>
-                <w:rStyle w:val="Hyperlink"/>
+          <w:hyperlink w:anchor="_Toc156377101" w:history="1">
+            <w:r>
+              <w:rPr>
+                <w:rStyle w:val="Hiperligao"/>
                 <w:noProof/>
               </w:rPr>
               <w:t>a.</w:t>
@@ -1599,13 +952,12 @@
                 <w:sz w:val="24"/>
                 <w:szCs w:val="24"/>
                 <w:lang w:eastAsia="pt-PT"/>
-                <w14:ligatures w14:val="standardContextual"/>
               </w:rPr>
               <w:tab/>
             </w:r>
             <w:r>
               <w:rPr>
-                <w:rStyle w:val="Hyperlink"/>
+                <w:rStyle w:val="Hiperligao"/>
                 <w:noProof/>
               </w:rPr>
               <w:t>Clientes</w:t>
@@ -1629,7 +981,7 @@
                 <w:noProof/>
                 <w:webHidden/>
               </w:rPr>
-              <w:instrText xml:space="preserve"> PAGEREF _Toc155888565 \h </w:instrText>
+              <w:instrText xml:space="preserve"> PAGEREF _Toc156377101 \h </w:instrText>
             </w:r>
             <w:r>
               <w:rPr>
@@ -1662,7 +1014,7 @@
         </w:p>
         <w:p>
           <w:pPr>
-            <w:pStyle w:val="Sumrio3"/>
+            <w:pStyle w:val="ndice3"/>
             <w:tabs>
               <w:tab w:val="left" w:pos="960"/>
               <w:tab w:val="right" w:leader="dot" w:pos="8494"/>
@@ -1673,13 +1025,12 @@
               <w:sz w:val="24"/>
               <w:szCs w:val="24"/>
               <w:lang w:eastAsia="pt-PT"/>
-              <w14:ligatures w14:val="standardContextual"/>
             </w:rPr>
           </w:pPr>
-          <w:hyperlink w:anchor="_Toc155888566" w:history="1">
-            <w:r>
-              <w:rPr>
-                <w:rStyle w:val="Hyperlink"/>
+          <w:hyperlink w:anchor="_Toc156377102" w:history="1">
+            <w:r>
+              <w:rPr>
+                <w:rStyle w:val="Hiperligao"/>
                 <w:noProof/>
               </w:rPr>
               <w:t>b.</w:t>
@@ -1691,13 +1042,12 @@
                 <w:sz w:val="24"/>
                 <w:szCs w:val="24"/>
                 <w:lang w:eastAsia="pt-PT"/>
-                <w14:ligatures w14:val="standardContextual"/>
               </w:rPr>
               <w:tab/>
             </w:r>
             <w:r>
               <w:rPr>
-                <w:rStyle w:val="Hyperlink"/>
+                <w:rStyle w:val="Hiperligao"/>
                 <w:noProof/>
               </w:rPr>
               <w:t>Produtos</w:t>
@@ -1721,7 +1071,7 @@
                 <w:noProof/>
                 <w:webHidden/>
               </w:rPr>
-              <w:instrText xml:space="preserve"> PAGEREF _Toc155888566 \h </w:instrText>
+              <w:instrText xml:space="preserve"> PAGEREF _Toc156377102 \h </w:instrText>
             </w:r>
             <w:r>
               <w:rPr>
@@ -1754,7 +1104,7 @@
         </w:p>
         <w:p>
           <w:pPr>
-            <w:pStyle w:val="Sumrio3"/>
+            <w:pStyle w:val="ndice3"/>
             <w:tabs>
               <w:tab w:val="left" w:pos="960"/>
               <w:tab w:val="right" w:leader="dot" w:pos="8494"/>
@@ -1765,13 +1115,12 @@
               <w:sz w:val="24"/>
               <w:szCs w:val="24"/>
               <w:lang w:eastAsia="pt-PT"/>
-              <w14:ligatures w14:val="standardContextual"/>
             </w:rPr>
           </w:pPr>
-          <w:hyperlink w:anchor="_Toc155888567" w:history="1">
-            <w:r>
-              <w:rPr>
-                <w:rStyle w:val="Hyperlink"/>
+          <w:hyperlink w:anchor="_Toc156377103" w:history="1">
+            <w:r>
+              <w:rPr>
+                <w:rStyle w:val="Hiperligao"/>
                 <w:noProof/>
               </w:rPr>
               <w:t>c.</w:t>
@@ -1783,13 +1132,12 @@
                 <w:sz w:val="24"/>
                 <w:szCs w:val="24"/>
                 <w:lang w:eastAsia="pt-PT"/>
-                <w14:ligatures w14:val="standardContextual"/>
               </w:rPr>
               <w:tab/>
             </w:r>
             <w:r>
               <w:rPr>
-                <w:rStyle w:val="Hyperlink"/>
+                <w:rStyle w:val="Hiperligao"/>
                 <w:noProof/>
               </w:rPr>
               <w:t>Vendas</w:t>
@@ -1813,7 +1161,7 @@
                 <w:noProof/>
                 <w:webHidden/>
               </w:rPr>
-              <w:instrText xml:space="preserve"> PAGEREF _Toc155888567 \h </w:instrText>
+              <w:instrText xml:space="preserve"> PAGEREF _Toc156377103 \h </w:instrText>
             </w:r>
             <w:r>
               <w:rPr>
@@ -1846,7 +1194,7 @@
         </w:p>
         <w:p>
           <w:pPr>
-            <w:pStyle w:val="Sumrio3"/>
+            <w:pStyle w:val="ndice3"/>
             <w:tabs>
               <w:tab w:val="left" w:pos="960"/>
               <w:tab w:val="right" w:leader="dot" w:pos="8494"/>
@@ -1857,13 +1205,12 @@
               <w:sz w:val="24"/>
               <w:szCs w:val="24"/>
               <w:lang w:eastAsia="pt-PT"/>
-              <w14:ligatures w14:val="standardContextual"/>
             </w:rPr>
           </w:pPr>
-          <w:hyperlink w:anchor="_Toc155888568" w:history="1">
-            <w:r>
-              <w:rPr>
-                <w:rStyle w:val="Hyperlink"/>
+          <w:hyperlink w:anchor="_Toc156377104" w:history="1">
+            <w:r>
+              <w:rPr>
+                <w:rStyle w:val="Hiperligao"/>
                 <w:noProof/>
               </w:rPr>
               <w:t>d.</w:t>
@@ -1875,13 +1222,12 @@
                 <w:sz w:val="24"/>
                 <w:szCs w:val="24"/>
                 <w:lang w:eastAsia="pt-PT"/>
-                <w14:ligatures w14:val="standardContextual"/>
               </w:rPr>
               <w:tab/>
             </w:r>
             <w:r>
               <w:rPr>
-                <w:rStyle w:val="Hyperlink"/>
+                <w:rStyle w:val="Hiperligao"/>
                 <w:noProof/>
               </w:rPr>
               <w:t>Devoluções</w:t>
@@ -1905,7 +1251,7 @@
                 <w:noProof/>
                 <w:webHidden/>
               </w:rPr>
-              <w:instrText xml:space="preserve"> PAGEREF _Toc155888568 \h </w:instrText>
+              <w:instrText xml:space="preserve"> PAGEREF _Toc156377104 \h </w:instrText>
             </w:r>
             <w:r>
               <w:rPr>
@@ -1938,7 +1284,7 @@
         </w:p>
         <w:p>
           <w:pPr>
-            <w:pStyle w:val="Sumrio2"/>
+            <w:pStyle w:val="ndice2"/>
             <w:tabs>
               <w:tab w:val="left" w:pos="720"/>
               <w:tab w:val="right" w:leader="dot" w:pos="8494"/>
@@ -1949,13 +1295,12 @@
               <w:sz w:val="24"/>
               <w:szCs w:val="24"/>
               <w:lang w:eastAsia="pt-PT"/>
-              <w14:ligatures w14:val="standardContextual"/>
             </w:rPr>
           </w:pPr>
-          <w:hyperlink w:anchor="_Toc155888569" w:history="1">
-            <w:r>
-              <w:rPr>
-                <w:rStyle w:val="Hyperlink"/>
+          <w:hyperlink w:anchor="_Toc156377105" w:history="1">
+            <w:r>
+              <w:rPr>
+                <w:rStyle w:val="Hiperligao"/>
                 <w:noProof/>
               </w:rPr>
               <w:t>b.</w:t>
@@ -1967,13 +1312,12 @@
                 <w:sz w:val="24"/>
                 <w:szCs w:val="24"/>
                 <w:lang w:eastAsia="pt-PT"/>
-                <w14:ligatures w14:val="standardContextual"/>
               </w:rPr>
               <w:tab/>
             </w:r>
             <w:r>
               <w:rPr>
-                <w:rStyle w:val="Hyperlink"/>
+                <w:rStyle w:val="Hiperligao"/>
                 <w:noProof/>
               </w:rPr>
               <w:t>Importação dos dados fornecidos</w:t>
@@ -1997,7 +1341,7 @@
                 <w:noProof/>
                 <w:webHidden/>
               </w:rPr>
-              <w:instrText xml:space="preserve"> PAGEREF _Toc155888569 \h </w:instrText>
+              <w:instrText xml:space="preserve"> PAGEREF _Toc156377105 \h </w:instrText>
             </w:r>
             <w:r>
               <w:rPr>
@@ -2030,7 +1374,7 @@
         </w:p>
         <w:p>
           <w:pPr>
-            <w:pStyle w:val="Sumrio2"/>
+            <w:pStyle w:val="ndice2"/>
             <w:tabs>
               <w:tab w:val="left" w:pos="720"/>
               <w:tab w:val="right" w:leader="dot" w:pos="8494"/>
@@ -2041,13 +1385,12 @@
               <w:sz w:val="24"/>
               <w:szCs w:val="24"/>
               <w:lang w:eastAsia="pt-PT"/>
-              <w14:ligatures w14:val="standardContextual"/>
             </w:rPr>
           </w:pPr>
-          <w:hyperlink w:anchor="_Toc155888570" w:history="1">
-            <w:r>
-              <w:rPr>
-                <w:rStyle w:val="Hyperlink"/>
+          <w:hyperlink w:anchor="_Toc156377106" w:history="1">
+            <w:r>
+              <w:rPr>
+                <w:rStyle w:val="Hiperligao"/>
                 <w:noProof/>
               </w:rPr>
               <w:t>c.</w:t>
@@ -2059,13 +1402,12 @@
                 <w:sz w:val="24"/>
                 <w:szCs w:val="24"/>
                 <w:lang w:eastAsia="pt-PT"/>
-                <w14:ligatures w14:val="standardContextual"/>
               </w:rPr>
               <w:tab/>
             </w:r>
             <w:r>
               <w:rPr>
-                <w:rStyle w:val="Hyperlink"/>
+                <w:rStyle w:val="Hiperligao"/>
                 <w:noProof/>
               </w:rPr>
               <w:t>Integração do BaseX com o MongoDB</w:t>
@@ -2089,7 +1431,7 @@
                 <w:noProof/>
                 <w:webHidden/>
               </w:rPr>
-              <w:instrText xml:space="preserve"> PAGEREF _Toc155888570 \h </w:instrText>
+              <w:instrText xml:space="preserve"> PAGEREF _Toc156377106 \h </w:instrText>
             </w:r>
             <w:r>
               <w:rPr>
@@ -2122,7 +1464,7 @@
         </w:p>
         <w:p>
           <w:pPr>
-            <w:pStyle w:val="Sumrio1"/>
+            <w:pStyle w:val="ndice1"/>
             <w:tabs>
               <w:tab w:val="left" w:pos="440"/>
               <w:tab w:val="right" w:leader="dot" w:pos="8494"/>
@@ -2133,13 +1475,12 @@
               <w:sz w:val="24"/>
               <w:szCs w:val="24"/>
               <w:lang w:eastAsia="pt-PT"/>
-              <w14:ligatures w14:val="standardContextual"/>
             </w:rPr>
           </w:pPr>
-          <w:hyperlink w:anchor="_Toc155888571" w:history="1">
-            <w:r>
-              <w:rPr>
-                <w:rStyle w:val="Hyperlink"/>
+          <w:hyperlink w:anchor="_Toc156377107" w:history="1">
+            <w:r>
+              <w:rPr>
+                <w:rStyle w:val="Hiperligao"/>
                 <w:noProof/>
               </w:rPr>
               <w:t>2.</w:t>
@@ -2151,13 +1492,12 @@
                 <w:sz w:val="24"/>
                 <w:szCs w:val="24"/>
                 <w:lang w:eastAsia="pt-PT"/>
-                <w14:ligatures w14:val="standardContextual"/>
               </w:rPr>
               <w:tab/>
             </w:r>
             <w:r>
               <w:rPr>
-                <w:rStyle w:val="Hyperlink"/>
+                <w:rStyle w:val="Hiperligao"/>
                 <w:noProof/>
               </w:rPr>
               <w:t>Organização do XML</w:t>
@@ -2181,7 +1521,7 @@
                 <w:noProof/>
                 <w:webHidden/>
               </w:rPr>
-              <w:instrText xml:space="preserve"> PAGEREF _Toc155888571 \h </w:instrText>
+              <w:instrText xml:space="preserve"> PAGEREF _Toc156377107 \h </w:instrText>
             </w:r>
             <w:r>
               <w:rPr>
@@ -2214,7 +1554,7 @@
         </w:p>
         <w:p>
           <w:pPr>
-            <w:pStyle w:val="Sumrio2"/>
+            <w:pStyle w:val="ndice2"/>
             <w:tabs>
               <w:tab w:val="left" w:pos="720"/>
               <w:tab w:val="right" w:leader="dot" w:pos="8494"/>
@@ -2225,13 +1565,12 @@
               <w:sz w:val="24"/>
               <w:szCs w:val="24"/>
               <w:lang w:eastAsia="pt-PT"/>
-              <w14:ligatures w14:val="standardContextual"/>
             </w:rPr>
           </w:pPr>
-          <w:hyperlink w:anchor="_Toc155888572" w:history="1">
-            <w:r>
-              <w:rPr>
-                <w:rStyle w:val="Hyperlink"/>
+          <w:hyperlink w:anchor="_Toc156377108" w:history="1">
+            <w:r>
+              <w:rPr>
+                <w:rStyle w:val="Hiperligao"/>
                 <w:noProof/>
               </w:rPr>
               <w:t>a.</w:t>
@@ -2243,13 +1582,12 @@
                 <w:sz w:val="24"/>
                 <w:szCs w:val="24"/>
                 <w:lang w:eastAsia="pt-PT"/>
-                <w14:ligatures w14:val="standardContextual"/>
               </w:rPr>
               <w:tab/>
             </w:r>
             <w:r>
               <w:rPr>
-                <w:rStyle w:val="Hyperlink"/>
+                <w:rStyle w:val="Hiperligao"/>
                 <w:noProof/>
               </w:rPr>
               <w:t>Regras (XML Schema)</w:t>
@@ -2273,7 +1611,7 @@
                 <w:noProof/>
                 <w:webHidden/>
               </w:rPr>
-              <w:instrText xml:space="preserve"> PAGEREF _Toc155888572 \h </w:instrText>
+              <w:instrText xml:space="preserve"> PAGEREF _Toc156377108 \h </w:instrText>
             </w:r>
             <w:r>
               <w:rPr>
@@ -2306,7 +1644,7 @@
         </w:p>
         <w:p>
           <w:pPr>
-            <w:pStyle w:val="Sumrio1"/>
+            <w:pStyle w:val="ndice1"/>
             <w:tabs>
               <w:tab w:val="right" w:leader="dot" w:pos="8494"/>
             </w:tabs>
@@ -2316,13 +1654,12 @@
               <w:sz w:val="24"/>
               <w:szCs w:val="24"/>
               <w:lang w:eastAsia="pt-PT"/>
-              <w14:ligatures w14:val="standardContextual"/>
             </w:rPr>
           </w:pPr>
-          <w:hyperlink w:anchor="_Toc155888573" w:history="1">
-            <w:r>
-              <w:rPr>
-                <w:rStyle w:val="Hyperlink"/>
+          <w:hyperlink w:anchor="_Toc156377109" w:history="1">
+            <w:r>
+              <w:rPr>
+                <w:rStyle w:val="Hiperligao"/>
                 <w:noProof/>
               </w:rPr>
               <w:t>MongoDB Charts</w:t>
@@ -2346,7 +1683,7 @@
                 <w:noProof/>
                 <w:webHidden/>
               </w:rPr>
-              <w:instrText xml:space="preserve"> PAGEREF _Toc155888573 \h </w:instrText>
+              <w:instrText xml:space="preserve"> PAGEREF _Toc156377109 \h </w:instrText>
             </w:r>
             <w:r>
               <w:rPr>
@@ -2379,7 +1716,7 @@
         </w:p>
         <w:p>
           <w:pPr>
-            <w:pStyle w:val="Sumrio1"/>
+            <w:pStyle w:val="ndice1"/>
             <w:tabs>
               <w:tab w:val="right" w:leader="dot" w:pos="8494"/>
             </w:tabs>
@@ -2389,13 +1726,12 @@
               <w:sz w:val="24"/>
               <w:szCs w:val="24"/>
               <w:lang w:eastAsia="pt-PT"/>
-              <w14:ligatures w14:val="standardContextual"/>
             </w:rPr>
           </w:pPr>
-          <w:hyperlink w:anchor="_Toc155888574" w:history="1">
-            <w:r>
-              <w:rPr>
-                <w:rStyle w:val="Hyperlink"/>
+          <w:hyperlink w:anchor="_Toc156377110" w:history="1">
+            <w:r>
+              <w:rPr>
+                <w:rStyle w:val="Hiperligao"/>
                 <w:noProof/>
               </w:rPr>
               <w:t>Apreciação Crítica (acabar o primeiro parágrafo)</w:t>
@@ -2419,7 +1755,7 @@
                 <w:noProof/>
                 <w:webHidden/>
               </w:rPr>
-              <w:instrText xml:space="preserve"> PAGEREF _Toc155888574 \h </w:instrText>
+              <w:instrText xml:space="preserve"> PAGEREF _Toc156377110 \h </w:instrText>
             </w:r>
             <w:r>
               <w:rPr>
@@ -2472,7 +1808,7 @@
       <w:pPr>
         <w:pStyle w:val="Ttulo1"/>
       </w:pPr>
-      <w:bookmarkStart w:id="0" w:name="_Toc155888559"/>
+      <w:bookmarkStart w:id="0" w:name="_Toc156377095"/>
       <w:r>
         <w:lastRenderedPageBreak/>
         <w:t>Índice de Figuras</w:t>
@@ -2487,6 +1823,10 @@
         </w:tabs>
         <w:rPr>
           <w:noProof/>
+          <w:kern w:val="2"/>
+          <w:sz w:val="24"/>
+          <w:szCs w:val="24"/>
+          <w:lang w:eastAsia="pt-PT"/>
         </w:rPr>
       </w:pPr>
       <w:r>
@@ -2498,10 +1838,10 @@
       <w:r>
         <w:fldChar w:fldCharType="separate"/>
       </w:r>
-      <w:hyperlink w:anchor="_Toc155888546" w:history="1">
-        <w:r>
-          <w:rPr>
-            <w:rStyle w:val="Hyperlink"/>
+      <w:hyperlink w:anchor="_Toc156377148" w:history="1">
+        <w:r>
+          <w:rPr>
+            <w:rStyle w:val="Hiperligao"/>
             <w:noProof/>
           </w:rPr>
           <w:t>Figura 1 - coleções do mongodb</w:t>
@@ -2525,7 +1865,7 @@
             <w:noProof/>
             <w:webHidden/>
           </w:rPr>
-          <w:instrText xml:space="preserve"> PAGEREF _Toc155888546 \h </w:instrText>
+          <w:instrText xml:space="preserve"> PAGEREF _Toc156377148 \h </w:instrText>
         </w:r>
         <w:r>
           <w:rPr>
@@ -2564,12 +1904,16 @@
         </w:tabs>
         <w:rPr>
           <w:noProof/>
+          <w:kern w:val="2"/>
+          <w:sz w:val="24"/>
+          <w:szCs w:val="24"/>
+          <w:lang w:eastAsia="pt-PT"/>
         </w:rPr>
       </w:pPr>
-      <w:hyperlink w:anchor="_Toc155888547" w:history="1">
-        <w:r>
-          <w:rPr>
-            <w:rStyle w:val="Hyperlink"/>
+      <w:hyperlink w:anchor="_Toc156377149" w:history="1">
+        <w:r>
+          <w:rPr>
+            <w:rStyle w:val="Hiperligao"/>
             <w:noProof/>
           </w:rPr>
           <w:t>Figura 2 - Estrutura da coleção cliente no mongoDB</w:t>
@@ -2593,7 +1937,7 @@
             <w:noProof/>
             <w:webHidden/>
           </w:rPr>
-          <w:instrText xml:space="preserve"> PAGEREF _Toc155888547 \h </w:instrText>
+          <w:instrText xml:space="preserve"> PAGEREF _Toc156377149 \h </w:instrText>
         </w:r>
         <w:r>
           <w:rPr>
@@ -2632,12 +1976,16 @@
         </w:tabs>
         <w:rPr>
           <w:noProof/>
+          <w:kern w:val="2"/>
+          <w:sz w:val="24"/>
+          <w:szCs w:val="24"/>
+          <w:lang w:eastAsia="pt-PT"/>
         </w:rPr>
       </w:pPr>
-      <w:hyperlink w:anchor="_Toc155888548" w:history="1">
-        <w:r>
-          <w:rPr>
-            <w:rStyle w:val="Hyperlink"/>
+      <w:hyperlink w:anchor="_Toc156377150" w:history="1">
+        <w:r>
+          <w:rPr>
+            <w:rStyle w:val="Hiperligao"/>
             <w:noProof/>
           </w:rPr>
           <w:t>Figura 3 - Estrutura da coleção produtos no mongoDB</w:t>
@@ -2661,7 +2009,7 @@
             <w:noProof/>
             <w:webHidden/>
           </w:rPr>
-          <w:instrText xml:space="preserve"> PAGEREF _Toc155888548 \h </w:instrText>
+          <w:instrText xml:space="preserve"> PAGEREF _Toc156377150 \h </w:instrText>
         </w:r>
         <w:r>
           <w:rPr>
@@ -2700,12 +2048,16 @@
         </w:tabs>
         <w:rPr>
           <w:noProof/>
+          <w:kern w:val="2"/>
+          <w:sz w:val="24"/>
+          <w:szCs w:val="24"/>
+          <w:lang w:eastAsia="pt-PT"/>
         </w:rPr>
       </w:pPr>
-      <w:hyperlink w:anchor="_Toc155888549" w:history="1">
-        <w:r>
-          <w:rPr>
-            <w:rStyle w:val="Hyperlink"/>
+      <w:hyperlink w:anchor="_Toc156377151" w:history="1">
+        <w:r>
+          <w:rPr>
+            <w:rStyle w:val="Hiperligao"/>
             <w:noProof/>
           </w:rPr>
           <w:t>Figura 4 - estrutura da coleção vendas no mongodb</w:t>
@@ -2729,7 +2081,7 @@
             <w:noProof/>
             <w:webHidden/>
           </w:rPr>
-          <w:instrText xml:space="preserve"> PAGEREF _Toc155888549 \h </w:instrText>
+          <w:instrText xml:space="preserve"> PAGEREF _Toc156377151 \h </w:instrText>
         </w:r>
         <w:r>
           <w:rPr>
@@ -2768,12 +2120,16 @@
         </w:tabs>
         <w:rPr>
           <w:noProof/>
+          <w:kern w:val="2"/>
+          <w:sz w:val="24"/>
+          <w:szCs w:val="24"/>
+          <w:lang w:eastAsia="pt-PT"/>
         </w:rPr>
       </w:pPr>
-      <w:hyperlink w:anchor="_Toc155888550" w:history="1">
-        <w:r>
-          <w:rPr>
-            <w:rStyle w:val="Hyperlink"/>
+      <w:hyperlink w:anchor="_Toc156377152" w:history="1">
+        <w:r>
+          <w:rPr>
+            <w:rStyle w:val="Hiperligao"/>
             <w:noProof/>
           </w:rPr>
           <w:t>Figura 5 - Estrutura da coleção devoluções no mongodb</w:t>
@@ -2797,7 +2153,7 @@
             <w:noProof/>
             <w:webHidden/>
           </w:rPr>
-          <w:instrText xml:space="preserve"> PAGEREF _Toc155888550 \h </w:instrText>
+          <w:instrText xml:space="preserve"> PAGEREF _Toc156377152 \h </w:instrText>
         </w:r>
         <w:r>
           <w:rPr>
@@ -2836,12 +2192,16 @@
         </w:tabs>
         <w:rPr>
           <w:noProof/>
+          <w:kern w:val="2"/>
+          <w:sz w:val="24"/>
+          <w:szCs w:val="24"/>
+          <w:lang w:eastAsia="pt-PT"/>
         </w:rPr>
       </w:pPr>
-      <w:hyperlink w:anchor="_Toc155888551" w:history="1">
-        <w:r>
-          <w:rPr>
-            <w:rStyle w:val="Hyperlink"/>
+      <w:hyperlink w:anchor="_Toc156377153" w:history="1">
+        <w:r>
+          <w:rPr>
+            <w:rStyle w:val="Hiperligao"/>
             <w:noProof/>
           </w:rPr>
           <w:t>Figura 6 - script inicial para criação da base de dados e coleções</w:t>
@@ -2865,7 +2225,7 @@
             <w:noProof/>
             <w:webHidden/>
           </w:rPr>
-          <w:instrText xml:space="preserve"> PAGEREF _Toc155888551 \h </w:instrText>
+          <w:instrText xml:space="preserve"> PAGEREF _Toc156377153 \h </w:instrText>
         </w:r>
         <w:r>
           <w:rPr>
@@ -2904,12 +2264,16 @@
         </w:tabs>
         <w:rPr>
           <w:noProof/>
+          <w:kern w:val="2"/>
+          <w:sz w:val="24"/>
+          <w:szCs w:val="24"/>
+          <w:lang w:eastAsia="pt-PT"/>
         </w:rPr>
       </w:pPr>
-      <w:hyperlink w:anchor="_Toc155888552" w:history="1">
-        <w:r>
-          <w:rPr>
-            <w:rStyle w:val="Hyperlink"/>
+      <w:hyperlink w:anchor="_Toc156377154" w:history="1">
+        <w:r>
+          <w:rPr>
+            <w:rStyle w:val="Hiperligao"/>
             <w:noProof/>
           </w:rPr>
           <w:t>Figura 7 - script para a criiação de índices</w:t>
@@ -2933,7 +2297,7 @@
             <w:noProof/>
             <w:webHidden/>
           </w:rPr>
-          <w:instrText xml:space="preserve"> PAGEREF _Toc155888552 \h </w:instrText>
+          <w:instrText xml:space="preserve"> PAGEREF _Toc156377154 \h </w:instrText>
         </w:r>
         <w:r>
           <w:rPr>
@@ -2972,12 +2336,16 @@
         </w:tabs>
         <w:rPr>
           <w:noProof/>
+          <w:kern w:val="2"/>
+          <w:sz w:val="24"/>
+          <w:szCs w:val="24"/>
+          <w:lang w:eastAsia="pt-PT"/>
         </w:rPr>
       </w:pPr>
-      <w:hyperlink w:anchor="_Toc155888553" w:history="1">
-        <w:r>
-          <w:rPr>
-            <w:rStyle w:val="Hyperlink"/>
+      <w:hyperlink w:anchor="_Toc156377155" w:history="1">
+        <w:r>
+          <w:rPr>
+            <w:rStyle w:val="Hiperligao"/>
             <w:noProof/>
           </w:rPr>
           <w:t>Figura 8 - pipelines para a transformação dos dados</w:t>
@@ -3001,7 +2369,7 @@
             <w:noProof/>
             <w:webHidden/>
           </w:rPr>
-          <w:instrText xml:space="preserve"> PAGEREF _Toc155888553 \h </w:instrText>
+          <w:instrText xml:space="preserve"> PAGEREF _Toc156377155 \h </w:instrText>
         </w:r>
         <w:r>
           <w:rPr>
@@ -3040,12 +2408,16 @@
         </w:tabs>
         <w:rPr>
           <w:noProof/>
+          <w:kern w:val="2"/>
+          <w:sz w:val="24"/>
+          <w:szCs w:val="24"/>
+          <w:lang w:eastAsia="pt-PT"/>
         </w:rPr>
       </w:pPr>
-      <w:hyperlink w:anchor="_Toc155888554" w:history="1">
-        <w:r>
-          <w:rPr>
-            <w:rStyle w:val="Hyperlink"/>
+      <w:hyperlink w:anchor="_Toc156377156" w:history="1">
+        <w:r>
+          <w:rPr>
+            <w:rStyle w:val="Hiperligao"/>
             <w:noProof/>
           </w:rPr>
           <w:t>Figura 9 - Relatório de vendas devolvido pelo baseX</w:t>
@@ -3069,7 +2441,7 @@
             <w:noProof/>
             <w:webHidden/>
           </w:rPr>
-          <w:instrText xml:space="preserve"> PAGEREF _Toc155888554 \h </w:instrText>
+          <w:instrText xml:space="preserve"> PAGEREF _Toc156377156 \h </w:instrText>
         </w:r>
         <w:r>
           <w:rPr>
@@ -3108,12 +2480,16 @@
         </w:tabs>
         <w:rPr>
           <w:noProof/>
+          <w:kern w:val="2"/>
+          <w:sz w:val="24"/>
+          <w:szCs w:val="24"/>
+          <w:lang w:eastAsia="pt-PT"/>
         </w:rPr>
       </w:pPr>
-      <w:hyperlink w:anchor="_Toc155888555" w:history="1">
-        <w:r>
-          <w:rPr>
-            <w:rStyle w:val="Hyperlink"/>
+      <w:hyperlink w:anchor="_Toc156377157" w:history="1">
+        <w:r>
+          <w:rPr>
+            <w:rStyle w:val="Hiperligao"/>
             <w:noProof/>
           </w:rPr>
           <w:t>Figura 10 - Relatório de devoluções devolvido pelo baseX</w:t>
@@ -3137,7 +2513,7 @@
             <w:noProof/>
             <w:webHidden/>
           </w:rPr>
-          <w:instrText xml:space="preserve"> PAGEREF _Toc155888555 \h </w:instrText>
+          <w:instrText xml:space="preserve"> PAGEREF _Toc156377157 \h </w:instrText>
         </w:r>
         <w:r>
           <w:rPr>
@@ -3176,12 +2552,16 @@
         </w:tabs>
         <w:rPr>
           <w:noProof/>
+          <w:kern w:val="2"/>
+          <w:sz w:val="24"/>
+          <w:szCs w:val="24"/>
+          <w:lang w:eastAsia="pt-PT"/>
         </w:rPr>
       </w:pPr>
-      <w:hyperlink w:anchor="_Toc155888556" w:history="1">
-        <w:r>
-          <w:rPr>
-            <w:rStyle w:val="Hyperlink"/>
+      <w:hyperlink w:anchor="_Toc156377158" w:history="1">
+        <w:r>
+          <w:rPr>
+            <w:rStyle w:val="Hiperligao"/>
             <w:noProof/>
           </w:rPr>
           <w:t>Figura 11 - Ficheiros com as regras para montar as regras dos relatórios</w:t>
@@ -3205,7 +2585,7 @@
             <w:noProof/>
             <w:webHidden/>
           </w:rPr>
-          <w:instrText xml:space="preserve"> PAGEREF _Toc155888556 \h </w:instrText>
+          <w:instrText xml:space="preserve"> PAGEREF _Toc156377158 \h </w:instrText>
         </w:r>
         <w:r>
           <w:rPr>
@@ -3244,12 +2624,16 @@
         </w:tabs>
         <w:rPr>
           <w:noProof/>
+          <w:kern w:val="2"/>
+          <w:sz w:val="24"/>
+          <w:szCs w:val="24"/>
+          <w:lang w:eastAsia="pt-PT"/>
         </w:rPr>
       </w:pPr>
-      <w:hyperlink w:anchor="_Toc155888557" w:history="1">
-        <w:r>
-          <w:rPr>
-            <w:rStyle w:val="Hyperlink"/>
+      <w:hyperlink w:anchor="_Toc156377159" w:history="1">
+        <w:r>
+          <w:rPr>
+            <w:rStyle w:val="Hiperligao"/>
             <w:noProof/>
           </w:rPr>
           <w:t>Figura 12 - Regras dos relatórios</w:t>
@@ -3273,7 +2657,7 @@
             <w:noProof/>
             <w:webHidden/>
           </w:rPr>
-          <w:instrText xml:space="preserve"> PAGEREF _Toc155888557 \h </w:instrText>
+          <w:instrText xml:space="preserve"> PAGEREF _Toc156377159 \h </w:instrText>
         </w:r>
         <w:r>
           <w:rPr>
@@ -3312,12 +2696,16 @@
         </w:tabs>
         <w:rPr>
           <w:noProof/>
+          <w:kern w:val="2"/>
+          <w:sz w:val="24"/>
+          <w:szCs w:val="24"/>
+          <w:lang w:eastAsia="pt-PT"/>
         </w:rPr>
       </w:pPr>
-      <w:hyperlink w:anchor="_Toc155888558" w:history="1">
-        <w:r>
-          <w:rPr>
-            <w:rStyle w:val="Hyperlink"/>
+      <w:hyperlink w:anchor="_Toc156377160" w:history="1">
+        <w:r>
+          <w:rPr>
+            <w:rStyle w:val="Hiperligao"/>
             <w:noProof/>
           </w:rPr>
           <w:t>Figura 13 - Gráficos criados no mongoDB charts</w:t>
@@ -3341,7 +2729,7 @@
             <w:noProof/>
             <w:webHidden/>
           </w:rPr>
-          <w:instrText xml:space="preserve"> PAGEREF _Toc155888558 \h </w:instrText>
+          <w:instrText xml:space="preserve"> PAGEREF _Toc156377160 \h </w:instrText>
         </w:r>
         <w:r>
           <w:rPr>
@@ -3392,7 +2780,7 @@
       <w:pPr>
         <w:pStyle w:val="Ttulo1"/>
       </w:pPr>
-      <w:bookmarkStart w:id="1" w:name="_Toc155888560"/>
+      <w:bookmarkStart w:id="1" w:name="_Toc156377096"/>
       <w:r>
         <w:lastRenderedPageBreak/>
         <w:t>Chave de Siglas</w:t>
@@ -3634,7 +3022,7 @@
       <w:pPr>
         <w:pStyle w:val="Ttulo1"/>
       </w:pPr>
-      <w:bookmarkStart w:id="2" w:name="_Toc155888561"/>
+      <w:bookmarkStart w:id="2" w:name="_Toc156377097"/>
       <w:r>
         <w:lastRenderedPageBreak/>
         <w:t>Introdução</w:t>
@@ -3840,6 +3228,7 @@
         <w:t>.</w:t>
       </w:r>
     </w:p>
+    <w:p/>
     <w:p>
       <w:r>
         <w:br w:type="page"/>
@@ -3849,7 +3238,25 @@
       <w:pPr>
         <w:pStyle w:val="Ttulo1"/>
       </w:pPr>
-      <w:bookmarkStart w:id="3" w:name="_Toc155888562"/>
+      <w:r>
+        <w:lastRenderedPageBreak/>
+        <w:t>Abordagem</w:t>
+      </w:r>
+    </w:p>
+    <w:p>
+      <w:r>
+        <w:tab/>
+        <w:t xml:space="preserve">Após a leitura do enunciado </w:t>
+      </w:r>
+      <w:r>
+        <w:br w:type="page"/>
+      </w:r>
+    </w:p>
+    <w:p>
+      <w:pPr>
+        <w:pStyle w:val="Ttulo1"/>
+      </w:pPr>
+      <w:bookmarkStart w:id="3" w:name="_Toc156377098"/>
       <w:r>
         <w:lastRenderedPageBreak/>
         <w:t>Requisitos que limitam o domínio</w:t>
@@ -3862,7 +3269,13 @@
         <w:tab/>
       </w:r>
       <w:r>
-        <w:t>Ao desenvolver o relatório, foram considerados requisitos específicos que impuseram limitações ao domínio dos elementos e atributos utilizados no vocabulário. Essas restrições foram estabelecidas para garantir a coerência, padronização e integração adequada com outros sistemas</w:t>
+        <w:t>Ao desenvolver o relatório, foram considerados requisitos específicos que impuseram limitações ao domínio dos elementos e atributos utilizados no vocabulário. Essas restrições foram estabelecidas para garantir</w:t>
+      </w:r>
+      <w:r>
+        <w:t xml:space="preserve"> </w:t>
+      </w:r>
+      <w:r>
+        <w:t>a coerência, padronização e integração adequada com outros sistemas</w:t>
       </w:r>
       <w:r>
         <w:t>, sendo elas:</w:t>
@@ -3891,7 +3304,7 @@
           <w:numId w:val="1"/>
         </w:numPr>
       </w:pPr>
-      <w:bookmarkStart w:id="4" w:name="_Toc155888563"/>
+      <w:bookmarkStart w:id="4" w:name="_Toc156377099"/>
       <w:r>
         <w:lastRenderedPageBreak/>
         <w:t>Mongo DB</w:t>
@@ -3906,7 +3319,7 @@
           <w:numId w:val="1"/>
         </w:numPr>
       </w:pPr>
-      <w:bookmarkStart w:id="5" w:name="_Toc155888564"/>
+      <w:bookmarkStart w:id="5" w:name="_Toc156377100"/>
       <w:r>
         <w:t>Estrutura da base de dados</w:t>
       </w:r>
@@ -3982,7 +3395,10 @@
         <w:t xml:space="preserve"> </w:t>
       </w:r>
       <w:r>
-        <w:t>Ficando os dados divididos segundo as seguintes coleções:</w:t>
+        <w:t>Os dados ficaram</w:t>
+      </w:r>
+      <w:r>
+        <w:t xml:space="preserve"> divididos segundo as seguintes coleções:</w:t>
       </w:r>
     </w:p>
     <w:p>
@@ -4038,6 +3454,7 @@
         <w:jc w:val="center"/>
       </w:pPr>
       <w:bookmarkStart w:id="6" w:name="_Toc155888546"/>
+      <w:bookmarkStart w:id="7" w:name="_Toc156377148"/>
       <w:r>
         <w:t xml:space="preserve">Figura </w:t>
       </w:r>
@@ -4053,6 +3470,7 @@
         <w:t xml:space="preserve"> - coleções do mongodb</w:t>
       </w:r>
       <w:bookmarkEnd w:id="6"/>
+      <w:bookmarkEnd w:id="7"/>
     </w:p>
     <w:p>
       <w:pPr>
@@ -4062,11 +3480,11 @@
           <w:numId w:val="4"/>
         </w:numPr>
       </w:pPr>
-      <w:bookmarkStart w:id="7" w:name="_Toc155888565"/>
+      <w:bookmarkStart w:id="8" w:name="_Toc156377101"/>
       <w:r>
         <w:t>Clientes</w:t>
       </w:r>
-      <w:bookmarkEnd w:id="7"/>
+      <w:bookmarkEnd w:id="8"/>
     </w:p>
     <w:p>
       <w:pPr>
@@ -4119,7 +3537,8 @@
         <w:pStyle w:val="Legenda"/>
         <w:jc w:val="center"/>
       </w:pPr>
-      <w:bookmarkStart w:id="8" w:name="_Toc155888547"/>
+      <w:bookmarkStart w:id="9" w:name="_Toc155888547"/>
+      <w:bookmarkStart w:id="10" w:name="_Toc156377149"/>
       <w:r>
         <w:t xml:space="preserve">Figura </w:t>
       </w:r>
@@ -4134,7 +3553,8 @@
       <w:r>
         <w:t xml:space="preserve"> - Estrutura da coleção cliente no mongoDB</w:t>
       </w:r>
-      <w:bookmarkEnd w:id="8"/>
+      <w:bookmarkEnd w:id="9"/>
+      <w:bookmarkEnd w:id="10"/>
     </w:p>
     <w:p>
       <w:pPr>
@@ -4278,12 +3698,12 @@
           <w:numId w:val="4"/>
         </w:numPr>
       </w:pPr>
-      <w:bookmarkStart w:id="9" w:name="_Toc155888566"/>
+      <w:bookmarkStart w:id="11" w:name="_Toc156377102"/>
       <w:r>
         <w:lastRenderedPageBreak/>
         <w:t>Produtos</w:t>
       </w:r>
-      <w:bookmarkEnd w:id="9"/>
+      <w:bookmarkEnd w:id="11"/>
     </w:p>
     <w:p>
       <w:pPr>
@@ -4346,7 +3766,8 @@
         <w:pStyle w:val="Legenda"/>
         <w:jc w:val="center"/>
       </w:pPr>
-      <w:bookmarkStart w:id="10" w:name="_Toc155888548"/>
+      <w:bookmarkStart w:id="12" w:name="_Toc155888548"/>
+      <w:bookmarkStart w:id="13" w:name="_Toc156377150"/>
       <w:r>
         <w:t xml:space="preserve">Figura </w:t>
       </w:r>
@@ -4361,12 +3782,13 @@
       <w:r>
         <w:t xml:space="preserve"> - </w:t>
       </w:r>
-      <w:bookmarkStart w:id="11" w:name="_Hlk155876253"/>
+      <w:bookmarkStart w:id="14" w:name="_Hlk155876253"/>
       <w:r>
         <w:t>Estrutura da coleção produtos no mongoDB</w:t>
       </w:r>
-      <w:bookmarkEnd w:id="10"/>
-      <w:bookmarkEnd w:id="11"/>
+      <w:bookmarkEnd w:id="12"/>
+      <w:bookmarkEnd w:id="13"/>
+      <w:bookmarkEnd w:id="14"/>
     </w:p>
     <w:p>
       <w:pPr>
@@ -4464,11 +3886,11 @@
           <w:numId w:val="4"/>
         </w:numPr>
       </w:pPr>
-      <w:bookmarkStart w:id="12" w:name="_Toc155888567"/>
+      <w:bookmarkStart w:id="15" w:name="_Toc156377103"/>
       <w:r>
         <w:t>Vendas</w:t>
       </w:r>
-      <w:bookmarkEnd w:id="12"/>
+      <w:bookmarkEnd w:id="15"/>
     </w:p>
     <w:p>
       <w:pPr>
@@ -4532,7 +3954,8 @@
         <w:pStyle w:val="Legenda"/>
         <w:jc w:val="center"/>
       </w:pPr>
-      <w:bookmarkStart w:id="13" w:name="_Toc155888549"/>
+      <w:bookmarkStart w:id="16" w:name="_Toc155888549"/>
+      <w:bookmarkStart w:id="17" w:name="_Toc156377151"/>
       <w:r>
         <w:t xml:space="preserve">Figura </w:t>
       </w:r>
@@ -4547,7 +3970,8 @@
       <w:r>
         <w:t xml:space="preserve"> - estrutura da coleção vendas no mongodb</w:t>
       </w:r>
-      <w:bookmarkEnd w:id="13"/>
+      <w:bookmarkEnd w:id="16"/>
+      <w:bookmarkEnd w:id="17"/>
     </w:p>
     <w:p>
       <w:pPr>
@@ -4677,12 +4101,12 @@
           <w:numId w:val="4"/>
         </w:numPr>
       </w:pPr>
-      <w:bookmarkStart w:id="14" w:name="_Toc155888568"/>
+      <w:bookmarkStart w:id="18" w:name="_Toc156377104"/>
       <w:r>
         <w:lastRenderedPageBreak/>
         <w:t>Devoluções</w:t>
       </w:r>
-      <w:bookmarkEnd w:id="14"/>
+      <w:bookmarkEnd w:id="18"/>
     </w:p>
     <w:p>
       <w:pPr>
@@ -4735,7 +4159,8 @@
         <w:pStyle w:val="Legenda"/>
         <w:jc w:val="center"/>
       </w:pPr>
-      <w:bookmarkStart w:id="15" w:name="_Toc155888550"/>
+      <w:bookmarkStart w:id="19" w:name="_Toc155888550"/>
+      <w:bookmarkStart w:id="20" w:name="_Toc156377152"/>
       <w:r>
         <w:t xml:space="preserve">Figura </w:t>
       </w:r>
@@ -4750,7 +4175,8 @@
       <w:r>
         <w:t xml:space="preserve"> - Estrutura da coleção devoluções no mongodb</w:t>
       </w:r>
-      <w:bookmarkEnd w:id="15"/>
+      <w:bookmarkEnd w:id="19"/>
+      <w:bookmarkEnd w:id="20"/>
     </w:p>
     <w:p>
       <w:pPr>
@@ -4782,7 +4208,64 @@
         <w:t>é efetuada por um cliente, sobre um produto em específico, e esse produto está associado a uma venda a partir do código da sua fatura (invoice_id).</w:t>
       </w:r>
     </w:p>
-    <w:p>
+    <w:p/>
+    <w:p/>
+    <w:p>
+      <w:pPr>
+        <w:ind w:firstLine="360"/>
+        <w:jc w:val="both"/>
+      </w:pPr>
+      <w:r>
+        <w:t xml:space="preserve">Uma característica do MongoDB, em comparação com outros modelos de bases de dados, é a </w:t>
+      </w:r>
+      <w:r>
+        <w:t xml:space="preserve">sua abordagem </w:t>
+      </w:r>
+      <w:r>
+        <w:t xml:space="preserve">semiestruturada. Esta abordagem confere flexibilidade ao MongoDB, </w:t>
+      </w:r>
+      <w:r>
+        <w:t xml:space="preserve">que </w:t>
+      </w:r>
+      <w:r>
+        <w:t>se aproveita</w:t>
+      </w:r>
+      <w:r>
+        <w:t xml:space="preserve"> da redundância para proporcionar um </w:t>
+      </w:r>
+      <w:r>
+        <w:t>alto desenpenho</w:t>
+      </w:r>
+      <w:r>
+        <w:t xml:space="preserve">. Por exemplo, na coleção de clientes, cada cliente possui informações de endereço armazenadas em "address_info". Notavelmente, o mesmo cliente também terá informações </w:t>
+      </w:r>
+      <w:r>
+        <w:t>à cerca do</w:t>
+      </w:r>
+      <w:r>
+        <w:t xml:space="preserve"> endereço </w:t>
+      </w:r>
+      <w:r>
+        <w:t>registadas</w:t>
+      </w:r>
+      <w:r>
+        <w:t xml:space="preserve"> </w:t>
+      </w:r>
+      <w:r>
+        <w:t>nas</w:t>
+      </w:r>
+      <w:r>
+        <w:t xml:space="preserve"> devoluções. Caso o cliente mude de endereço, a alteração será efetuada apenas na </w:t>
+      </w:r>
+      <w:r>
+        <w:t>coleção clientes</w:t>
+      </w:r>
+      <w:r>
+        <w:t>, sem afetar as informações nas devoluções. Este design flexível e eficiente destaca a capacidade do MongoDB de lidar com dados semiestruturados de maneira ágil e eficaz</w:t>
+      </w:r>
+      <w:r>
+        <w:t>, por isso tentou-se ao máximo durante as migrações dos dados abusar da redundância, para que as consultas conseguissem ser feitas de forma quase instantânea.</w:t>
+      </w:r>
       <w:r>
         <w:br w:type="page"/>
       </w:r>
@@ -4795,12 +4278,12 @@
           <w:numId w:val="1"/>
         </w:numPr>
       </w:pPr>
-      <w:bookmarkStart w:id="16" w:name="_Toc155888569"/>
+      <w:bookmarkStart w:id="21" w:name="_Toc156377105"/>
       <w:r>
         <w:lastRenderedPageBreak/>
         <w:t>Importação dos dados fornecidos</w:t>
       </w:r>
-      <w:bookmarkEnd w:id="16"/>
+      <w:bookmarkEnd w:id="21"/>
     </w:p>
     <w:p>
       <w:pPr>
@@ -4931,7 +4414,8 @@
         <w:pStyle w:val="Legenda"/>
         <w:jc w:val="center"/>
       </w:pPr>
-      <w:bookmarkStart w:id="17" w:name="_Toc155888551"/>
+      <w:bookmarkStart w:id="22" w:name="_Toc155888551"/>
+      <w:bookmarkStart w:id="23" w:name="_Toc156377153"/>
       <w:r>
         <w:t xml:space="preserve">Figura </w:t>
       </w:r>
@@ -4946,7 +4430,8 @@
       <w:r>
         <w:t xml:space="preserve"> - script inicial para criação da base de dados e coleções</w:t>
       </w:r>
-      <w:bookmarkEnd w:id="17"/>
+      <w:bookmarkEnd w:id="22"/>
+      <w:bookmarkEnd w:id="23"/>
     </w:p>
     <w:p>
       <w:r>
@@ -5083,7 +4568,8 @@
         <w:pStyle w:val="Legenda"/>
         <w:jc w:val="center"/>
       </w:pPr>
-      <w:bookmarkStart w:id="18" w:name="_Toc155888552"/>
+      <w:bookmarkStart w:id="24" w:name="_Toc155888552"/>
+      <w:bookmarkStart w:id="25" w:name="_Toc156377154"/>
       <w:r>
         <w:t xml:space="preserve">Figura </w:t>
       </w:r>
@@ -5098,7 +4584,8 @@
       <w:r>
         <w:t xml:space="preserve"> - script para a criiação de índices</w:t>
       </w:r>
-      <w:bookmarkEnd w:id="18"/>
+      <w:bookmarkEnd w:id="24"/>
+      <w:bookmarkEnd w:id="25"/>
     </w:p>
     <w:p>
       <w:pPr>
@@ -5272,15 +4759,12 @@
         <w:jc w:val="center"/>
       </w:pPr>
       <w:r>
-        <w:rPr>
-          <w:noProof/>
-        </w:rPr>
         <w:lastRenderedPageBreak/>
         <w:drawing>
-          <wp:inline distT="0" distB="0" distL="0" distR="0" wp14:anchorId="136F2D42" wp14:editId="096E8F0E">
-            <wp:extent cx="3648075" cy="1521562"/>
-            <wp:effectExtent l="0" t="0" r="0" b="2540"/>
-            <wp:docPr id="870133676" name="Imagem 1" descr="Uma imagem com texto, captura de ecrã, Tipo de letra, número"/>
+          <wp:inline distT="0" distB="0" distL="0" distR="0" wp14:anchorId="3C61E192" wp14:editId="121779E7">
+            <wp:extent cx="2141406" cy="1249788"/>
+            <wp:effectExtent l="0" t="0" r="0" b="7620"/>
+            <wp:docPr id="513082116" name="Imagem 1" descr="Uma imagem com texto, captura de ecrã, Tipo de letra, algebra&#10;&#10;Descrição gerada automaticamente"/>
             <wp:cNvGraphicFramePr>
               <a:graphicFrameLocks xmlns:a="http://schemas.openxmlformats.org/drawingml/2006/main" noChangeAspect="1"/>
             </wp:cNvGraphicFramePr>
@@ -5288,30 +4772,23 @@
               <a:graphicData uri="http://schemas.openxmlformats.org/drawingml/2006/picture">
                 <pic:pic xmlns:pic="http://schemas.openxmlformats.org/drawingml/2006/picture">
                   <pic:nvPicPr>
-                    <pic:cNvPr id="870133676" name="Imagem 1" descr="Uma imagem com texto, captura de ecrã, Tipo de letra, número"/>
+                    <pic:cNvPr id="513082116" name="Imagem 1" descr="Uma imagem com texto, captura de ecrã, Tipo de letra, algebra&#10;&#10;Descrição gerada automaticamente"/>
                     <pic:cNvPicPr/>
                   </pic:nvPicPr>
-                  <pic:blipFill rotWithShape="1">
+                  <pic:blipFill>
                     <a:blip r:embed="rId17"/>
-                    <a:srcRect b="15479"/>
-                    <a:stretch/>
+                    <a:stretch>
+                      <a:fillRect/>
+                    </a:stretch>
                   </pic:blipFill>
-                  <pic:spPr bwMode="auto">
+                  <pic:spPr>
                     <a:xfrm>
                       <a:off x="0" y="0"/>
-                      <a:ext cx="3648075" cy="1521562"/>
+                      <a:ext cx="2141406" cy="1249788"/>
                     </a:xfrm>
                     <a:prstGeom prst="rect">
                       <a:avLst/>
                     </a:prstGeom>
-                    <a:ln>
-                      <a:noFill/>
-                    </a:ln>
-                    <a:extLst>
-                      <a:ext uri="{53640926-AAD7-44D8-BBD7-CCE9431645EC}">
-                        <a14:shadowObscured xmlns:a14="http://schemas.microsoft.com/office/drawing/2010/main"/>
-                      </a:ext>
-                    </a:extLst>
                   </pic:spPr>
                 </pic:pic>
               </a:graphicData>
@@ -5325,7 +4802,8 @@
         <w:pStyle w:val="Legenda"/>
         <w:jc w:val="center"/>
       </w:pPr>
-      <w:bookmarkStart w:id="19" w:name="_Toc155888553"/>
+      <w:bookmarkStart w:id="26" w:name="_Toc155888553"/>
+      <w:bookmarkStart w:id="27" w:name="_Toc156377155"/>
       <w:r>
         <w:t xml:space="preserve">Figura </w:t>
       </w:r>
@@ -5340,7 +4818,8 @@
       <w:r>
         <w:t xml:space="preserve"> - pipelines para a transformação dos dados</w:t>
       </w:r>
-      <w:bookmarkEnd w:id="19"/>
+      <w:bookmarkEnd w:id="26"/>
+      <w:bookmarkEnd w:id="27"/>
     </w:p>
     <w:p>
       <w:r>
@@ -5355,12 +4834,12 @@
           <w:numId w:val="1"/>
         </w:numPr>
       </w:pPr>
-      <w:bookmarkStart w:id="20" w:name="_Toc155888570"/>
+      <w:bookmarkStart w:id="28" w:name="_Toc156377106"/>
       <w:r>
         <w:lastRenderedPageBreak/>
         <w:t>Integração do BaseX com o MongoDB</w:t>
       </w:r>
-      <w:bookmarkEnd w:id="20"/>
+      <w:bookmarkEnd w:id="28"/>
     </w:p>
     <w:p>
       <w:pPr>
@@ -5413,10 +4892,10 @@
           <w:noProof/>
         </w:rPr>
         <w:drawing>
-          <wp:inline distT="0" distB="0" distL="0" distR="0" wp14:anchorId="784A6B57" wp14:editId="6B48A744">
-            <wp:extent cx="5393690" cy="3445510"/>
-            <wp:effectExtent l="0" t="0" r="0" b="2540"/>
-            <wp:docPr id="380466741" name="Imagem 1"/>
+          <wp:inline distT="0" distB="0" distL="0" distR="0" wp14:anchorId="158518BF" wp14:editId="33462ADB">
+            <wp:extent cx="5399405" cy="3695700"/>
+            <wp:effectExtent l="0" t="0" r="0" b="0"/>
+            <wp:docPr id="2035997888" name="Imagem 1"/>
             <wp:cNvGraphicFramePr>
               <a:graphicFrameLocks xmlns:a="http://schemas.openxmlformats.org/drawingml/2006/main" noChangeAspect="1"/>
             </wp:cNvGraphicFramePr>
@@ -5445,7 +4924,7 @@
                   <pic:spPr bwMode="auto">
                     <a:xfrm>
                       <a:off x="0" y="0"/>
-                      <a:ext cx="5393690" cy="3445510"/>
+                      <a:ext cx="5399405" cy="3695700"/>
                     </a:xfrm>
                     <a:prstGeom prst="rect">
                       <a:avLst/>
@@ -5467,7 +4946,8 @@
         <w:pStyle w:val="Legenda"/>
         <w:jc w:val="center"/>
       </w:pPr>
-      <w:bookmarkStart w:id="21" w:name="_Toc155888554"/>
+      <w:bookmarkStart w:id="29" w:name="_Toc155888554"/>
+      <w:bookmarkStart w:id="30" w:name="_Toc156377156"/>
       <w:r>
         <w:t xml:space="preserve">Figura </w:t>
       </w:r>
@@ -5482,7 +4962,8 @@
       <w:r>
         <w:t xml:space="preserve"> - Relatório de vendas devolvido pelo baseX</w:t>
       </w:r>
-      <w:bookmarkEnd w:id="21"/>
+      <w:bookmarkEnd w:id="29"/>
+      <w:bookmarkEnd w:id="30"/>
     </w:p>
     <w:p>
       <w:pPr>
@@ -5495,10 +4976,10 @@
         </w:rPr>
         <w:lastRenderedPageBreak/>
         <w:drawing>
-          <wp:inline distT="0" distB="0" distL="0" distR="0" wp14:anchorId="2B1129DA" wp14:editId="7A35569C">
-            <wp:extent cx="5388610" cy="3564890"/>
-            <wp:effectExtent l="0" t="0" r="2540" b="0"/>
-            <wp:docPr id="876617477" name="Imagem 2"/>
+          <wp:inline distT="0" distB="0" distL="0" distR="0" wp14:anchorId="307BCC97" wp14:editId="2752EC76">
+            <wp:extent cx="5393690" cy="3608705"/>
+            <wp:effectExtent l="0" t="0" r="0" b="0"/>
+            <wp:docPr id="310749236" name="Imagem 2"/>
             <wp:cNvGraphicFramePr>
               <a:graphicFrameLocks xmlns:a="http://schemas.openxmlformats.org/drawingml/2006/main" noChangeAspect="1"/>
             </wp:cNvGraphicFramePr>
@@ -5527,7 +5008,7 @@
                   <pic:spPr bwMode="auto">
                     <a:xfrm>
                       <a:off x="0" y="0"/>
-                      <a:ext cx="5388610" cy="3564890"/>
+                      <a:ext cx="5393690" cy="3608705"/>
                     </a:xfrm>
                     <a:prstGeom prst="rect">
                       <a:avLst/>
@@ -5549,7 +5030,8 @@
         <w:pStyle w:val="Legenda"/>
         <w:jc w:val="center"/>
       </w:pPr>
-      <w:bookmarkStart w:id="22" w:name="_Toc155888555"/>
+      <w:bookmarkStart w:id="31" w:name="_Toc155888555"/>
+      <w:bookmarkStart w:id="32" w:name="_Toc156377157"/>
       <w:r>
         <w:t xml:space="preserve">Figura </w:t>
       </w:r>
@@ -5573,7 +5055,8 @@
       <w:r>
         <w:t xml:space="preserve"> devolvido pelo baseX</w:t>
       </w:r>
-      <w:bookmarkEnd w:id="22"/>
+      <w:bookmarkEnd w:id="31"/>
+      <w:bookmarkEnd w:id="32"/>
     </w:p>
     <w:p>
       <w:pPr>
@@ -5591,12 +5074,12 @@
       <w:r>
         <w:br w:type="page"/>
       </w:r>
-      <w:bookmarkStart w:id="23" w:name="_Toc155888571"/>
+      <w:bookmarkStart w:id="33" w:name="_Toc156377107"/>
       <w:r>
         <w:lastRenderedPageBreak/>
         <w:t>Organização do XML</w:t>
       </w:r>
-      <w:bookmarkEnd w:id="23"/>
+      <w:bookmarkEnd w:id="33"/>
     </w:p>
     <w:p>
       <w:pPr>
@@ -5606,11 +5089,11 @@
           <w:numId w:val="1"/>
         </w:numPr>
       </w:pPr>
-      <w:bookmarkStart w:id="24" w:name="_Toc155888572"/>
+      <w:bookmarkStart w:id="34" w:name="_Toc156377108"/>
       <w:r>
         <w:t>Regras (XML Schema)</w:t>
       </w:r>
-      <w:bookmarkEnd w:id="24"/>
+      <w:bookmarkEnd w:id="34"/>
     </w:p>
     <w:p>
       <w:pPr>
@@ -5680,7 +5163,8 @@
         <w:pStyle w:val="Legenda"/>
         <w:jc w:val="center"/>
       </w:pPr>
-      <w:bookmarkStart w:id="25" w:name="_Toc155888556"/>
+      <w:bookmarkStart w:id="35" w:name="_Toc155888556"/>
+      <w:bookmarkStart w:id="36" w:name="_Toc156377158"/>
       <w:r>
         <w:t xml:space="preserve">Figura </w:t>
       </w:r>
@@ -5695,7 +5179,8 @@
       <w:r>
         <w:t xml:space="preserve"> - Ficheiros com as regras para montar as regras dos relatórios</w:t>
       </w:r>
-      <w:bookmarkEnd w:id="25"/>
+      <w:bookmarkEnd w:id="35"/>
+      <w:bookmarkEnd w:id="36"/>
     </w:p>
     <w:p>
       <w:pPr>
@@ -5809,7 +5294,8 @@
         <w:pStyle w:val="Legenda"/>
         <w:jc w:val="center"/>
       </w:pPr>
-      <w:bookmarkStart w:id="26" w:name="_Toc155888557"/>
+      <w:bookmarkStart w:id="37" w:name="_Toc155888557"/>
+      <w:bookmarkStart w:id="38" w:name="_Toc156377159"/>
       <w:r>
         <w:t xml:space="preserve">Figura </w:t>
       </w:r>
@@ -5824,7 +5310,8 @@
       <w:r>
         <w:t xml:space="preserve"> - Regras dos relatórios</w:t>
       </w:r>
-      <w:bookmarkEnd w:id="26"/>
+      <w:bookmarkEnd w:id="37"/>
+      <w:bookmarkEnd w:id="38"/>
     </w:p>
     <w:p>
       <w:pPr>
@@ -5860,12 +5347,12 @@
       <w:pPr>
         <w:pStyle w:val="Ttulo1"/>
       </w:pPr>
-      <w:bookmarkStart w:id="27" w:name="_Toc155888573"/>
+      <w:bookmarkStart w:id="39" w:name="_Toc156377109"/>
       <w:r>
         <w:lastRenderedPageBreak/>
         <w:t>MongoDB Charts</w:t>
       </w:r>
-      <w:bookmarkEnd w:id="27"/>
+      <w:bookmarkEnd w:id="39"/>
     </w:p>
     <w:p>
       <w:pPr>
@@ -5976,7 +5463,8 @@
         <w:pStyle w:val="Legenda"/>
         <w:jc w:val="center"/>
       </w:pPr>
-      <w:bookmarkStart w:id="28" w:name="_Toc155888558"/>
+      <w:bookmarkStart w:id="40" w:name="_Toc155888558"/>
+      <w:bookmarkStart w:id="41" w:name="_Toc156377160"/>
       <w:r>
         <w:t xml:space="preserve">Figura </w:t>
       </w:r>
@@ -5991,7 +5479,8 @@
       <w:r>
         <w:t xml:space="preserve"> - Gráficos criados no mongoDB charts</w:t>
       </w:r>
-      <w:bookmarkEnd w:id="28"/>
+      <w:bookmarkEnd w:id="40"/>
+      <w:bookmarkEnd w:id="41"/>
     </w:p>
     <w:p>
       <w:r>
@@ -6007,7 +5496,7 @@
       <w:hyperlink r:id="rId23" w:history="1">
         <w:r>
           <w:rPr>
-            <w:rStyle w:val="Hyperlink"/>
+            <w:rStyle w:val="Hiperligao"/>
           </w:rPr>
           <w:t>https://charts.mongodb.com/charts-project-0-voykk/public/dashboards/659fddb5-26de-44b5-821b-79606e9900af</w:t>
         </w:r>
@@ -6022,7 +5511,7 @@
       <w:pPr>
         <w:pStyle w:val="Ttulo1"/>
       </w:pPr>
-      <w:bookmarkStart w:id="29" w:name="_Toc155888574"/>
+      <w:bookmarkStart w:id="42" w:name="_Toc156377110"/>
       <w:r>
         <w:lastRenderedPageBreak/>
         <w:t>Apreciação Crítica</w:t>
@@ -6036,7 +5525,7 @@
       <w:r>
         <w:t>)</w:t>
       </w:r>
-      <w:bookmarkEnd w:id="29"/>
+      <w:bookmarkEnd w:id="42"/>
     </w:p>
     <w:p>
       <w:pPr>
@@ -7253,7 +6742,7 @@
     <w:name w:val="heading 1"/>
     <w:basedOn w:val="Normal"/>
     <w:next w:val="Normal"/>
-    <w:link w:val="Ttulo1Char"/>
+    <w:link w:val="Ttulo1Carter"/>
     <w:uiPriority w:val="9"/>
     <w:qFormat/>
     <w:rsid w:val="005949D8"/>
@@ -7274,7 +6763,7 @@
     <w:name w:val="heading 2"/>
     <w:basedOn w:val="Normal"/>
     <w:next w:val="Normal"/>
-    <w:link w:val="Ttulo2Char"/>
+    <w:link w:val="Ttulo2Carter"/>
     <w:uiPriority w:val="9"/>
     <w:unhideWhenUsed/>
     <w:qFormat/>
@@ -7296,7 +6785,7 @@
     <w:name w:val="heading 3"/>
     <w:basedOn w:val="Normal"/>
     <w:next w:val="Normal"/>
-    <w:link w:val="Ttulo3Char"/>
+    <w:link w:val="Ttulo3Carter"/>
     <w:uiPriority w:val="9"/>
     <w:unhideWhenUsed/>
     <w:qFormat/>
@@ -7318,7 +6807,7 @@
     <w:name w:val="heading 4"/>
     <w:basedOn w:val="Normal"/>
     <w:next w:val="Normal"/>
-    <w:link w:val="Ttulo4Char"/>
+    <w:link w:val="Ttulo4Carter"/>
     <w:uiPriority w:val="9"/>
     <w:semiHidden/>
     <w:unhideWhenUsed/>
@@ -7341,7 +6830,7 @@
     <w:name w:val="heading 5"/>
     <w:basedOn w:val="Normal"/>
     <w:next w:val="Normal"/>
-    <w:link w:val="Ttulo5Char"/>
+    <w:link w:val="Ttulo5Carter"/>
     <w:uiPriority w:val="9"/>
     <w:semiHidden/>
     <w:unhideWhenUsed/>
@@ -7363,7 +6852,7 @@
     <w:name w:val="heading 6"/>
     <w:basedOn w:val="Normal"/>
     <w:next w:val="Normal"/>
-    <w:link w:val="Ttulo6Char"/>
+    <w:link w:val="Ttulo6Carter"/>
     <w:uiPriority w:val="9"/>
     <w:semiHidden/>
     <w:unhideWhenUsed/>
@@ -7387,7 +6876,7 @@
     <w:name w:val="heading 7"/>
     <w:basedOn w:val="Normal"/>
     <w:next w:val="Normal"/>
-    <w:link w:val="Ttulo7Char"/>
+    <w:link w:val="Ttulo7Carter"/>
     <w:uiPriority w:val="9"/>
     <w:semiHidden/>
     <w:unhideWhenUsed/>
@@ -7410,7 +6899,7 @@
     <w:name w:val="heading 8"/>
     <w:basedOn w:val="Normal"/>
     <w:next w:val="Normal"/>
-    <w:link w:val="Ttulo8Char"/>
+    <w:link w:val="Ttulo8Carter"/>
     <w:uiPriority w:val="9"/>
     <w:semiHidden/>
     <w:unhideWhenUsed/>
@@ -7435,7 +6924,7 @@
     <w:name w:val="heading 9"/>
     <w:basedOn w:val="Normal"/>
     <w:next w:val="Normal"/>
-    <w:link w:val="Ttulo9Char"/>
+    <w:link w:val="Ttulo9Carter"/>
     <w:uiPriority w:val="9"/>
     <w:semiHidden/>
     <w:unhideWhenUsed/>
@@ -7454,7 +6943,7 @@
       <w:color w:val="1F3864" w:themeColor="accent1" w:themeShade="80"/>
     </w:rPr>
   </w:style>
-  <w:style w:type="character" w:default="1" w:styleId="Fontepargpadro">
+  <w:style w:type="character" w:default="1" w:styleId="Tipodeletrapredefinidodopargrafo">
     <w:name w:val="Default Paragraph Font"/>
     <w:uiPriority w:val="1"/>
     <w:semiHidden/>
@@ -7483,7 +6972,7 @@
   </w:style>
   <w:style w:type="paragraph" w:styleId="SemEspaamento">
     <w:name w:val="No Spacing"/>
-    <w:link w:val="SemEspaamentoChar"/>
+    <w:link w:val="SemEspaamentoCarter"/>
     <w:uiPriority w:val="1"/>
     <w:qFormat/>
     <w:rsid w:val="005949D8"/>
@@ -7491,16 +6980,16 @@
       <w:spacing w:after="0" w:line="240" w:lineRule="auto"/>
     </w:pPr>
   </w:style>
-  <w:style w:type="character" w:customStyle="1" w:styleId="SemEspaamentoChar">
-    <w:name w:val="Sem Espaçamento Char"/>
-    <w:basedOn w:val="Fontepargpadro"/>
+  <w:style w:type="character" w:customStyle="1" w:styleId="SemEspaamentoCarter">
+    <w:name w:val="Sem Espaçamento Caráter"/>
+    <w:basedOn w:val="Tipodeletrapredefinidodopargrafo"/>
     <w:link w:val="SemEspaamento"/>
     <w:uiPriority w:val="1"/>
     <w:rsid w:val="00D032F7"/>
   </w:style>
-  <w:style w:type="character" w:customStyle="1" w:styleId="Ttulo1Char">
-    <w:name w:val="Título 1 Char"/>
-    <w:basedOn w:val="Fontepargpadro"/>
+  <w:style w:type="character" w:customStyle="1" w:styleId="Ttulo1Carter">
+    <w:name w:val="Título 1 Caráter"/>
+    <w:basedOn w:val="Tipodeletrapredefinidodopargrafo"/>
     <w:link w:val="Ttulo1"/>
     <w:uiPriority w:val="9"/>
     <w:rsid w:val="005949D8"/>
@@ -7511,7 +7000,7 @@
       <w:szCs w:val="36"/>
     </w:rPr>
   </w:style>
-  <w:style w:type="paragraph" w:styleId="CabealhodoSumrio">
+  <w:style w:type="paragraph" w:styleId="Cabealhodondice">
     <w:name w:val="TOC Heading"/>
     <w:basedOn w:val="Ttulo1"/>
     <w:next w:val="Normal"/>
@@ -7527,7 +7016,7 @@
     <w:name w:val="Title"/>
     <w:basedOn w:val="Normal"/>
     <w:next w:val="Normal"/>
-    <w:link w:val="TtuloChar"/>
+    <w:link w:val="TtuloCarter"/>
     <w:uiPriority w:val="10"/>
     <w:qFormat/>
     <w:rsid w:val="005949D8"/>
@@ -7544,9 +7033,9 @@
       <w:szCs w:val="72"/>
     </w:rPr>
   </w:style>
-  <w:style w:type="character" w:customStyle="1" w:styleId="TtuloChar">
-    <w:name w:val="Título Char"/>
-    <w:basedOn w:val="Fontepargpadro"/>
+  <w:style w:type="character" w:customStyle="1" w:styleId="TtuloCarter">
+    <w:name w:val="Título Caráter"/>
+    <w:basedOn w:val="Tipodeletrapredefinidodopargrafo"/>
     <w:link w:val="Ttulo"/>
     <w:uiPriority w:val="10"/>
     <w:rsid w:val="005949D8"/>
@@ -7559,7 +7048,7 @@
       <w:szCs w:val="72"/>
     </w:rPr>
   </w:style>
-  <w:style w:type="paragraph" w:styleId="Sumrio1">
+  <w:style w:type="paragraph" w:styleId="ndice1">
     <w:name w:val="toc 1"/>
     <w:basedOn w:val="Normal"/>
     <w:next w:val="Normal"/>
@@ -7571,9 +7060,9 @@
       <w:spacing w:after="100"/>
     </w:pPr>
   </w:style>
-  <w:style w:type="character" w:styleId="Hyperlink">
+  <w:style w:type="character" w:styleId="Hiperligao">
     <w:name w:val="Hyperlink"/>
-    <w:basedOn w:val="Fontepargpadro"/>
+    <w:basedOn w:val="Tipodeletrapredefinidodopargrafo"/>
     <w:uiPriority w:val="99"/>
     <w:unhideWhenUsed/>
     <w:rsid w:val="00D032F7"/>
@@ -7584,7 +7073,7 @@
   </w:style>
   <w:style w:type="character" w:styleId="Forte">
     <w:name w:val="Strong"/>
-    <w:basedOn w:val="Fontepargpadro"/>
+    <w:basedOn w:val="Tipodeletrapredefinidodopargrafo"/>
     <w:uiPriority w:val="22"/>
     <w:qFormat/>
     <w:rsid w:val="005949D8"/>
@@ -7596,7 +7085,7 @@
   <w:style w:type="paragraph" w:styleId="Cabealho">
     <w:name w:val="header"/>
     <w:basedOn w:val="Normal"/>
-    <w:link w:val="CabealhoChar"/>
+    <w:link w:val="CabealhoCarter"/>
     <w:uiPriority w:val="99"/>
     <w:unhideWhenUsed/>
     <w:rsid w:val="005949D8"/>
@@ -7608,9 +7097,9 @@
       <w:spacing w:after="0" w:line="240" w:lineRule="auto"/>
     </w:pPr>
   </w:style>
-  <w:style w:type="character" w:customStyle="1" w:styleId="CabealhoChar">
-    <w:name w:val="Cabeçalho Char"/>
-    <w:basedOn w:val="Fontepargpadro"/>
+  <w:style w:type="character" w:customStyle="1" w:styleId="CabealhoCarter">
+    <w:name w:val="Cabeçalho Caráter"/>
+    <w:basedOn w:val="Tipodeletrapredefinidodopargrafo"/>
     <w:link w:val="Cabealho"/>
     <w:uiPriority w:val="99"/>
     <w:rsid w:val="005949D8"/>
@@ -7618,7 +7107,7 @@
   <w:style w:type="paragraph" w:styleId="Rodap">
     <w:name w:val="footer"/>
     <w:basedOn w:val="Normal"/>
-    <w:link w:val="RodapChar"/>
+    <w:link w:val="RodapCarter"/>
     <w:uiPriority w:val="99"/>
     <w:unhideWhenUsed/>
     <w:rsid w:val="005949D8"/>
@@ -7630,16 +7119,16 @@
       <w:spacing w:after="0" w:line="240" w:lineRule="auto"/>
     </w:pPr>
   </w:style>
-  <w:style w:type="character" w:customStyle="1" w:styleId="RodapChar">
-    <w:name w:val="Rodapé Char"/>
-    <w:basedOn w:val="Fontepargpadro"/>
+  <w:style w:type="character" w:customStyle="1" w:styleId="RodapCarter">
+    <w:name w:val="Rodapé Caráter"/>
+    <w:basedOn w:val="Tipodeletrapredefinidodopargrafo"/>
     <w:link w:val="Rodap"/>
     <w:uiPriority w:val="99"/>
     <w:rsid w:val="005949D8"/>
   </w:style>
-  <w:style w:type="character" w:customStyle="1" w:styleId="Ttulo2Char">
-    <w:name w:val="Título 2 Char"/>
-    <w:basedOn w:val="Fontepargpadro"/>
+  <w:style w:type="character" w:customStyle="1" w:styleId="Ttulo2Carter">
+    <w:name w:val="Título 2 Caráter"/>
+    <w:basedOn w:val="Tipodeletrapredefinidodopargrafo"/>
     <w:link w:val="Ttulo2"/>
     <w:uiPriority w:val="9"/>
     <w:rsid w:val="005949D8"/>
@@ -7650,9 +7139,9 @@
       <w:szCs w:val="32"/>
     </w:rPr>
   </w:style>
-  <w:style w:type="character" w:customStyle="1" w:styleId="Ttulo3Char">
-    <w:name w:val="Título 3 Char"/>
-    <w:basedOn w:val="Fontepargpadro"/>
+  <w:style w:type="character" w:customStyle="1" w:styleId="Ttulo3Carter">
+    <w:name w:val="Título 3 Caráter"/>
+    <w:basedOn w:val="Tipodeletrapredefinidodopargrafo"/>
     <w:link w:val="Ttulo3"/>
     <w:uiPriority w:val="9"/>
     <w:rsid w:val="005949D8"/>
@@ -7663,9 +7152,9 @@
       <w:szCs w:val="28"/>
     </w:rPr>
   </w:style>
-  <w:style w:type="character" w:customStyle="1" w:styleId="Ttulo4Char">
-    <w:name w:val="Título 4 Char"/>
-    <w:basedOn w:val="Fontepargpadro"/>
+  <w:style w:type="character" w:customStyle="1" w:styleId="Ttulo4Carter">
+    <w:name w:val="Título 4 Caráter"/>
+    <w:basedOn w:val="Tipodeletrapredefinidodopargrafo"/>
     <w:link w:val="Ttulo4"/>
     <w:uiPriority w:val="9"/>
     <w:semiHidden/>
@@ -7677,9 +7166,9 @@
       <w:szCs w:val="24"/>
     </w:rPr>
   </w:style>
-  <w:style w:type="character" w:customStyle="1" w:styleId="Ttulo5Char">
-    <w:name w:val="Título 5 Char"/>
-    <w:basedOn w:val="Fontepargpadro"/>
+  <w:style w:type="character" w:customStyle="1" w:styleId="Ttulo5Carter">
+    <w:name w:val="Título 5 Caráter"/>
+    <w:basedOn w:val="Tipodeletrapredefinidodopargrafo"/>
     <w:link w:val="Ttulo5"/>
     <w:uiPriority w:val="9"/>
     <w:semiHidden/>
@@ -7690,9 +7179,9 @@
       <w:color w:val="2F5496" w:themeColor="accent1" w:themeShade="BF"/>
     </w:rPr>
   </w:style>
-  <w:style w:type="character" w:customStyle="1" w:styleId="Ttulo6Char">
-    <w:name w:val="Título 6 Char"/>
-    <w:basedOn w:val="Fontepargpadro"/>
+  <w:style w:type="character" w:customStyle="1" w:styleId="Ttulo6Carter">
+    <w:name w:val="Título 6 Caráter"/>
+    <w:basedOn w:val="Tipodeletrapredefinidodopargrafo"/>
     <w:link w:val="Ttulo6"/>
     <w:uiPriority w:val="9"/>
     <w:semiHidden/>
@@ -7705,9 +7194,9 @@
       <w:color w:val="1F3864" w:themeColor="accent1" w:themeShade="80"/>
     </w:rPr>
   </w:style>
-  <w:style w:type="character" w:customStyle="1" w:styleId="Ttulo7Char">
-    <w:name w:val="Título 7 Char"/>
-    <w:basedOn w:val="Fontepargpadro"/>
+  <w:style w:type="character" w:customStyle="1" w:styleId="Ttulo7Carter">
+    <w:name w:val="Título 7 Caráter"/>
+    <w:basedOn w:val="Tipodeletrapredefinidodopargrafo"/>
     <w:link w:val="Ttulo7"/>
     <w:uiPriority w:val="9"/>
     <w:semiHidden/>
@@ -7719,9 +7208,9 @@
       <w:color w:val="1F3864" w:themeColor="accent1" w:themeShade="80"/>
     </w:rPr>
   </w:style>
-  <w:style w:type="character" w:customStyle="1" w:styleId="Ttulo8Char">
-    <w:name w:val="Título 8 Char"/>
-    <w:basedOn w:val="Fontepargpadro"/>
+  <w:style w:type="character" w:customStyle="1" w:styleId="Ttulo8Carter">
+    <w:name w:val="Título 8 Caráter"/>
+    <w:basedOn w:val="Tipodeletrapredefinidodopargrafo"/>
     <w:link w:val="Ttulo8"/>
     <w:uiPriority w:val="9"/>
     <w:semiHidden/>
@@ -7735,9 +7224,9 @@
       <w:color w:val="1F3864" w:themeColor="accent1" w:themeShade="80"/>
     </w:rPr>
   </w:style>
-  <w:style w:type="character" w:customStyle="1" w:styleId="Ttulo9Char">
-    <w:name w:val="Título 9 Char"/>
-    <w:basedOn w:val="Fontepargpadro"/>
+  <w:style w:type="character" w:customStyle="1" w:styleId="Ttulo9Carter">
+    <w:name w:val="Título 9 Caráter"/>
+    <w:basedOn w:val="Tipodeletrapredefinidodopargrafo"/>
     <w:link w:val="Ttulo9"/>
     <w:uiPriority w:val="9"/>
     <w:semiHidden/>
@@ -7771,7 +7260,7 @@
     <w:name w:val="Subtitle"/>
     <w:basedOn w:val="Normal"/>
     <w:next w:val="Normal"/>
-    <w:link w:val="SubttuloChar"/>
+    <w:link w:val="SubttuloCarter"/>
     <w:uiPriority w:val="11"/>
     <w:qFormat/>
     <w:rsid w:val="005949D8"/>
@@ -7788,9 +7277,9 @@
       <w:szCs w:val="28"/>
     </w:rPr>
   </w:style>
-  <w:style w:type="character" w:customStyle="1" w:styleId="SubttuloChar">
-    <w:name w:val="Subtítulo Char"/>
-    <w:basedOn w:val="Fontepargpadro"/>
+  <w:style w:type="character" w:customStyle="1" w:styleId="SubttuloCarter">
+    <w:name w:val="Subtítulo Caráter"/>
+    <w:basedOn w:val="Tipodeletrapredefinidodopargrafo"/>
     <w:link w:val="Subttulo"/>
     <w:uiPriority w:val="11"/>
     <w:rsid w:val="005949D8"/>
@@ -7803,7 +7292,7 @@
   </w:style>
   <w:style w:type="character" w:styleId="nfase">
     <w:name w:val="Emphasis"/>
-    <w:basedOn w:val="Fontepargpadro"/>
+    <w:basedOn w:val="Tipodeletrapredefinidodopargrafo"/>
     <w:uiPriority w:val="20"/>
     <w:qFormat/>
     <w:rsid w:val="005949D8"/>
@@ -7816,7 +7305,7 @@
     <w:name w:val="Quote"/>
     <w:basedOn w:val="Normal"/>
     <w:next w:val="Normal"/>
-    <w:link w:val="CitaoChar"/>
+    <w:link w:val="CitaoCarter"/>
     <w:uiPriority w:val="29"/>
     <w:qFormat/>
     <w:rsid w:val="005949D8"/>
@@ -7830,9 +7319,9 @@
       <w:szCs w:val="24"/>
     </w:rPr>
   </w:style>
-  <w:style w:type="character" w:customStyle="1" w:styleId="CitaoChar">
-    <w:name w:val="Citação Char"/>
-    <w:basedOn w:val="Fontepargpadro"/>
+  <w:style w:type="character" w:customStyle="1" w:styleId="CitaoCarter">
+    <w:name w:val="Citação Caráter"/>
+    <w:basedOn w:val="Tipodeletrapredefinidodopargrafo"/>
     <w:link w:val="Citao"/>
     <w:uiPriority w:val="29"/>
     <w:rsid w:val="005949D8"/>
@@ -7846,7 +7335,7 @@
     <w:name w:val="Intense Quote"/>
     <w:basedOn w:val="Normal"/>
     <w:next w:val="Normal"/>
-    <w:link w:val="CitaoIntensaChar"/>
+    <w:link w:val="CitaoIntensaCarter"/>
     <w:uiPriority w:val="30"/>
     <w:qFormat/>
     <w:rsid w:val="005949D8"/>
@@ -7863,9 +7352,9 @@
       <w:szCs w:val="32"/>
     </w:rPr>
   </w:style>
-  <w:style w:type="character" w:customStyle="1" w:styleId="CitaoIntensaChar">
-    <w:name w:val="Citação Intensa Char"/>
-    <w:basedOn w:val="Fontepargpadro"/>
+  <w:style w:type="character" w:customStyle="1" w:styleId="CitaoIntensaCarter">
+    <w:name w:val="Citação Intensa Caráter"/>
+    <w:basedOn w:val="Tipodeletrapredefinidodopargrafo"/>
     <w:link w:val="CitaoIntensa"/>
     <w:uiPriority w:val="30"/>
     <w:rsid w:val="005949D8"/>
@@ -7877,9 +7366,9 @@
       <w:szCs w:val="32"/>
     </w:rPr>
   </w:style>
-  <w:style w:type="character" w:styleId="nfaseSutil">
+  <w:style w:type="character" w:styleId="nfaseDiscreta">
     <w:name w:val="Subtle Emphasis"/>
-    <w:basedOn w:val="Fontepargpadro"/>
+    <w:basedOn w:val="Tipodeletrapredefinidodopargrafo"/>
     <w:uiPriority w:val="19"/>
     <w:qFormat/>
     <w:rsid w:val="005949D8"/>
@@ -7891,7 +7380,7 @@
   </w:style>
   <w:style w:type="character" w:styleId="nfaseIntensa">
     <w:name w:val="Intense Emphasis"/>
-    <w:basedOn w:val="Fontepargpadro"/>
+    <w:basedOn w:val="Tipodeletrapredefinidodopargrafo"/>
     <w:uiPriority w:val="21"/>
     <w:qFormat/>
     <w:rsid w:val="005949D8"/>
@@ -7902,9 +7391,9 @@
       <w:iCs/>
     </w:rPr>
   </w:style>
-  <w:style w:type="character" w:styleId="RefernciaSutil">
+  <w:style w:type="character" w:styleId="RefernciaDiscreta">
     <w:name w:val="Subtle Reference"/>
-    <w:basedOn w:val="Fontepargpadro"/>
+    <w:basedOn w:val="Tipodeletrapredefinidodopargrafo"/>
     <w:uiPriority w:val="31"/>
     <w:qFormat/>
     <w:rsid w:val="005949D8"/>
@@ -7917,7 +7406,7 @@
   </w:style>
   <w:style w:type="character" w:styleId="RefernciaIntensa">
     <w:name w:val="Intense Reference"/>
-    <w:basedOn w:val="Fontepargpadro"/>
+    <w:basedOn w:val="Tipodeletrapredefinidodopargrafo"/>
     <w:uiPriority w:val="32"/>
     <w:qFormat/>
     <w:rsid w:val="005949D8"/>
@@ -7931,7 +7420,7 @@
   </w:style>
   <w:style w:type="character" w:styleId="TtulodoLivro">
     <w:name w:val="Book Title"/>
-    <w:basedOn w:val="Fontepargpadro"/>
+    <w:basedOn w:val="Tipodeletrapredefinidodopargrafo"/>
     <w:uiPriority w:val="33"/>
     <w:qFormat/>
     <w:rsid w:val="005949D8"/>
@@ -7942,7 +7431,7 @@
       <w:spacing w:val="10"/>
     </w:rPr>
   </w:style>
-  <w:style w:type="paragraph" w:styleId="Sumrio2">
+  <w:style w:type="paragraph" w:styleId="ndice2">
     <w:name w:val="toc 2"/>
     <w:basedOn w:val="Normal"/>
     <w:next w:val="Normal"/>
@@ -7966,7 +7455,7 @@
       <w:contextualSpacing/>
     </w:pPr>
   </w:style>
-  <w:style w:type="paragraph" w:styleId="Sumrio3">
+  <w:style w:type="paragraph" w:styleId="ndice3">
     <w:name w:val="toc 3"/>
     <w:basedOn w:val="Normal"/>
     <w:next w:val="Normal"/>
@@ -7979,7 +7468,7 @@
       <w:ind w:left="440"/>
     </w:pPr>
   </w:style>
-  <w:style w:type="table" w:styleId="Tabelacomgrade">
+  <w:style w:type="table" w:styleId="TabelacomGrelha">
     <w:name w:val="Table Grid"/>
     <w:basedOn w:val="Tabelanormal"/>
     <w:uiPriority w:val="39"/>
@@ -8067,7 +7556,7 @@
   <w:style w:type="paragraph" w:styleId="Textodenotaderodap">
     <w:name w:val="footnote text"/>
     <w:basedOn w:val="Normal"/>
-    <w:link w:val="TextodenotaderodapChar"/>
+    <w:link w:val="TextodenotaderodapCarter"/>
     <w:uiPriority w:val="99"/>
     <w:semiHidden/>
     <w:unhideWhenUsed/>
@@ -8080,9 +7569,9 @@
       <w:szCs w:val="20"/>
     </w:rPr>
   </w:style>
-  <w:style w:type="character" w:customStyle="1" w:styleId="TextodenotaderodapChar">
-    <w:name w:val="Texto de nota de rodapé Char"/>
-    <w:basedOn w:val="Fontepargpadro"/>
+  <w:style w:type="character" w:customStyle="1" w:styleId="TextodenotaderodapCarter">
+    <w:name w:val="Texto de nota de rodapé Caráter"/>
+    <w:basedOn w:val="Tipodeletrapredefinidodopargrafo"/>
     <w:link w:val="Textodenotaderodap"/>
     <w:uiPriority w:val="99"/>
     <w:semiHidden/>
@@ -8094,7 +7583,7 @@
   </w:style>
   <w:style w:type="character" w:styleId="Refdenotaderodap">
     <w:name w:val="footnote reference"/>
-    <w:basedOn w:val="Fontepargpadro"/>
+    <w:basedOn w:val="Tipodeletrapredefinidodopargrafo"/>
     <w:uiPriority w:val="99"/>
     <w:semiHidden/>
     <w:unhideWhenUsed/>
@@ -8103,9 +7592,9 @@
       <w:vertAlign w:val="superscript"/>
     </w:rPr>
   </w:style>
-  <w:style w:type="character" w:styleId="MenoPendente">
+  <w:style w:type="character" w:styleId="MenoNoResolvida">
     <w:name w:val="Unresolved Mention"/>
-    <w:basedOn w:val="Fontepargpadro"/>
+    <w:basedOn w:val="Tipodeletrapredefinidodopargrafo"/>
     <w:uiPriority w:val="99"/>
     <w:semiHidden/>
     <w:unhideWhenUsed/>

--- a/Relatorio/Relatorio_Grupo19_PEI_EN.docx
+++ b/Relatorio/Relatorio_Grupo19_PEI_EN.docx
@@ -457,6 +457,7 @@
               <w:sz w:val="24"/>
               <w:szCs w:val="24"/>
               <w:lang w:eastAsia="pt-PT"/>
+              <w14:ligatures w14:val="standardContextual"/>
             </w:rPr>
           </w:pPr>
           <w:r>
@@ -468,7 +469,7 @@
           <w:r>
             <w:fldChar w:fldCharType="separate"/>
           </w:r>
-          <w:hyperlink w:anchor="_Toc156377095" w:history="1">
+          <w:hyperlink w:anchor="_Toc156417213" w:history="1">
             <w:r>
               <w:rPr>
                 <w:rStyle w:val="Hiperligao"/>
@@ -495,7 +496,7 @@
                 <w:noProof/>
                 <w:webHidden/>
               </w:rPr>
-              <w:instrText xml:space="preserve"> PAGEREF _Toc156377095 \h </w:instrText>
+              <w:instrText xml:space="preserve"> PAGEREF _Toc156417213 \h </w:instrText>
             </w:r>
             <w:r>
               <w:rPr>
@@ -538,9 +539,10 @@
               <w:sz w:val="24"/>
               <w:szCs w:val="24"/>
               <w:lang w:eastAsia="pt-PT"/>
+              <w14:ligatures w14:val="standardContextual"/>
             </w:rPr>
           </w:pPr>
-          <w:hyperlink w:anchor="_Toc156377096" w:history="1">
+          <w:hyperlink w:anchor="_Toc156417214" w:history="1">
             <w:r>
               <w:rPr>
                 <w:rStyle w:val="Hiperligao"/>
@@ -567,7 +569,7 @@
                 <w:noProof/>
                 <w:webHidden/>
               </w:rPr>
-              <w:instrText xml:space="preserve"> PAGEREF _Toc156377096 \h </w:instrText>
+              <w:instrText xml:space="preserve"> PAGEREF _Toc156417214 \h </w:instrText>
             </w:r>
             <w:r>
               <w:rPr>
@@ -610,9 +612,10 @@
               <w:sz w:val="24"/>
               <w:szCs w:val="24"/>
               <w:lang w:eastAsia="pt-PT"/>
+              <w14:ligatures w14:val="standardContextual"/>
             </w:rPr>
           </w:pPr>
-          <w:hyperlink w:anchor="_Toc156377097" w:history="1">
+          <w:hyperlink w:anchor="_Toc156417215" w:history="1">
             <w:r>
               <w:rPr>
                 <w:rStyle w:val="Hiperligao"/>
@@ -639,7 +642,7 @@
                 <w:noProof/>
                 <w:webHidden/>
               </w:rPr>
-              <w:instrText xml:space="preserve"> PAGEREF _Toc156377097 \h </w:instrText>
+              <w:instrText xml:space="preserve"> PAGEREF _Toc156417215 \h </w:instrText>
             </w:r>
             <w:r>
               <w:rPr>
@@ -682,15 +685,16 @@
               <w:sz w:val="24"/>
               <w:szCs w:val="24"/>
               <w:lang w:eastAsia="pt-PT"/>
+              <w14:ligatures w14:val="standardContextual"/>
             </w:rPr>
           </w:pPr>
-          <w:hyperlink w:anchor="_Toc156377098" w:history="1">
+          <w:hyperlink w:anchor="_Toc156417216" w:history="1">
             <w:r>
               <w:rPr>
                 <w:rStyle w:val="Hiperligao"/>
                 <w:noProof/>
               </w:rPr>
-              <w:t>Requisitos que limitam o domínio</w:t>
+              <w:t>Abordagem</w:t>
             </w:r>
             <w:r>
               <w:rPr>
@@ -711,7 +715,7 @@
                 <w:noProof/>
                 <w:webHidden/>
               </w:rPr>
-              <w:instrText xml:space="preserve"> PAGEREF _Toc156377098 \h </w:instrText>
+              <w:instrText xml:space="preserve"> PAGEREF _Toc156417216 \h </w:instrText>
             </w:r>
             <w:r>
               <w:rPr>
@@ -755,9 +759,10 @@
               <w:sz w:val="24"/>
               <w:szCs w:val="24"/>
               <w:lang w:eastAsia="pt-PT"/>
+              <w14:ligatures w14:val="standardContextual"/>
             </w:rPr>
           </w:pPr>
-          <w:hyperlink w:anchor="_Toc156377099" w:history="1">
+          <w:hyperlink w:anchor="_Toc156417217" w:history="1">
             <w:r>
               <w:rPr>
                 <w:rStyle w:val="Hiperligao"/>
@@ -772,6 +777,7 @@
                 <w:sz w:val="24"/>
                 <w:szCs w:val="24"/>
                 <w:lang w:eastAsia="pt-PT"/>
+                <w14:ligatures w14:val="standardContextual"/>
               </w:rPr>
               <w:tab/>
             </w:r>
@@ -801,7 +807,7 @@
                 <w:noProof/>
                 <w:webHidden/>
               </w:rPr>
-              <w:instrText xml:space="preserve"> PAGEREF _Toc156377099 \h </w:instrText>
+              <w:instrText xml:space="preserve"> PAGEREF _Toc156417217 \h </w:instrText>
             </w:r>
             <w:r>
               <w:rPr>
@@ -845,9 +851,10 @@
               <w:sz w:val="24"/>
               <w:szCs w:val="24"/>
               <w:lang w:eastAsia="pt-PT"/>
+              <w14:ligatures w14:val="standardContextual"/>
             </w:rPr>
           </w:pPr>
-          <w:hyperlink w:anchor="_Toc156377100" w:history="1">
+          <w:hyperlink w:anchor="_Toc156417218" w:history="1">
             <w:r>
               <w:rPr>
                 <w:rStyle w:val="Hiperligao"/>
@@ -862,6 +869,7 @@
                 <w:sz w:val="24"/>
                 <w:szCs w:val="24"/>
                 <w:lang w:eastAsia="pt-PT"/>
+                <w14:ligatures w14:val="standardContextual"/>
               </w:rPr>
               <w:tab/>
             </w:r>
@@ -891,7 +899,7 @@
                 <w:noProof/>
                 <w:webHidden/>
               </w:rPr>
-              <w:instrText xml:space="preserve"> PAGEREF _Toc156377100 \h </w:instrText>
+              <w:instrText xml:space="preserve"> PAGEREF _Toc156417218 \h </w:instrText>
             </w:r>
             <w:r>
               <w:rPr>
@@ -935,9 +943,10 @@
               <w:sz w:val="24"/>
               <w:szCs w:val="24"/>
               <w:lang w:eastAsia="pt-PT"/>
+              <w14:ligatures w14:val="standardContextual"/>
             </w:rPr>
           </w:pPr>
-          <w:hyperlink w:anchor="_Toc156377101" w:history="1">
+          <w:hyperlink w:anchor="_Toc156417219" w:history="1">
             <w:r>
               <w:rPr>
                 <w:rStyle w:val="Hiperligao"/>
@@ -952,6 +961,7 @@
                 <w:sz w:val="24"/>
                 <w:szCs w:val="24"/>
                 <w:lang w:eastAsia="pt-PT"/>
+                <w14:ligatures w14:val="standardContextual"/>
               </w:rPr>
               <w:tab/>
             </w:r>
@@ -981,7 +991,7 @@
                 <w:noProof/>
                 <w:webHidden/>
               </w:rPr>
-              <w:instrText xml:space="preserve"> PAGEREF _Toc156377101 \h </w:instrText>
+              <w:instrText xml:space="preserve"> PAGEREF _Toc156417219 \h </w:instrText>
             </w:r>
             <w:r>
               <w:rPr>
@@ -1025,9 +1035,10 @@
               <w:sz w:val="24"/>
               <w:szCs w:val="24"/>
               <w:lang w:eastAsia="pt-PT"/>
+              <w14:ligatures w14:val="standardContextual"/>
             </w:rPr>
           </w:pPr>
-          <w:hyperlink w:anchor="_Toc156377102" w:history="1">
+          <w:hyperlink w:anchor="_Toc156417220" w:history="1">
             <w:r>
               <w:rPr>
                 <w:rStyle w:val="Hiperligao"/>
@@ -1042,6 +1053,7 @@
                 <w:sz w:val="24"/>
                 <w:szCs w:val="24"/>
                 <w:lang w:eastAsia="pt-PT"/>
+                <w14:ligatures w14:val="standardContextual"/>
               </w:rPr>
               <w:tab/>
             </w:r>
@@ -1071,7 +1083,7 @@
                 <w:noProof/>
                 <w:webHidden/>
               </w:rPr>
-              <w:instrText xml:space="preserve"> PAGEREF _Toc156377102 \h </w:instrText>
+              <w:instrText xml:space="preserve"> PAGEREF _Toc156417220 \h </w:instrText>
             </w:r>
             <w:r>
               <w:rPr>
@@ -1115,9 +1127,10 @@
               <w:sz w:val="24"/>
               <w:szCs w:val="24"/>
               <w:lang w:eastAsia="pt-PT"/>
+              <w14:ligatures w14:val="standardContextual"/>
             </w:rPr>
           </w:pPr>
-          <w:hyperlink w:anchor="_Toc156377103" w:history="1">
+          <w:hyperlink w:anchor="_Toc156417221" w:history="1">
             <w:r>
               <w:rPr>
                 <w:rStyle w:val="Hiperligao"/>
@@ -1132,6 +1145,7 @@
                 <w:sz w:val="24"/>
                 <w:szCs w:val="24"/>
                 <w:lang w:eastAsia="pt-PT"/>
+                <w14:ligatures w14:val="standardContextual"/>
               </w:rPr>
               <w:tab/>
             </w:r>
@@ -1161,7 +1175,7 @@
                 <w:noProof/>
                 <w:webHidden/>
               </w:rPr>
-              <w:instrText xml:space="preserve"> PAGEREF _Toc156377103 \h </w:instrText>
+              <w:instrText xml:space="preserve"> PAGEREF _Toc156417221 \h </w:instrText>
             </w:r>
             <w:r>
               <w:rPr>
@@ -1205,9 +1219,10 @@
               <w:sz w:val="24"/>
               <w:szCs w:val="24"/>
               <w:lang w:eastAsia="pt-PT"/>
+              <w14:ligatures w14:val="standardContextual"/>
             </w:rPr>
           </w:pPr>
-          <w:hyperlink w:anchor="_Toc156377104" w:history="1">
+          <w:hyperlink w:anchor="_Toc156417222" w:history="1">
             <w:r>
               <w:rPr>
                 <w:rStyle w:val="Hiperligao"/>
@@ -1222,6 +1237,7 @@
                 <w:sz w:val="24"/>
                 <w:szCs w:val="24"/>
                 <w:lang w:eastAsia="pt-PT"/>
+                <w14:ligatures w14:val="standardContextual"/>
               </w:rPr>
               <w:tab/>
             </w:r>
@@ -1251,7 +1267,7 @@
                 <w:noProof/>
                 <w:webHidden/>
               </w:rPr>
-              <w:instrText xml:space="preserve"> PAGEREF _Toc156377104 \h </w:instrText>
+              <w:instrText xml:space="preserve"> PAGEREF _Toc156417222 \h </w:instrText>
             </w:r>
             <w:r>
               <w:rPr>
@@ -1295,9 +1311,10 @@
               <w:sz w:val="24"/>
               <w:szCs w:val="24"/>
               <w:lang w:eastAsia="pt-PT"/>
+              <w14:ligatures w14:val="standardContextual"/>
             </w:rPr>
           </w:pPr>
-          <w:hyperlink w:anchor="_Toc156377105" w:history="1">
+          <w:hyperlink w:anchor="_Toc156417223" w:history="1">
             <w:r>
               <w:rPr>
                 <w:rStyle w:val="Hiperligao"/>
@@ -1312,6 +1329,7 @@
                 <w:sz w:val="24"/>
                 <w:szCs w:val="24"/>
                 <w:lang w:eastAsia="pt-PT"/>
+                <w14:ligatures w14:val="standardContextual"/>
               </w:rPr>
               <w:tab/>
             </w:r>
@@ -1341,7 +1359,7 @@
                 <w:noProof/>
                 <w:webHidden/>
               </w:rPr>
-              <w:instrText xml:space="preserve"> PAGEREF _Toc156377105 \h </w:instrText>
+              <w:instrText xml:space="preserve"> PAGEREF _Toc156417223 \h </w:instrText>
             </w:r>
             <w:r>
               <w:rPr>
@@ -1385,9 +1403,10 @@
               <w:sz w:val="24"/>
               <w:szCs w:val="24"/>
               <w:lang w:eastAsia="pt-PT"/>
+              <w14:ligatures w14:val="standardContextual"/>
             </w:rPr>
           </w:pPr>
-          <w:hyperlink w:anchor="_Toc156377106" w:history="1">
+          <w:hyperlink w:anchor="_Toc156417224" w:history="1">
             <w:r>
               <w:rPr>
                 <w:rStyle w:val="Hiperligao"/>
@@ -1402,6 +1421,7 @@
                 <w:sz w:val="24"/>
                 <w:szCs w:val="24"/>
                 <w:lang w:eastAsia="pt-PT"/>
+                <w14:ligatures w14:val="standardContextual"/>
               </w:rPr>
               <w:tab/>
             </w:r>
@@ -1431,7 +1451,7 @@
                 <w:noProof/>
                 <w:webHidden/>
               </w:rPr>
-              <w:instrText xml:space="preserve"> PAGEREF _Toc156377106 \h </w:instrText>
+              <w:instrText xml:space="preserve"> PAGEREF _Toc156417224 \h </w:instrText>
             </w:r>
             <w:r>
               <w:rPr>
@@ -1475,9 +1495,10 @@
               <w:sz w:val="24"/>
               <w:szCs w:val="24"/>
               <w:lang w:eastAsia="pt-PT"/>
+              <w14:ligatures w14:val="standardContextual"/>
             </w:rPr>
           </w:pPr>
-          <w:hyperlink w:anchor="_Toc156377107" w:history="1">
+          <w:hyperlink w:anchor="_Toc156417225" w:history="1">
             <w:r>
               <w:rPr>
                 <w:rStyle w:val="Hiperligao"/>
@@ -1492,6 +1513,7 @@
                 <w:sz w:val="24"/>
                 <w:szCs w:val="24"/>
                 <w:lang w:eastAsia="pt-PT"/>
+                <w14:ligatures w14:val="standardContextual"/>
               </w:rPr>
               <w:tab/>
             </w:r>
@@ -1521,7 +1543,7 @@
                 <w:noProof/>
                 <w:webHidden/>
               </w:rPr>
-              <w:instrText xml:space="preserve"> PAGEREF _Toc156377107 \h </w:instrText>
+              <w:instrText xml:space="preserve"> PAGEREF _Toc156417225 \h </w:instrText>
             </w:r>
             <w:r>
               <w:rPr>
@@ -1565,9 +1587,10 @@
               <w:sz w:val="24"/>
               <w:szCs w:val="24"/>
               <w:lang w:eastAsia="pt-PT"/>
+              <w14:ligatures w14:val="standardContextual"/>
             </w:rPr>
           </w:pPr>
-          <w:hyperlink w:anchor="_Toc156377108" w:history="1">
+          <w:hyperlink w:anchor="_Toc156417226" w:history="1">
             <w:r>
               <w:rPr>
                 <w:rStyle w:val="Hiperligao"/>
@@ -1582,6 +1605,7 @@
                 <w:sz w:val="24"/>
                 <w:szCs w:val="24"/>
                 <w:lang w:eastAsia="pt-PT"/>
+                <w14:ligatures w14:val="standardContextual"/>
               </w:rPr>
               <w:tab/>
             </w:r>
@@ -1611,7 +1635,7 @@
                 <w:noProof/>
                 <w:webHidden/>
               </w:rPr>
-              <w:instrText xml:space="preserve"> PAGEREF _Toc156377108 \h </w:instrText>
+              <w:instrText xml:space="preserve"> PAGEREF _Toc156417226 \h </w:instrText>
             </w:r>
             <w:r>
               <w:rPr>
@@ -1654,9 +1678,10 @@
               <w:sz w:val="24"/>
               <w:szCs w:val="24"/>
               <w:lang w:eastAsia="pt-PT"/>
+              <w14:ligatures w14:val="standardContextual"/>
             </w:rPr>
           </w:pPr>
-          <w:hyperlink w:anchor="_Toc156377109" w:history="1">
+          <w:hyperlink w:anchor="_Toc156417227" w:history="1">
             <w:r>
               <w:rPr>
                 <w:rStyle w:val="Hiperligao"/>
@@ -1683,7 +1708,7 @@
                 <w:noProof/>
                 <w:webHidden/>
               </w:rPr>
-              <w:instrText xml:space="preserve"> PAGEREF _Toc156377109 \h </w:instrText>
+              <w:instrText xml:space="preserve"> PAGEREF _Toc156417227 \h </w:instrText>
             </w:r>
             <w:r>
               <w:rPr>
@@ -1726,15 +1751,16 @@
               <w:sz w:val="24"/>
               <w:szCs w:val="24"/>
               <w:lang w:eastAsia="pt-PT"/>
+              <w14:ligatures w14:val="standardContextual"/>
             </w:rPr>
           </w:pPr>
-          <w:hyperlink w:anchor="_Toc156377110" w:history="1">
+          <w:hyperlink w:anchor="_Toc156417228" w:history="1">
             <w:r>
               <w:rPr>
                 <w:rStyle w:val="Hiperligao"/>
                 <w:noProof/>
               </w:rPr>
-              <w:t>Apreciação Crítica (acabar o primeiro parágrafo)</w:t>
+              <w:t>Apreciação Crítica</w:t>
             </w:r>
             <w:r>
               <w:rPr>
@@ -1755,7 +1781,7 @@
                 <w:noProof/>
                 <w:webHidden/>
               </w:rPr>
-              <w:instrText xml:space="preserve"> PAGEREF _Toc156377110 \h </w:instrText>
+              <w:instrText xml:space="preserve"> PAGEREF _Toc156417228 \h </w:instrText>
             </w:r>
             <w:r>
               <w:rPr>
@@ -1808,7 +1834,7 @@
       <w:pPr>
         <w:pStyle w:val="Ttulo1"/>
       </w:pPr>
-      <w:bookmarkStart w:id="0" w:name="_Toc156377095"/>
+      <w:bookmarkStart w:id="0" w:name="_Toc156417213"/>
       <w:r>
         <w:lastRenderedPageBreak/>
         <w:t>Índice de Figuras</w:t>
@@ -1827,6 +1853,7 @@
           <w:sz w:val="24"/>
           <w:szCs w:val="24"/>
           <w:lang w:eastAsia="pt-PT"/>
+          <w14:ligatures w14:val="standardContextual"/>
         </w:rPr>
       </w:pPr>
       <w:r>
@@ -1838,7 +1865,7 @@
       <w:r>
         <w:fldChar w:fldCharType="separate"/>
       </w:r>
-      <w:hyperlink w:anchor="_Toc156377148" w:history="1">
+      <w:hyperlink w:anchor="_Toc156417184" w:history="1">
         <w:r>
           <w:rPr>
             <w:rStyle w:val="Hiperligao"/>
@@ -1865,7 +1892,7 @@
             <w:noProof/>
             <w:webHidden/>
           </w:rPr>
-          <w:instrText xml:space="preserve"> PAGEREF _Toc156377148 \h </w:instrText>
+          <w:instrText xml:space="preserve"> PAGEREF _Toc156417184 \h </w:instrText>
         </w:r>
         <w:r>
           <w:rPr>
@@ -1908,9 +1935,10 @@
           <w:sz w:val="24"/>
           <w:szCs w:val="24"/>
           <w:lang w:eastAsia="pt-PT"/>
-        </w:rPr>
-      </w:pPr>
-      <w:hyperlink w:anchor="_Toc156377149" w:history="1">
+          <w14:ligatures w14:val="standardContextual"/>
+        </w:rPr>
+      </w:pPr>
+      <w:hyperlink w:anchor="_Toc156417185" w:history="1">
         <w:r>
           <w:rPr>
             <w:rStyle w:val="Hiperligao"/>
@@ -1937,7 +1965,7 @@
             <w:noProof/>
             <w:webHidden/>
           </w:rPr>
-          <w:instrText xml:space="preserve"> PAGEREF _Toc156377149 \h </w:instrText>
+          <w:instrText xml:space="preserve"> PAGEREF _Toc156417185 \h </w:instrText>
         </w:r>
         <w:r>
           <w:rPr>
@@ -1980,9 +2008,10 @@
           <w:sz w:val="24"/>
           <w:szCs w:val="24"/>
           <w:lang w:eastAsia="pt-PT"/>
-        </w:rPr>
-      </w:pPr>
-      <w:hyperlink w:anchor="_Toc156377150" w:history="1">
+          <w14:ligatures w14:val="standardContextual"/>
+        </w:rPr>
+      </w:pPr>
+      <w:hyperlink w:anchor="_Toc156417186" w:history="1">
         <w:r>
           <w:rPr>
             <w:rStyle w:val="Hiperligao"/>
@@ -2009,7 +2038,7 @@
             <w:noProof/>
             <w:webHidden/>
           </w:rPr>
-          <w:instrText xml:space="preserve"> PAGEREF _Toc156377150 \h </w:instrText>
+          <w:instrText xml:space="preserve"> PAGEREF _Toc156417186 \h </w:instrText>
         </w:r>
         <w:r>
           <w:rPr>
@@ -2052,9 +2081,10 @@
           <w:sz w:val="24"/>
           <w:szCs w:val="24"/>
           <w:lang w:eastAsia="pt-PT"/>
-        </w:rPr>
-      </w:pPr>
-      <w:hyperlink w:anchor="_Toc156377151" w:history="1">
+          <w14:ligatures w14:val="standardContextual"/>
+        </w:rPr>
+      </w:pPr>
+      <w:hyperlink w:anchor="_Toc156417187" w:history="1">
         <w:r>
           <w:rPr>
             <w:rStyle w:val="Hiperligao"/>
@@ -2081,7 +2111,7 @@
             <w:noProof/>
             <w:webHidden/>
           </w:rPr>
-          <w:instrText xml:space="preserve"> PAGEREF _Toc156377151 \h </w:instrText>
+          <w:instrText xml:space="preserve"> PAGEREF _Toc156417187 \h </w:instrText>
         </w:r>
         <w:r>
           <w:rPr>
@@ -2124,9 +2154,10 @@
           <w:sz w:val="24"/>
           <w:szCs w:val="24"/>
           <w:lang w:eastAsia="pt-PT"/>
-        </w:rPr>
-      </w:pPr>
-      <w:hyperlink w:anchor="_Toc156377152" w:history="1">
+          <w14:ligatures w14:val="standardContextual"/>
+        </w:rPr>
+      </w:pPr>
+      <w:hyperlink w:anchor="_Toc156417188" w:history="1">
         <w:r>
           <w:rPr>
             <w:rStyle w:val="Hiperligao"/>
@@ -2153,7 +2184,7 @@
             <w:noProof/>
             <w:webHidden/>
           </w:rPr>
-          <w:instrText xml:space="preserve"> PAGEREF _Toc156377152 \h </w:instrText>
+          <w:instrText xml:space="preserve"> PAGEREF _Toc156417188 \h </w:instrText>
         </w:r>
         <w:r>
           <w:rPr>
@@ -2196,9 +2227,10 @@
           <w:sz w:val="24"/>
           <w:szCs w:val="24"/>
           <w:lang w:eastAsia="pt-PT"/>
-        </w:rPr>
-      </w:pPr>
-      <w:hyperlink w:anchor="_Toc156377153" w:history="1">
+          <w14:ligatures w14:val="standardContextual"/>
+        </w:rPr>
+      </w:pPr>
+      <w:hyperlink w:anchor="_Toc156417189" w:history="1">
         <w:r>
           <w:rPr>
             <w:rStyle w:val="Hiperligao"/>
@@ -2225,7 +2257,7 @@
             <w:noProof/>
             <w:webHidden/>
           </w:rPr>
-          <w:instrText xml:space="preserve"> PAGEREF _Toc156377153 \h </w:instrText>
+          <w:instrText xml:space="preserve"> PAGEREF _Toc156417189 \h </w:instrText>
         </w:r>
         <w:r>
           <w:rPr>
@@ -2268,9 +2300,10 @@
           <w:sz w:val="24"/>
           <w:szCs w:val="24"/>
           <w:lang w:eastAsia="pt-PT"/>
-        </w:rPr>
-      </w:pPr>
-      <w:hyperlink w:anchor="_Toc156377154" w:history="1">
+          <w14:ligatures w14:val="standardContextual"/>
+        </w:rPr>
+      </w:pPr>
+      <w:hyperlink w:anchor="_Toc156417190" w:history="1">
         <w:r>
           <w:rPr>
             <w:rStyle w:val="Hiperligao"/>
@@ -2297,7 +2330,7 @@
             <w:noProof/>
             <w:webHidden/>
           </w:rPr>
-          <w:instrText xml:space="preserve"> PAGEREF _Toc156377154 \h </w:instrText>
+          <w:instrText xml:space="preserve"> PAGEREF _Toc156417190 \h </w:instrText>
         </w:r>
         <w:r>
           <w:rPr>
@@ -2340,9 +2373,10 @@
           <w:sz w:val="24"/>
           <w:szCs w:val="24"/>
           <w:lang w:eastAsia="pt-PT"/>
-        </w:rPr>
-      </w:pPr>
-      <w:hyperlink w:anchor="_Toc156377155" w:history="1">
+          <w14:ligatures w14:val="standardContextual"/>
+        </w:rPr>
+      </w:pPr>
+      <w:hyperlink w:anchor="_Toc156417191" w:history="1">
         <w:r>
           <w:rPr>
             <w:rStyle w:val="Hiperligao"/>
@@ -2369,7 +2403,7 @@
             <w:noProof/>
             <w:webHidden/>
           </w:rPr>
-          <w:instrText xml:space="preserve"> PAGEREF _Toc156377155 \h </w:instrText>
+          <w:instrText xml:space="preserve"> PAGEREF _Toc156417191 \h </w:instrText>
         </w:r>
         <w:r>
           <w:rPr>
@@ -2412,15 +2446,16 @@
           <w:sz w:val="24"/>
           <w:szCs w:val="24"/>
           <w:lang w:eastAsia="pt-PT"/>
-        </w:rPr>
-      </w:pPr>
-      <w:hyperlink w:anchor="_Toc156377156" w:history="1">
+          <w14:ligatures w14:val="standardContextual"/>
+        </w:rPr>
+      </w:pPr>
+      <w:hyperlink w:anchor="_Toc156417192" w:history="1">
         <w:r>
           <w:rPr>
             <w:rStyle w:val="Hiperligao"/>
             <w:noProof/>
           </w:rPr>
-          <w:t>Figura 9 - Relatório de vendas devolvido pelo baseX</w:t>
+          <w:t>Figura 9 - Relatório de vendas devolvido pelo BaseX</w:t>
         </w:r>
         <w:r>
           <w:rPr>
@@ -2441,7 +2476,7 @@
             <w:noProof/>
             <w:webHidden/>
           </w:rPr>
-          <w:instrText xml:space="preserve"> PAGEREF _Toc156377156 \h </w:instrText>
+          <w:instrText xml:space="preserve"> PAGEREF _Toc156417192 \h </w:instrText>
         </w:r>
         <w:r>
           <w:rPr>
@@ -2484,9 +2519,10 @@
           <w:sz w:val="24"/>
           <w:szCs w:val="24"/>
           <w:lang w:eastAsia="pt-PT"/>
-        </w:rPr>
-      </w:pPr>
-      <w:hyperlink w:anchor="_Toc156377157" w:history="1">
+          <w14:ligatures w14:val="standardContextual"/>
+        </w:rPr>
+      </w:pPr>
+      <w:hyperlink w:anchor="_Toc156417193" w:history="1">
         <w:r>
           <w:rPr>
             <w:rStyle w:val="Hiperligao"/>
@@ -2513,7 +2549,7 @@
             <w:noProof/>
             <w:webHidden/>
           </w:rPr>
-          <w:instrText xml:space="preserve"> PAGEREF _Toc156377157 \h </w:instrText>
+          <w:instrText xml:space="preserve"> PAGEREF _Toc156417193 \h </w:instrText>
         </w:r>
         <w:r>
           <w:rPr>
@@ -2556,9 +2592,10 @@
           <w:sz w:val="24"/>
           <w:szCs w:val="24"/>
           <w:lang w:eastAsia="pt-PT"/>
-        </w:rPr>
-      </w:pPr>
-      <w:hyperlink w:anchor="_Toc156377158" w:history="1">
+          <w14:ligatures w14:val="standardContextual"/>
+        </w:rPr>
+      </w:pPr>
+      <w:hyperlink w:anchor="_Toc156417194" w:history="1">
         <w:r>
           <w:rPr>
             <w:rStyle w:val="Hiperligao"/>
@@ -2585,7 +2622,7 @@
             <w:noProof/>
             <w:webHidden/>
           </w:rPr>
-          <w:instrText xml:space="preserve"> PAGEREF _Toc156377158 \h </w:instrText>
+          <w:instrText xml:space="preserve"> PAGEREF _Toc156417194 \h </w:instrText>
         </w:r>
         <w:r>
           <w:rPr>
@@ -2628,9 +2665,10 @@
           <w:sz w:val="24"/>
           <w:szCs w:val="24"/>
           <w:lang w:eastAsia="pt-PT"/>
-        </w:rPr>
-      </w:pPr>
-      <w:hyperlink w:anchor="_Toc156377159" w:history="1">
+          <w14:ligatures w14:val="standardContextual"/>
+        </w:rPr>
+      </w:pPr>
+      <w:hyperlink w:anchor="_Toc156417195" w:history="1">
         <w:r>
           <w:rPr>
             <w:rStyle w:val="Hiperligao"/>
@@ -2657,7 +2695,7 @@
             <w:noProof/>
             <w:webHidden/>
           </w:rPr>
-          <w:instrText xml:space="preserve"> PAGEREF _Toc156377159 \h </w:instrText>
+          <w:instrText xml:space="preserve"> PAGEREF _Toc156417195 \h </w:instrText>
         </w:r>
         <w:r>
           <w:rPr>
@@ -2700,15 +2738,16 @@
           <w:sz w:val="24"/>
           <w:szCs w:val="24"/>
           <w:lang w:eastAsia="pt-PT"/>
-        </w:rPr>
-      </w:pPr>
-      <w:hyperlink w:anchor="_Toc156377160" w:history="1">
+          <w14:ligatures w14:val="standardContextual"/>
+        </w:rPr>
+      </w:pPr>
+      <w:hyperlink w:anchor="_Toc156417196" w:history="1">
         <w:r>
           <w:rPr>
             <w:rStyle w:val="Hiperligao"/>
             <w:noProof/>
           </w:rPr>
-          <w:t>Figura 13 - Gráficos criados no mongoDB charts</w:t>
+          <w:t>Figura 13 - Gráficos criados no MongoDB Charts</w:t>
         </w:r>
         <w:r>
           <w:rPr>
@@ -2729,7 +2768,7 @@
             <w:noProof/>
             <w:webHidden/>
           </w:rPr>
-          <w:instrText xml:space="preserve"> PAGEREF _Toc156377160 \h </w:instrText>
+          <w:instrText xml:space="preserve"> PAGEREF _Toc156417196 \h </w:instrText>
         </w:r>
         <w:r>
           <w:rPr>
@@ -2780,7 +2819,7 @@
       <w:pPr>
         <w:pStyle w:val="Ttulo1"/>
       </w:pPr>
-      <w:bookmarkStart w:id="1" w:name="_Toc156377096"/>
+      <w:bookmarkStart w:id="1" w:name="_Toc156417214"/>
       <w:r>
         <w:lastRenderedPageBreak/>
         <w:t>Chave de Siglas</w:t>
@@ -2848,6 +2887,7 @@
                 <w:szCs w:val="26"/>
               </w:rPr>
             </w:pPr>
+            <w:proofErr w:type="spellStart"/>
             <w:r>
               <w:rPr>
                 <w:b w:val="0"/>
@@ -2855,8 +2895,49 @@
                 <w:sz w:val="26"/>
                 <w:szCs w:val="26"/>
               </w:rPr>
-              <w:t>Extensible Markup Language</w:t>
-            </w:r>
+              <w:t>Extensible</w:t>
+            </w:r>
+            <w:proofErr w:type="spellEnd"/>
+            <w:r>
+              <w:rPr>
+                <w:b w:val="0"/>
+                <w:bCs w:val="0"/>
+                <w:sz w:val="26"/>
+                <w:szCs w:val="26"/>
+              </w:rPr>
+              <w:t xml:space="preserve"> </w:t>
+            </w:r>
+            <w:proofErr w:type="spellStart"/>
+            <w:r>
+              <w:rPr>
+                <w:b w:val="0"/>
+                <w:bCs w:val="0"/>
+                <w:sz w:val="26"/>
+                <w:szCs w:val="26"/>
+              </w:rPr>
+              <w:t>Markup</w:t>
+            </w:r>
+            <w:proofErr w:type="spellEnd"/>
+            <w:r>
+              <w:rPr>
+                <w:b w:val="0"/>
+                <w:bCs w:val="0"/>
+                <w:sz w:val="26"/>
+                <w:szCs w:val="26"/>
+              </w:rPr>
+              <w:t xml:space="preserve"> </w:t>
+            </w:r>
+            <w:proofErr w:type="spellStart"/>
+            <w:r>
+              <w:rPr>
+                <w:b w:val="0"/>
+                <w:bCs w:val="0"/>
+                <w:sz w:val="26"/>
+                <w:szCs w:val="26"/>
+              </w:rPr>
+              <w:t>Language</w:t>
+            </w:r>
+            <w:proofErr w:type="spellEnd"/>
           </w:p>
         </w:tc>
       </w:tr>
@@ -2905,8 +2986,33 @@
                 <w:sz w:val="26"/>
                 <w:szCs w:val="26"/>
               </w:rPr>
-              <w:t>XML Schema Definition</w:t>
-            </w:r>
+              <w:t xml:space="preserve">XML </w:t>
+            </w:r>
+            <w:proofErr w:type="spellStart"/>
+            <w:r>
+              <w:rPr>
+                <w:sz w:val="26"/>
+                <w:szCs w:val="26"/>
+              </w:rPr>
+              <w:t>Schema</w:t>
+            </w:r>
+            <w:proofErr w:type="spellEnd"/>
+            <w:r>
+              <w:rPr>
+                <w:sz w:val="26"/>
+                <w:szCs w:val="26"/>
+              </w:rPr>
+              <w:t xml:space="preserve"> </w:t>
+            </w:r>
+            <w:proofErr w:type="spellStart"/>
+            <w:r>
+              <w:rPr>
+                <w:sz w:val="26"/>
+                <w:szCs w:val="26"/>
+              </w:rPr>
+              <w:t>Definition</w:t>
+            </w:r>
+            <w:proofErr w:type="spellEnd"/>
           </w:p>
         </w:tc>
       </w:tr>
@@ -2949,13 +3055,47 @@
                 <w:szCs w:val="26"/>
               </w:rPr>
             </w:pPr>
+            <w:proofErr w:type="spellStart"/>
             <w:r>
               <w:rPr>
                 <w:sz w:val="26"/>
                 <w:szCs w:val="26"/>
               </w:rPr>
-              <w:t>Comma Separated Values</w:t>
-            </w:r>
+              <w:t>Comma</w:t>
+            </w:r>
+            <w:proofErr w:type="spellEnd"/>
+            <w:r>
+              <w:rPr>
+                <w:sz w:val="26"/>
+                <w:szCs w:val="26"/>
+              </w:rPr>
+              <w:t xml:space="preserve"> </w:t>
+            </w:r>
+            <w:proofErr w:type="spellStart"/>
+            <w:r>
+              <w:rPr>
+                <w:sz w:val="26"/>
+                <w:szCs w:val="26"/>
+              </w:rPr>
+              <w:t>Separated</w:t>
+            </w:r>
+            <w:proofErr w:type="spellEnd"/>
+            <w:r>
+              <w:rPr>
+                <w:sz w:val="26"/>
+                <w:szCs w:val="26"/>
+              </w:rPr>
+              <w:t xml:space="preserve"> </w:t>
+            </w:r>
+            <w:proofErr w:type="spellStart"/>
+            <w:r>
+              <w:rPr>
+                <w:sz w:val="26"/>
+                <w:szCs w:val="26"/>
+              </w:rPr>
+              <w:t>Values</w:t>
+            </w:r>
+            <w:proofErr w:type="spellEnd"/>
           </w:p>
         </w:tc>
       </w:tr>
@@ -3004,8 +3144,33 @@
                 <w:sz w:val="26"/>
                 <w:szCs w:val="26"/>
               </w:rPr>
-              <w:t>Java Script Object Notation</w:t>
-            </w:r>
+              <w:t xml:space="preserve">Java Script </w:t>
+            </w:r>
+            <w:proofErr w:type="spellStart"/>
+            <w:r>
+              <w:rPr>
+                <w:sz w:val="26"/>
+                <w:szCs w:val="26"/>
+              </w:rPr>
+              <w:t>Object</w:t>
+            </w:r>
+            <w:proofErr w:type="spellEnd"/>
+            <w:r>
+              <w:rPr>
+                <w:sz w:val="26"/>
+                <w:szCs w:val="26"/>
+              </w:rPr>
+              <w:t xml:space="preserve"> </w:t>
+            </w:r>
+            <w:proofErr w:type="spellStart"/>
+            <w:r>
+              <w:rPr>
+                <w:sz w:val="26"/>
+                <w:szCs w:val="26"/>
+              </w:rPr>
+              <w:t>Notation</w:t>
+            </w:r>
+            <w:proofErr w:type="spellEnd"/>
           </w:p>
         </w:tc>
       </w:tr>
@@ -3022,7 +3187,7 @@
       <w:pPr>
         <w:pStyle w:val="Ttulo1"/>
       </w:pPr>
-      <w:bookmarkStart w:id="2" w:name="_Toc156377097"/>
+      <w:bookmarkStart w:id="2" w:name="_Toc156417215"/>
       <w:r>
         <w:lastRenderedPageBreak/>
         <w:t>Introdução</w:t>
@@ -3118,13 +3283,31 @@
       <w:r>
         <w:t xml:space="preserve">presa </w:t>
       </w:r>
+      <w:proofErr w:type="spellStart"/>
       <w:r>
         <w:rPr>
           <w:i/>
           <w:iCs/>
         </w:rPr>
-        <w:t>Phone for You</w:t>
-      </w:r>
+        <w:t>Phone</w:t>
+      </w:r>
+      <w:proofErr w:type="spellEnd"/>
+      <w:r>
+        <w:rPr>
+          <w:i/>
+          <w:iCs/>
+        </w:rPr>
+        <w:t xml:space="preserve"> for </w:t>
+      </w:r>
+      <w:proofErr w:type="spellStart"/>
+      <w:r>
+        <w:rPr>
+          <w:i/>
+          <w:iCs/>
+        </w:rPr>
+        <w:t>You</w:t>
+      </w:r>
+      <w:proofErr w:type="spellEnd"/>
       <w:r>
         <w:t>, uma empresa que</w:t>
       </w:r>
@@ -3192,7 +3375,15 @@
         <w:t xml:space="preserve"> também será preciso fazer uma transformação dos dados já existentes de vários ficheiros CSV para uma base de dados </w:t>
       </w:r>
       <w:r>
-        <w:t>orientada a documentos (MongoDB)</w:t>
+        <w:t>orientada a documentos (</w:t>
+      </w:r>
+      <w:proofErr w:type="spellStart"/>
+      <w:r>
+        <w:t>MongoDB</w:t>
+      </w:r>
+      <w:proofErr w:type="spellEnd"/>
+      <w:r>
+        <w:t>)</w:t>
       </w:r>
       <w:r>
         <w:t>,</w:t>
@@ -3201,16 +3392,16 @@
         <w:t xml:space="preserve"> </w:t>
       </w:r>
       <w:r>
-        <w:t>p</w:t>
-      </w:r>
-      <w:r>
-        <w:t>ara além disso</w:t>
-      </w:r>
-      <w:r>
-        <w:t>,</w:t>
-      </w:r>
-      <w:r>
-        <w:t xml:space="preserve"> também será necessário fazer uma API para aceder aos dados</w:t>
+        <w:t>como também</w:t>
+      </w:r>
+      <w:r>
+        <w:t xml:space="preserve"> será necessário fazer uma API para aceder </w:t>
+      </w:r>
+      <w:r>
+        <w:t>a esses mesmos</w:t>
+      </w:r>
+      <w:r>
+        <w:t xml:space="preserve"> dados</w:t>
       </w:r>
       <w:r>
         <w:t xml:space="preserve">, e </w:t>
@@ -3238,60 +3429,49 @@
       <w:pPr>
         <w:pStyle w:val="Ttulo1"/>
       </w:pPr>
+      <w:bookmarkStart w:id="3" w:name="_Toc156417216"/>
       <w:r>
         <w:lastRenderedPageBreak/>
         <w:t>Abordagem</w:t>
       </w:r>
-    </w:p>
-    <w:p>
+      <w:bookmarkEnd w:id="3"/>
+    </w:p>
+    <w:p>
+      <w:pPr>
+        <w:jc w:val="both"/>
+      </w:pPr>
       <w:r>
         <w:tab/>
-        <w:t xml:space="preserve">Após a leitura do enunciado </w:t>
-      </w:r>
-      <w:r>
-        <w:br w:type="page"/>
-      </w:r>
-    </w:p>
-    <w:p>
-      <w:pPr>
-        <w:pStyle w:val="Ttulo1"/>
-      </w:pPr>
-      <w:bookmarkStart w:id="3" w:name="_Toc156377098"/>
-      <w:r>
-        <w:lastRenderedPageBreak/>
-        <w:t>Requisitos que limitam o domínio</w:t>
-      </w:r>
-      <w:bookmarkEnd w:id="3"/>
-    </w:p>
-    <w:p/>
-    <w:p>
-      <w:r>
-        <w:tab/>
-      </w:r>
-      <w:r>
-        <w:t>Ao desenvolver o relatório, foram considerados requisitos específicos que impuseram limitações ao domínio dos elementos e atributos utilizados no vocabulário. Essas restrições foram estabelecidas para garantir</w:t>
+      </w:r>
+      <w:r>
+        <w:t xml:space="preserve">A elaboração deste relatório seguiu uma abordagem metodológica cuidadosa e estruturada. </w:t>
+      </w:r>
+      <w:r>
+        <w:t>Onde</w:t>
       </w:r>
       <w:r>
         <w:t xml:space="preserve"> </w:t>
       </w:r>
       <w:r>
-        <w:t>a coerência, padronização e integração adequada com outros sistemas</w:t>
-      </w:r>
-      <w:r>
-        <w:t>, sendo elas:</w:t>
-      </w:r>
-    </w:p>
-    <w:p>
-      <w:pPr>
-        <w:ind w:firstLine="360"/>
-        <w:jc w:val="both"/>
-        <w:rPr>
-          <w:rFonts w:asciiTheme="majorHAnsi" w:eastAsiaTheme="majorEastAsia" w:hAnsiTheme="majorHAnsi" w:cstheme="majorBidi"/>
-          <w:color w:val="2F5496" w:themeColor="accent1" w:themeShade="BF"/>
-          <w:sz w:val="40"/>
-          <w:szCs w:val="32"/>
-        </w:rPr>
-      </w:pPr>
+        <w:t>i</w:t>
+      </w:r>
+      <w:r>
+        <w:t xml:space="preserve">nicialmente, foram identificadas as necessidades específicas do projeto, </w:t>
+      </w:r>
+      <w:r>
+        <w:t xml:space="preserve">como a elaboração de regras, a criação de uma base de dados com todas as informações dadas, e a construção de uma API para poder ter acesso aos dados da base de dados, </w:t>
+      </w:r>
+      <w:r>
+        <w:t xml:space="preserve">tentando delinear </w:t>
+      </w:r>
+      <w:r>
+        <w:t xml:space="preserve"> os requisitos e objetivos fundamentais a serem alcançados</w:t>
+      </w:r>
+      <w:r>
+        <w:t>, visando ao máximo com que todos os elementos do grupo tivessem a mesma visão sobre o projeto, para que se pudesse trabalhar de forma eficaz, e possibilitando a entrega de um trabalho homogéneo.</w:t>
+      </w:r>
+    </w:p>
+    <w:p>
       <w:r>
         <w:br w:type="page"/>
       </w:r>
@@ -3304,7 +3484,7 @@
           <w:numId w:val="1"/>
         </w:numPr>
       </w:pPr>
-      <w:bookmarkStart w:id="4" w:name="_Toc156377099"/>
+      <w:bookmarkStart w:id="4" w:name="_Toc156417217"/>
       <w:r>
         <w:lastRenderedPageBreak/>
         <w:t>Mongo DB</w:t>
@@ -3319,7 +3499,7 @@
           <w:numId w:val="1"/>
         </w:numPr>
       </w:pPr>
-      <w:bookmarkStart w:id="5" w:name="_Toc156377100"/>
+      <w:bookmarkStart w:id="5" w:name="_Toc156417218"/>
       <w:r>
         <w:t>Estrutura da base de dados</w:t>
       </w:r>
@@ -3345,13 +3525,31 @@
       <w:r>
         <w:t xml:space="preserve">ue representam um subconjunto de informação tipicamente armazenada por um dos parceiros da </w:t>
       </w:r>
+      <w:proofErr w:type="spellStart"/>
       <w:r>
         <w:rPr>
           <w:i/>
           <w:iCs/>
         </w:rPr>
-        <w:t>Phone for You</w:t>
-      </w:r>
+        <w:t>Phone</w:t>
+      </w:r>
+      <w:proofErr w:type="spellEnd"/>
+      <w:r>
+        <w:rPr>
+          <w:i/>
+          <w:iCs/>
+        </w:rPr>
+        <w:t xml:space="preserve"> for </w:t>
+      </w:r>
+      <w:proofErr w:type="spellStart"/>
+      <w:r>
+        <w:rPr>
+          <w:i/>
+          <w:iCs/>
+        </w:rPr>
+        <w:t>You</w:t>
+      </w:r>
+      <w:proofErr w:type="spellEnd"/>
       <w:r>
         <w:t xml:space="preserve">, com o objetivo de fazer a importação deles para o Mongo DB. No entanto, como a </w:t>
       </w:r>
@@ -3377,13 +3575,10 @@
         <w:t>as consultas iriam demorar imenso tempo</w:t>
       </w:r>
       <w:r>
-        <w:t>.</w:t>
-      </w:r>
-      <w:r>
-        <w:t xml:space="preserve"> </w:t>
-      </w:r>
-      <w:r>
-        <w:t>Então para resolver esse problema, fez-se uma transformação dos dados</w:t>
+        <w:t>, e</w:t>
+      </w:r>
+      <w:r>
+        <w:t>ntão para resolver esse problema, fez-se uma transformação dos dados</w:t>
       </w:r>
       <w:r>
         <w:t xml:space="preserve"> </w:t>
@@ -3455,6 +3650,7 @@
       </w:pPr>
       <w:bookmarkStart w:id="6" w:name="_Toc155888546"/>
       <w:bookmarkStart w:id="7" w:name="_Toc156377148"/>
+      <w:bookmarkStart w:id="8" w:name="_Toc156417184"/>
       <w:r>
         <w:t xml:space="preserve">Figura </w:t>
       </w:r>
@@ -3467,10 +3663,16 @@
         </w:r>
       </w:fldSimple>
       <w:r>
-        <w:t xml:space="preserve"> - coleções do mongodb</w:t>
+        <w:t xml:space="preserve"> - coleções do </w:t>
+      </w:r>
+      <w:proofErr w:type="spellStart"/>
+      <w:r>
+        <w:t>mongodb</w:t>
       </w:r>
       <w:bookmarkEnd w:id="6"/>
       <w:bookmarkEnd w:id="7"/>
+      <w:bookmarkEnd w:id="8"/>
+      <w:proofErr w:type="spellEnd"/>
     </w:p>
     <w:p>
       <w:pPr>
@@ -3480,11 +3682,11 @@
           <w:numId w:val="4"/>
         </w:numPr>
       </w:pPr>
-      <w:bookmarkStart w:id="8" w:name="_Toc156377101"/>
+      <w:bookmarkStart w:id="9" w:name="_Toc156417219"/>
       <w:r>
         <w:t>Clientes</w:t>
       </w:r>
-      <w:bookmarkEnd w:id="8"/>
+      <w:bookmarkEnd w:id="9"/>
     </w:p>
     <w:p>
       <w:pPr>
@@ -3537,8 +3739,9 @@
         <w:pStyle w:val="Legenda"/>
         <w:jc w:val="center"/>
       </w:pPr>
-      <w:bookmarkStart w:id="9" w:name="_Toc155888547"/>
-      <w:bookmarkStart w:id="10" w:name="_Toc156377149"/>
+      <w:bookmarkStart w:id="10" w:name="_Toc155888547"/>
+      <w:bookmarkStart w:id="11" w:name="_Toc156377149"/>
+      <w:bookmarkStart w:id="12" w:name="_Toc156417185"/>
       <w:r>
         <w:t xml:space="preserve">Figura </w:t>
       </w:r>
@@ -3551,10 +3754,16 @@
         </w:r>
       </w:fldSimple>
       <w:r>
-        <w:t xml:space="preserve"> - Estrutura da coleção cliente no mongoDB</w:t>
-      </w:r>
-      <w:bookmarkEnd w:id="9"/>
+        <w:t xml:space="preserve"> - Estrutura da coleção cliente no </w:t>
+      </w:r>
+      <w:proofErr w:type="spellStart"/>
+      <w:r>
+        <w:t>mongoDB</w:t>
+      </w:r>
       <w:bookmarkEnd w:id="10"/>
+      <w:bookmarkEnd w:id="11"/>
+      <w:bookmarkEnd w:id="12"/>
+      <w:proofErr w:type="spellEnd"/>
     </w:p>
     <w:p>
       <w:pPr>
@@ -3687,7 +3896,21 @@
         <w:t xml:space="preserve"> a informação dessas tabelas </w:t>
       </w:r>
       <w:r>
-        <w:t>em uma única coleção.</w:t>
+        <w:t>em uma única coleção</w:t>
+      </w:r>
+      <w:r>
+        <w:t xml:space="preserve">, </w:t>
+      </w:r>
+      <w:proofErr w:type="gramStart"/>
+      <w:r>
+        <w:t>de forma a que</w:t>
+      </w:r>
+      <w:proofErr w:type="gramEnd"/>
+      <w:r>
+        <w:t xml:space="preserve"> não fosse preciso percorrer muitas coleções apenas para obter informações de morada</w:t>
+      </w:r>
+      <w:r>
+        <w:t>.</w:t>
       </w:r>
     </w:p>
     <w:p>
@@ -3698,12 +3921,12 @@
           <w:numId w:val="4"/>
         </w:numPr>
       </w:pPr>
-      <w:bookmarkStart w:id="11" w:name="_Toc156377102"/>
+      <w:bookmarkStart w:id="13" w:name="_Toc156417220"/>
       <w:r>
         <w:lastRenderedPageBreak/>
         <w:t>Produtos</w:t>
       </w:r>
-      <w:bookmarkEnd w:id="11"/>
+      <w:bookmarkEnd w:id="13"/>
     </w:p>
     <w:p>
       <w:pPr>
@@ -3766,8 +3989,9 @@
         <w:pStyle w:val="Legenda"/>
         <w:jc w:val="center"/>
       </w:pPr>
-      <w:bookmarkStart w:id="12" w:name="_Toc155888548"/>
-      <w:bookmarkStart w:id="13" w:name="_Toc156377150"/>
+      <w:bookmarkStart w:id="14" w:name="_Toc155888548"/>
+      <w:bookmarkStart w:id="15" w:name="_Toc156377150"/>
+      <w:bookmarkStart w:id="16" w:name="_Toc156417186"/>
       <w:r>
         <w:t xml:space="preserve">Figura </w:t>
       </w:r>
@@ -3782,13 +4006,19 @@
       <w:r>
         <w:t xml:space="preserve"> - </w:t>
       </w:r>
-      <w:bookmarkStart w:id="14" w:name="_Hlk155876253"/>
-      <w:r>
-        <w:t>Estrutura da coleção produtos no mongoDB</w:t>
-      </w:r>
-      <w:bookmarkEnd w:id="12"/>
-      <w:bookmarkEnd w:id="13"/>
+      <w:bookmarkStart w:id="17" w:name="_Hlk155876253"/>
+      <w:r>
+        <w:t xml:space="preserve">Estrutura da coleção produtos no </w:t>
+      </w:r>
+      <w:proofErr w:type="spellStart"/>
+      <w:r>
+        <w:t>mongoDB</w:t>
+      </w:r>
       <w:bookmarkEnd w:id="14"/>
+      <w:bookmarkEnd w:id="15"/>
+      <w:bookmarkEnd w:id="16"/>
+      <w:bookmarkEnd w:id="17"/>
+      <w:proofErr w:type="spellEnd"/>
     </w:p>
     <w:p>
       <w:pPr>
@@ -3886,11 +4116,11 @@
           <w:numId w:val="4"/>
         </w:numPr>
       </w:pPr>
-      <w:bookmarkStart w:id="15" w:name="_Toc156377103"/>
+      <w:bookmarkStart w:id="18" w:name="_Toc156417221"/>
       <w:r>
         <w:t>Vendas</w:t>
       </w:r>
-      <w:bookmarkEnd w:id="15"/>
+      <w:bookmarkEnd w:id="18"/>
     </w:p>
     <w:p>
       <w:pPr>
@@ -3954,8 +4184,9 @@
         <w:pStyle w:val="Legenda"/>
         <w:jc w:val="center"/>
       </w:pPr>
-      <w:bookmarkStart w:id="16" w:name="_Toc155888549"/>
-      <w:bookmarkStart w:id="17" w:name="_Toc156377151"/>
+      <w:bookmarkStart w:id="19" w:name="_Toc155888549"/>
+      <w:bookmarkStart w:id="20" w:name="_Toc156377151"/>
+      <w:bookmarkStart w:id="21" w:name="_Toc156417187"/>
       <w:r>
         <w:t xml:space="preserve">Figura </w:t>
       </w:r>
@@ -3968,10 +4199,16 @@
         </w:r>
       </w:fldSimple>
       <w:r>
-        <w:t xml:space="preserve"> - estrutura da coleção vendas no mongodb</w:t>
-      </w:r>
-      <w:bookmarkEnd w:id="16"/>
-      <w:bookmarkEnd w:id="17"/>
+        <w:t xml:space="preserve"> - estrutura da coleção vendas no </w:t>
+      </w:r>
+      <w:proofErr w:type="spellStart"/>
+      <w:r>
+        <w:t>mongodb</w:t>
+      </w:r>
+      <w:bookmarkEnd w:id="19"/>
+      <w:bookmarkEnd w:id="20"/>
+      <w:bookmarkEnd w:id="21"/>
+      <w:proofErr w:type="spellEnd"/>
     </w:p>
     <w:p>
       <w:pPr>
@@ -4021,7 +4258,15 @@
         <w:t xml:space="preserve">pois, </w:t>
       </w:r>
       <w:r>
-        <w:t>uma “sales_header”</w:t>
+        <w:t>uma “</w:t>
+      </w:r>
+      <w:proofErr w:type="spellStart"/>
+      <w:r>
+        <w:t>sales_header</w:t>
+      </w:r>
+      <w:proofErr w:type="spellEnd"/>
+      <w:r>
+        <w:t>”</w:t>
       </w:r>
       <w:r>
         <w:t xml:space="preserve"> pode ter um</w:t>
@@ -4033,7 +4278,15 @@
         <w:t xml:space="preserve"> ou mais </w:t>
       </w:r>
       <w:r>
-        <w:t>“sales_lines”</w:t>
+        <w:t>“</w:t>
+      </w:r>
+      <w:proofErr w:type="spellStart"/>
+      <w:r>
+        <w:t>sales_lines</w:t>
+      </w:r>
+      <w:proofErr w:type="spellEnd"/>
+      <w:r>
+        <w:t>”</w:t>
       </w:r>
       <w:r>
         <w:t>.</w:t>
@@ -4078,13 +4331,29 @@
         <w:t xml:space="preserve"> cliente que comprou o produto,</w:t>
       </w:r>
       <w:r>
-        <w:t xml:space="preserve"> e dos produtos comprados,</w:t>
+        <w:t xml:space="preserve"> e dos produtos</w:t>
+      </w:r>
+      <w:r>
+        <w:t xml:space="preserve"> que o mesmo</w:t>
+      </w:r>
+      <w:r>
+        <w:t xml:space="preserve"> compr</w:t>
+      </w:r>
+      <w:r>
+        <w:t>ou</w:t>
+      </w:r>
+      <w:r>
+        <w:t>,</w:t>
       </w:r>
       <w:r>
         <w:t xml:space="preserve"> </w:t>
       </w:r>
       <w:r>
-        <w:t xml:space="preserve">assim evita-se ter de percorrer várias coleções para </w:t>
+        <w:t xml:space="preserve">assim evita-se ter de percorrer várias </w:t>
+      </w:r>
+      <w:r>
+        <w:lastRenderedPageBreak/>
+        <w:t xml:space="preserve">coleções para </w:t>
       </w:r>
       <w:r>
         <w:t>quando se for</w:t>
@@ -4101,12 +4370,11 @@
           <w:numId w:val="4"/>
         </w:numPr>
       </w:pPr>
-      <w:bookmarkStart w:id="18" w:name="_Toc156377104"/>
-      <w:r>
-        <w:lastRenderedPageBreak/>
+      <w:bookmarkStart w:id="22" w:name="_Toc156417222"/>
+      <w:r>
         <w:t>Devoluções</w:t>
       </w:r>
-      <w:bookmarkEnd w:id="18"/>
+      <w:bookmarkEnd w:id="22"/>
     </w:p>
     <w:p>
       <w:pPr>
@@ -4159,8 +4427,9 @@
         <w:pStyle w:val="Legenda"/>
         <w:jc w:val="center"/>
       </w:pPr>
-      <w:bookmarkStart w:id="19" w:name="_Toc155888550"/>
-      <w:bookmarkStart w:id="20" w:name="_Toc156377152"/>
+      <w:bookmarkStart w:id="23" w:name="_Toc155888550"/>
+      <w:bookmarkStart w:id="24" w:name="_Toc156377152"/>
+      <w:bookmarkStart w:id="25" w:name="_Toc156417188"/>
       <w:r>
         <w:t xml:space="preserve">Figura </w:t>
       </w:r>
@@ -4173,10 +4442,16 @@
         </w:r>
       </w:fldSimple>
       <w:r>
-        <w:t xml:space="preserve"> - Estrutura da coleção devoluções no mongodb</w:t>
-      </w:r>
-      <w:bookmarkEnd w:id="19"/>
-      <w:bookmarkEnd w:id="20"/>
+        <w:t xml:space="preserve"> - Estrutura da coleção devoluções no </w:t>
+      </w:r>
+      <w:proofErr w:type="spellStart"/>
+      <w:r>
+        <w:t>mongodb</w:t>
+      </w:r>
+      <w:bookmarkEnd w:id="23"/>
+      <w:bookmarkEnd w:id="24"/>
+      <w:bookmarkEnd w:id="25"/>
+      <w:proofErr w:type="spellEnd"/>
     </w:p>
     <w:p>
       <w:pPr>
@@ -4205,7 +4480,15 @@
         <w:t xml:space="preserve"> </w:t>
       </w:r>
       <w:r>
-        <w:t>é efetuada por um cliente, sobre um produto em específico, e esse produto está associado a uma venda a partir do código da sua fatura (invoice_id).</w:t>
+        <w:t>é efetuada por um cliente, sobre um produto em específico, e esse produto está associado a uma venda a partir do código da sua fatura (</w:t>
+      </w:r>
+      <w:proofErr w:type="spellStart"/>
+      <w:r>
+        <w:t>invoice_id</w:t>
+      </w:r>
+      <w:proofErr w:type="spellEnd"/>
+      <w:r>
+        <w:t>).</w:t>
       </w:r>
     </w:p>
     <w:p/>
@@ -4216,16 +4499,29 @@
         <w:jc w:val="both"/>
       </w:pPr>
       <w:r>
-        <w:t xml:space="preserve">Uma característica do MongoDB, em comparação com outros modelos de bases de dados, é a </w:t>
+        <w:t xml:space="preserve">Uma característica do </w:t>
+      </w:r>
+      <w:proofErr w:type="spellStart"/>
+      <w:r>
+        <w:t>MongoDB</w:t>
+      </w:r>
+      <w:proofErr w:type="spellEnd"/>
+      <w:r>
+        <w:t xml:space="preserve">, em comparação com outros modelos de bases de dados, é a </w:t>
       </w:r>
       <w:r>
         <w:t xml:space="preserve">sua abordagem </w:t>
       </w:r>
       <w:r>
-        <w:t xml:space="preserve">semiestruturada. Esta abordagem confere flexibilidade ao MongoDB, </w:t>
-      </w:r>
-      <w:r>
-        <w:t xml:space="preserve">que </w:t>
+        <w:t xml:space="preserve">semiestruturada. Esta abordagem confere flexibilidade ao </w:t>
+      </w:r>
+      <w:proofErr w:type="spellStart"/>
+      <w:r>
+        <w:t>MongoDB</w:t>
+      </w:r>
+      <w:proofErr w:type="spellEnd"/>
+      <w:r>
+        <w:t xml:space="preserve">, que </w:t>
       </w:r>
       <w:r>
         <w:t>se aproveita</w:t>
@@ -4234,34 +4530,41 @@
         <w:t xml:space="preserve"> da redundância para proporcionar um </w:t>
       </w:r>
       <w:r>
-        <w:t>alto desenpenho</w:t>
-      </w:r>
-      <w:r>
-        <w:t xml:space="preserve">. Por exemplo, na coleção de clientes, cada cliente possui informações de endereço armazenadas em "address_info". Notavelmente, o mesmo cliente também terá informações </w:t>
+        <w:t xml:space="preserve">alto </w:t>
+      </w:r>
+      <w:r>
+        <w:t>desempenho</w:t>
+      </w:r>
+      <w:r>
+        <w:t>. Por exemplo, na coleção de clientes, cada cliente possui informações de endereço armazenadas em "</w:t>
+      </w:r>
+      <w:proofErr w:type="spellStart"/>
+      <w:r>
+        <w:t>address_info</w:t>
+      </w:r>
+      <w:proofErr w:type="spellEnd"/>
+      <w:r>
+        <w:t xml:space="preserve">". Notavelmente, o mesmo cliente também terá informações </w:t>
       </w:r>
       <w:r>
         <w:t>à cerca do</w:t>
       </w:r>
       <w:r>
-        <w:t xml:space="preserve"> endereço </w:t>
-      </w:r>
-      <w:r>
-        <w:t>registadas</w:t>
-      </w:r>
-      <w:r>
-        <w:t xml:space="preserve"> </w:t>
+        <w:t xml:space="preserve"> endereço registadas </w:t>
       </w:r>
       <w:r>
         <w:t>nas</w:t>
       </w:r>
       <w:r>
-        <w:t xml:space="preserve"> devoluções. Caso o cliente mude de endereço, a alteração será efetuada apenas na </w:t>
-      </w:r>
-      <w:r>
-        <w:t>coleção clientes</w:t>
-      </w:r>
-      <w:r>
-        <w:t>, sem afetar as informações nas devoluções. Este design flexível e eficiente destaca a capacidade do MongoDB de lidar com dados semiestruturados de maneira ágil e eficaz</w:t>
+        <w:t xml:space="preserve"> devoluções. Caso o cliente mude de endereço, a alteração será efetuada apenas na coleção clientes, sem afetar as informações nas devoluções. Este design flexível e eficiente destaca a capacidade do </w:t>
+      </w:r>
+      <w:proofErr w:type="spellStart"/>
+      <w:r>
+        <w:t>MongoDB</w:t>
+      </w:r>
+      <w:proofErr w:type="spellEnd"/>
+      <w:r>
+        <w:t xml:space="preserve"> de lidar com dados semiestruturados de maneira ágil e eficaz</w:t>
       </w:r>
       <w:r>
         <w:t>, por isso tentou-se ao máximo durante as migrações dos dados abusar da redundância, para que as consultas conseguissem ser feitas de forma quase instantânea.</w:t>
@@ -4278,12 +4581,12 @@
           <w:numId w:val="1"/>
         </w:numPr>
       </w:pPr>
-      <w:bookmarkStart w:id="21" w:name="_Toc156377105"/>
+      <w:bookmarkStart w:id="26" w:name="_Toc156417223"/>
       <w:r>
         <w:lastRenderedPageBreak/>
         <w:t>Importação dos dados fornecidos</w:t>
       </w:r>
-      <w:bookmarkEnd w:id="21"/>
+      <w:bookmarkEnd w:id="26"/>
     </w:p>
     <w:p>
       <w:pPr>
@@ -4309,10 +4612,21 @@
         <w:t>um script que criasse uma</w:t>
       </w:r>
       <w:r>
-        <w:t xml:space="preserve"> uma base de dados </w:t>
-      </w:r>
-      <w:r>
-        <w:t xml:space="preserve">vazia no MongoDB, </w:t>
+        <w:t xml:space="preserve"> </w:t>
+      </w:r>
+      <w:r>
+        <w:t xml:space="preserve">base de dados </w:t>
+      </w:r>
+      <w:r>
+        <w:t xml:space="preserve">vazia no </w:t>
+      </w:r>
+      <w:proofErr w:type="spellStart"/>
+      <w:r>
+        <w:t>MongoDB</w:t>
+      </w:r>
+      <w:proofErr w:type="spellEnd"/>
+      <w:r>
+        <w:t xml:space="preserve">, </w:t>
       </w:r>
       <w:r>
         <w:t>e</w:t>
@@ -4336,24 +4650,96 @@
         <w:t xml:space="preserve"> </w:t>
       </w:r>
       <w:r>
-        <w:t xml:space="preserve">que irão conter os dados dos ficheiros csv, esse ficheiro chama-se </w:t>
+        <w:t xml:space="preserve">que irão conter os dados dos ficheiros </w:t>
+      </w:r>
+      <w:proofErr w:type="spellStart"/>
+      <w:r>
+        <w:t>csv</w:t>
+      </w:r>
+      <w:proofErr w:type="spellEnd"/>
+      <w:r>
+        <w:t xml:space="preserve">, esse ficheiro chama-se </w:t>
       </w:r>
       <w:r>
         <w:rPr>
           <w:i/>
           <w:iCs/>
         </w:rPr>
-        <w:t>“setting up the database.txt”</w:t>
-      </w:r>
-      <w:r>
-        <w:t xml:space="preserve">, e ele está na pasta </w:t>
-      </w:r>
+        <w:t>“</w:t>
+      </w:r>
+      <w:proofErr w:type="spellStart"/>
       <w:r>
         <w:rPr>
           <w:i/>
           <w:iCs/>
         </w:rPr>
-        <w:t>“.\MongoDB”</w:t>
+        <w:t>setting</w:t>
+      </w:r>
+      <w:proofErr w:type="spellEnd"/>
+      <w:r>
+        <w:rPr>
+          <w:i/>
+          <w:iCs/>
+        </w:rPr>
+        <w:t xml:space="preserve"> </w:t>
+      </w:r>
+      <w:proofErr w:type="spellStart"/>
+      <w:r>
+        <w:rPr>
+          <w:i/>
+          <w:iCs/>
+        </w:rPr>
+        <w:t>up</w:t>
+      </w:r>
+      <w:proofErr w:type="spellEnd"/>
+      <w:r>
+        <w:rPr>
+          <w:i/>
+          <w:iCs/>
+        </w:rPr>
+        <w:t xml:space="preserve"> </w:t>
+      </w:r>
+      <w:proofErr w:type="spellStart"/>
+      <w:r>
+        <w:rPr>
+          <w:i/>
+          <w:iCs/>
+        </w:rPr>
+        <w:t>the</w:t>
+      </w:r>
+      <w:proofErr w:type="spellEnd"/>
+      <w:r>
+        <w:rPr>
+          <w:i/>
+          <w:iCs/>
+        </w:rPr>
+        <w:t xml:space="preserve"> database.txt”</w:t>
+      </w:r>
+      <w:r>
+        <w:t xml:space="preserve">, e ele está na pasta </w:t>
+      </w:r>
+      <w:r>
+        <w:rPr>
+          <w:i/>
+          <w:iCs/>
+        </w:rPr>
+        <w:t>“.\</w:t>
+      </w:r>
+      <w:proofErr w:type="spellStart"/>
+      <w:r>
+        <w:rPr>
+          <w:i/>
+          <w:iCs/>
+        </w:rPr>
+        <w:t>MongoDB</w:t>
+      </w:r>
+      <w:proofErr w:type="spellEnd"/>
+      <w:r>
+        <w:rPr>
+          <w:i/>
+          <w:iCs/>
+        </w:rPr>
+        <w:t>”</w:t>
       </w:r>
     </w:p>
     <w:p>
@@ -4414,8 +4800,9 @@
         <w:pStyle w:val="Legenda"/>
         <w:jc w:val="center"/>
       </w:pPr>
-      <w:bookmarkStart w:id="22" w:name="_Toc155888551"/>
-      <w:bookmarkStart w:id="23" w:name="_Toc156377153"/>
+      <w:bookmarkStart w:id="27" w:name="_Toc155888551"/>
+      <w:bookmarkStart w:id="28" w:name="_Toc156377153"/>
+      <w:bookmarkStart w:id="29" w:name="_Toc156417189"/>
       <w:r>
         <w:t xml:space="preserve">Figura </w:t>
       </w:r>
@@ -4430,8 +4817,9 @@
       <w:r>
         <w:t xml:space="preserve"> - script inicial para criação da base de dados e coleções</w:t>
       </w:r>
-      <w:bookmarkEnd w:id="22"/>
-      <w:bookmarkEnd w:id="23"/>
+      <w:bookmarkEnd w:id="27"/>
+      <w:bookmarkEnd w:id="28"/>
+      <w:bookmarkEnd w:id="29"/>
     </w:p>
     <w:p>
       <w:r>
@@ -4462,13 +4850,21 @@
         <w:t>d</w:t>
       </w:r>
       <w:r>
-        <w:t>os ficheiros</w:t>
-      </w:r>
-      <w:r>
-        <w:t>,</w:t>
-      </w:r>
-      <w:r>
-        <w:t xml:space="preserve"> é preciso fazê-la manualmente a partir do MongoDB Atlas</w:t>
+        <w:t>os ficheiros é preciso fazê-l</w:t>
+      </w:r>
+      <w:r>
+        <w:t>o</w:t>
+      </w:r>
+      <w:r>
+        <w:t xml:space="preserve"> manualmente a partir do </w:t>
+      </w:r>
+      <w:proofErr w:type="spellStart"/>
+      <w:r>
+        <w:t>MongoDB</w:t>
+      </w:r>
+      <w:proofErr w:type="spellEnd"/>
+      <w:r>
+        <w:t xml:space="preserve"> Atlas</w:t>
       </w:r>
       <w:r>
         <w:t>.</w:t>
@@ -4478,6 +4874,7 @@
     <w:p>
       <w:pPr>
         <w:ind w:firstLine="708"/>
+        <w:jc w:val="both"/>
       </w:pPr>
       <w:r>
         <w:t>Após ter todas as coleções com os dados</w:t>
@@ -4490,31 +4887,115 @@
           <w:i/>
           <w:iCs/>
         </w:rPr>
-        <w:t>“Setting indexes after csv inport.txt”</w:t>
-      </w:r>
+        <w:t>“</w:t>
+      </w:r>
+      <w:proofErr w:type="spellStart"/>
       <w:r>
         <w:rPr>
           <w:i/>
           <w:iCs/>
         </w:rPr>
-        <w:t xml:space="preserve">, </w:t>
-      </w:r>
-      <w:r>
-        <w:t xml:space="preserve">ele também esá localizado na pasta </w:t>
-      </w:r>
+        <w:t>Setting</w:t>
+      </w:r>
+      <w:proofErr w:type="spellEnd"/>
       <w:r>
         <w:rPr>
           <w:i/>
           <w:iCs/>
         </w:rPr>
-        <w:t>“.\MongoDB”</w:t>
-      </w:r>
+        <w:t xml:space="preserve"> indexes </w:t>
+      </w:r>
+      <w:proofErr w:type="spellStart"/>
       <w:r>
         <w:rPr>
           <w:i/>
           <w:iCs/>
         </w:rPr>
-        <w:t>, e tal como o nome indica, ele vai defenir os índices necessários para as migrações que se vai fazer, em alguns casos, as migrações nem são possíveis de realizar sem estes ínidces</w:t>
+        <w:t>after</w:t>
+      </w:r>
+      <w:proofErr w:type="spellEnd"/>
+      <w:r>
+        <w:rPr>
+          <w:i/>
+          <w:iCs/>
+        </w:rPr>
+        <w:t xml:space="preserve"> </w:t>
+      </w:r>
+      <w:proofErr w:type="spellStart"/>
+      <w:r>
+        <w:rPr>
+          <w:i/>
+          <w:iCs/>
+        </w:rPr>
+        <w:t>csv</w:t>
+      </w:r>
+      <w:proofErr w:type="spellEnd"/>
+      <w:r>
+        <w:rPr>
+          <w:i/>
+          <w:iCs/>
+        </w:rPr>
+        <w:t xml:space="preserve"> inport.txt”</w:t>
+      </w:r>
+      <w:r>
+        <w:rPr>
+          <w:i/>
+          <w:iCs/>
+        </w:rPr>
+        <w:t xml:space="preserve">, </w:t>
+      </w:r>
+      <w:r>
+        <w:t xml:space="preserve">ele também </w:t>
+      </w:r>
+      <w:proofErr w:type="spellStart"/>
+      <w:r>
+        <w:t>esá</w:t>
+      </w:r>
+      <w:proofErr w:type="spellEnd"/>
+      <w:r>
+        <w:t xml:space="preserve"> localizado na pasta </w:t>
+      </w:r>
+      <w:r>
+        <w:rPr>
+          <w:i/>
+          <w:iCs/>
+        </w:rPr>
+        <w:t>“.\</w:t>
+      </w:r>
+      <w:proofErr w:type="spellStart"/>
+      <w:r>
+        <w:rPr>
+          <w:i/>
+          <w:iCs/>
+        </w:rPr>
+        <w:t>MongoDB</w:t>
+      </w:r>
+      <w:proofErr w:type="spellEnd"/>
+      <w:r>
+        <w:rPr>
+          <w:i/>
+          <w:iCs/>
+        </w:rPr>
+        <w:t>”</w:t>
+      </w:r>
+      <w:r>
+        <w:rPr>
+          <w:i/>
+          <w:iCs/>
+        </w:rPr>
+        <w:t xml:space="preserve">, e tal como o nome indica, </w:t>
+      </w:r>
+      <w:r>
+        <w:t xml:space="preserve">ele vai </w:t>
+      </w:r>
+      <w:r>
+        <w:t>definir</w:t>
+      </w:r>
+      <w:r>
+        <w:t xml:space="preserve"> os índices necessários para as migrações que se vai fazer, em alguns casos, as migrações nem são possíveis de realizar sem estes </w:t>
+      </w:r>
+      <w:r>
+        <w:t>índices</w:t>
       </w:r>
     </w:p>
     <w:p>
@@ -4568,8 +5049,9 @@
         <w:pStyle w:val="Legenda"/>
         <w:jc w:val="center"/>
       </w:pPr>
-      <w:bookmarkStart w:id="24" w:name="_Toc155888552"/>
-      <w:bookmarkStart w:id="25" w:name="_Toc156377154"/>
+      <w:bookmarkStart w:id="30" w:name="_Toc155888552"/>
+      <w:bookmarkStart w:id="31" w:name="_Toc156377154"/>
+      <w:bookmarkStart w:id="32" w:name="_Toc156417190"/>
       <w:r>
         <w:t xml:space="preserve">Figura </w:t>
       </w:r>
@@ -4582,10 +5064,19 @@
         </w:r>
       </w:fldSimple>
       <w:r>
-        <w:t xml:space="preserve"> - script para a criiação de índices</w:t>
-      </w:r>
-      <w:bookmarkEnd w:id="24"/>
-      <w:bookmarkEnd w:id="25"/>
+        <w:t xml:space="preserve"> - script para a </w:t>
+      </w:r>
+      <w:proofErr w:type="spellStart"/>
+      <w:r>
+        <w:t>criiação</w:t>
+      </w:r>
+      <w:proofErr w:type="spellEnd"/>
+      <w:r>
+        <w:t xml:space="preserve"> de índices</w:t>
+      </w:r>
+      <w:bookmarkEnd w:id="30"/>
+      <w:bookmarkEnd w:id="31"/>
+      <w:bookmarkEnd w:id="32"/>
     </w:p>
     <w:p>
       <w:pPr>
@@ -4611,7 +5102,27 @@
         <w:t>,</w:t>
       </w:r>
       <w:r>
-        <w:t xml:space="preserve"> que conterão os dados organizados de uma forma que o MongoDB consiga ler de forma eficiente.</w:t>
+        <w:t xml:space="preserve"> que conterão os dados organizados </w:t>
+      </w:r>
+      <w:r>
+        <w:t xml:space="preserve">de maneira </w:t>
+      </w:r>
+      <w:r>
+        <w:t xml:space="preserve">que o </w:t>
+      </w:r>
+      <w:proofErr w:type="spellStart"/>
+      <w:r>
+        <w:t>MongoDB</w:t>
+      </w:r>
+      <w:proofErr w:type="spellEnd"/>
+      <w:r>
+        <w:t xml:space="preserve"> consiga ler </w:t>
+      </w:r>
+      <w:r>
+        <w:t xml:space="preserve">de forma </w:t>
+      </w:r>
+      <w:r>
+        <w:t>eficiente.</w:t>
       </w:r>
       <w:r>
         <w:t xml:space="preserve"> </w:t>
@@ -4622,6 +5133,7 @@
       <w:r>
         <w:t>pasta</w:t>
       </w:r>
+      <w:proofErr w:type="gramStart"/>
       <w:r>
         <w:rPr>
           <w:i/>
@@ -4636,6 +5148,7 @@
         </w:rPr>
         <w:t>\</w:t>
       </w:r>
+      <w:proofErr w:type="spellStart"/>
       <w:r>
         <w:rPr>
           <w:i/>
@@ -4643,6 +5156,7 @@
         </w:rPr>
         <w:t>MongoDB</w:t>
       </w:r>
+      <w:proofErr w:type="spellEnd"/>
       <w:r>
         <w:rPr>
           <w:i/>
@@ -4657,6 +5171,7 @@
         </w:rPr>
         <w:t>pipelines</w:t>
       </w:r>
+      <w:proofErr w:type="gramEnd"/>
       <w:r>
         <w:rPr>
           <w:i/>
@@ -4665,7 +5180,13 @@
         <w:t>”</w:t>
       </w:r>
       <w:r>
-        <w:t xml:space="preserve"> contém 4 scripts que contêm todas contêm </w:t>
+        <w:t xml:space="preserve"> contém </w:t>
+      </w:r>
+      <w:r>
+        <w:t>quatro</w:t>
+      </w:r>
+      <w:r>
+        <w:t xml:space="preserve"> scripts que contêm </w:t>
       </w:r>
       <w:r>
         <w:t>todas as</w:t>
@@ -4759,6 +5280,9 @@
         <w:jc w:val="center"/>
       </w:pPr>
       <w:r>
+        <w:rPr>
+          <w:noProof/>
+        </w:rPr>
         <w:lastRenderedPageBreak/>
         <w:drawing>
           <wp:inline distT="0" distB="0" distL="0" distR="0" wp14:anchorId="3C61E192" wp14:editId="121779E7">
@@ -4802,8 +5326,9 @@
         <w:pStyle w:val="Legenda"/>
         <w:jc w:val="center"/>
       </w:pPr>
-      <w:bookmarkStart w:id="26" w:name="_Toc155888553"/>
-      <w:bookmarkStart w:id="27" w:name="_Toc156377155"/>
+      <w:bookmarkStart w:id="33" w:name="_Toc155888553"/>
+      <w:bookmarkStart w:id="34" w:name="_Toc156377155"/>
+      <w:bookmarkStart w:id="35" w:name="_Toc156417191"/>
       <w:r>
         <w:t xml:space="preserve">Figura </w:t>
       </w:r>
@@ -4818,8 +5343,9 @@
       <w:r>
         <w:t xml:space="preserve"> - pipelines para a transformação dos dados</w:t>
       </w:r>
-      <w:bookmarkEnd w:id="26"/>
-      <w:bookmarkEnd w:id="27"/>
+      <w:bookmarkEnd w:id="33"/>
+      <w:bookmarkEnd w:id="34"/>
+      <w:bookmarkEnd w:id="35"/>
     </w:p>
     <w:p>
       <w:r>
@@ -4834,12 +5360,25 @@
           <w:numId w:val="1"/>
         </w:numPr>
       </w:pPr>
-      <w:bookmarkStart w:id="28" w:name="_Toc156377106"/>
+      <w:bookmarkStart w:id="36" w:name="_Toc156417224"/>
       <w:r>
         <w:lastRenderedPageBreak/>
-        <w:t>Integração do BaseX com o MongoDB</w:t>
-      </w:r>
-      <w:bookmarkEnd w:id="28"/>
+        <w:t xml:space="preserve">Integração do </w:t>
+      </w:r>
+      <w:proofErr w:type="spellStart"/>
+      <w:r>
+        <w:t>BaseX</w:t>
+      </w:r>
+      <w:proofErr w:type="spellEnd"/>
+      <w:r>
+        <w:t xml:space="preserve"> com o </w:t>
+      </w:r>
+      <w:proofErr w:type="spellStart"/>
+      <w:r>
+        <w:t>MongoDB</w:t>
+      </w:r>
+      <w:bookmarkEnd w:id="36"/>
+      <w:proofErr w:type="spellEnd"/>
     </w:p>
     <w:p>
       <w:pPr>
@@ -4847,16 +5386,54 @@
         <w:jc w:val="both"/>
       </w:pPr>
       <w:r>
-        <w:t>Para a integração do baseX com o mongoDB, foram desenvolvidas duas consultas na data Api do mongoDB, para rece</w:t>
+        <w:t xml:space="preserve">Para a integração do </w:t>
+      </w:r>
+      <w:proofErr w:type="spellStart"/>
+      <w:r>
+        <w:t>B</w:t>
+      </w:r>
+      <w:r>
+        <w:t>aseX</w:t>
+      </w:r>
+      <w:proofErr w:type="spellEnd"/>
+      <w:r>
+        <w:t xml:space="preserve"> com o </w:t>
+      </w:r>
+      <w:proofErr w:type="spellStart"/>
+      <w:r>
+        <w:t>M</w:t>
+      </w:r>
+      <w:r>
+        <w:t>ongoDB</w:t>
+      </w:r>
+      <w:proofErr w:type="spellEnd"/>
+      <w:r>
+        <w:t xml:space="preserve">, foram desenvolvidas duas consultas na data </w:t>
+      </w:r>
+      <w:proofErr w:type="spellStart"/>
+      <w:r>
+        <w:t>Api</w:t>
+      </w:r>
+      <w:proofErr w:type="spellEnd"/>
+      <w:r>
+        <w:t xml:space="preserve"> do </w:t>
+      </w:r>
+      <w:proofErr w:type="spellStart"/>
+      <w:r>
+        <w:t>mongoDB</w:t>
+      </w:r>
+      <w:proofErr w:type="spellEnd"/>
+      <w:r>
+        <w:t>, para rece</w:t>
       </w:r>
       <w:r>
         <w:t>ber</w:t>
       </w:r>
       <w:r>
-        <w:t xml:space="preserve"> relatórios de vendas e devoluções para um determinado mês. Para poder aceded</w:t>
-      </w:r>
-      <w:r>
-        <w:t>er</w:t>
+        <w:t xml:space="preserve"> relatórios de vendas e devoluções para um determinado mês. Para poder </w:t>
+      </w:r>
+      <w:r>
+        <w:t>aceder</w:t>
       </w:r>
       <w:r>
         <w:t xml:space="preserve"> a essas consultas, foi desenvolvida uma </w:t>
@@ -4865,13 +5442,37 @@
         <w:t>API</w:t>
       </w:r>
       <w:r>
-        <w:t xml:space="preserve"> no baseX que comunica com a data API do mongoDB</w:t>
-      </w:r>
+        <w:t xml:space="preserve"> no </w:t>
+      </w:r>
+      <w:proofErr w:type="spellStart"/>
+      <w:r>
+        <w:t>baseX</w:t>
+      </w:r>
+      <w:proofErr w:type="spellEnd"/>
+      <w:r>
+        <w:t xml:space="preserve"> que comunica com a data API do </w:t>
+      </w:r>
+      <w:proofErr w:type="spellStart"/>
+      <w:r>
+        <w:t>M</w:t>
+      </w:r>
+      <w:r>
+        <w:t>ongoDB</w:t>
+      </w:r>
+      <w:proofErr w:type="spellEnd"/>
       <w:r>
         <w:t>, que</w:t>
       </w:r>
       <w:r>
-        <w:t xml:space="preserve"> devolve os dados e transforma-os para o formato xml.</w:t>
+        <w:t xml:space="preserve"> devolve os dados e transforma-os para o formato </w:t>
+      </w:r>
+      <w:proofErr w:type="spellStart"/>
+      <w:r>
+        <w:t>xml</w:t>
+      </w:r>
+      <w:proofErr w:type="spellEnd"/>
+      <w:r>
+        <w:t>.</w:t>
       </w:r>
       <w:r>
         <w:t xml:space="preserve"> É graças a esta API que é possível especificar o mês e o ano dos dados que queremos receber, pois é nela que eles são definidos como parâmetros.</w:t>
@@ -4892,7 +5493,7 @@
           <w:noProof/>
         </w:rPr>
         <w:drawing>
-          <wp:inline distT="0" distB="0" distL="0" distR="0" wp14:anchorId="158518BF" wp14:editId="33462ADB">
+          <wp:inline distT="0" distB="0" distL="0" distR="0" wp14:anchorId="158518BF" wp14:editId="0183D93B">
             <wp:extent cx="5399405" cy="3695700"/>
             <wp:effectExtent l="0" t="0" r="0" b="0"/>
             <wp:docPr id="2035997888" name="Imagem 1"/>
@@ -4946,8 +5547,9 @@
         <w:pStyle w:val="Legenda"/>
         <w:jc w:val="center"/>
       </w:pPr>
-      <w:bookmarkStart w:id="29" w:name="_Toc155888554"/>
-      <w:bookmarkStart w:id="30" w:name="_Toc156377156"/>
+      <w:bookmarkStart w:id="37" w:name="_Toc155888554"/>
+      <w:bookmarkStart w:id="38" w:name="_Toc156377156"/>
+      <w:bookmarkStart w:id="39" w:name="_Toc156417192"/>
       <w:r>
         <w:t xml:space="preserve">Figura </w:t>
       </w:r>
@@ -4960,10 +5562,19 @@
         </w:r>
       </w:fldSimple>
       <w:r>
-        <w:t xml:space="preserve"> - Relatório de vendas devolvido pelo baseX</w:t>
-      </w:r>
-      <w:bookmarkEnd w:id="29"/>
-      <w:bookmarkEnd w:id="30"/>
+        <w:t xml:space="preserve"> - Relatório de vendas devolvido pelo </w:t>
+      </w:r>
+      <w:proofErr w:type="spellStart"/>
+      <w:r>
+        <w:t>B</w:t>
+      </w:r>
+      <w:r>
+        <w:t>aseX</w:t>
+      </w:r>
+      <w:bookmarkEnd w:id="37"/>
+      <w:bookmarkEnd w:id="38"/>
+      <w:bookmarkEnd w:id="39"/>
+      <w:proofErr w:type="spellEnd"/>
     </w:p>
     <w:p>
       <w:pPr>
@@ -4976,7 +5587,7 @@
         </w:rPr>
         <w:lastRenderedPageBreak/>
         <w:drawing>
-          <wp:inline distT="0" distB="0" distL="0" distR="0" wp14:anchorId="307BCC97" wp14:editId="2752EC76">
+          <wp:inline distT="0" distB="0" distL="0" distR="0" wp14:anchorId="307BCC97" wp14:editId="147C598B">
             <wp:extent cx="5393690" cy="3608705"/>
             <wp:effectExtent l="0" t="0" r="0" b="0"/>
             <wp:docPr id="310749236" name="Imagem 2"/>
@@ -5030,8 +5641,9 @@
         <w:pStyle w:val="Legenda"/>
         <w:jc w:val="center"/>
       </w:pPr>
-      <w:bookmarkStart w:id="31" w:name="_Toc155888555"/>
-      <w:bookmarkStart w:id="32" w:name="_Toc156377157"/>
+      <w:bookmarkStart w:id="40" w:name="_Toc155888555"/>
+      <w:bookmarkStart w:id="41" w:name="_Toc156377157"/>
+      <w:bookmarkStart w:id="42" w:name="_Toc156417193"/>
       <w:r>
         <w:t xml:space="preserve">Figura </w:t>
       </w:r>
@@ -5053,10 +5665,16 @@
         <w:t>devoluções</w:t>
       </w:r>
       <w:r>
-        <w:t xml:space="preserve"> devolvido pelo baseX</w:t>
-      </w:r>
-      <w:bookmarkEnd w:id="31"/>
-      <w:bookmarkEnd w:id="32"/>
+        <w:t xml:space="preserve"> devolvido pelo </w:t>
+      </w:r>
+      <w:proofErr w:type="spellStart"/>
+      <w:r>
+        <w:t>baseX</w:t>
+      </w:r>
+      <w:bookmarkEnd w:id="40"/>
+      <w:bookmarkEnd w:id="41"/>
+      <w:bookmarkEnd w:id="42"/>
+      <w:proofErr w:type="spellEnd"/>
     </w:p>
     <w:p>
       <w:pPr>
@@ -5074,12 +5692,12 @@
       <w:r>
         <w:br w:type="page"/>
       </w:r>
-      <w:bookmarkStart w:id="33" w:name="_Toc156377107"/>
+      <w:bookmarkStart w:id="43" w:name="_Toc156417225"/>
       <w:r>
         <w:lastRenderedPageBreak/>
         <w:t>Organização do XML</w:t>
       </w:r>
-      <w:bookmarkEnd w:id="33"/>
+      <w:bookmarkEnd w:id="43"/>
     </w:p>
     <w:p>
       <w:pPr>
@@ -5089,19 +5707,46 @@
           <w:numId w:val="1"/>
         </w:numPr>
       </w:pPr>
-      <w:bookmarkStart w:id="34" w:name="_Toc156377108"/>
-      <w:r>
-        <w:t>Regras (XML Schema)</w:t>
-      </w:r>
-      <w:bookmarkEnd w:id="34"/>
+      <w:bookmarkStart w:id="44" w:name="_Toc156417226"/>
+      <w:r>
+        <w:t xml:space="preserve">Regras (XML </w:t>
+      </w:r>
+      <w:proofErr w:type="spellStart"/>
+      <w:r>
+        <w:t>Schema</w:t>
+      </w:r>
+      <w:proofErr w:type="spellEnd"/>
+      <w:r>
+        <w:t>)</w:t>
+      </w:r>
+      <w:bookmarkEnd w:id="44"/>
     </w:p>
     <w:p>
       <w:pPr>
         <w:ind w:firstLine="708"/>
-        <w:jc w:val="both"/>
-      </w:pPr>
-      <w:r>
-        <w:t>Para as regras do XMl, tentou-se ao máximo com que elas fossem o mais reutilizáveis possíveis, então criou-se vários ficheiros, onde cada um deles define regras específicas para um componente, como pode ser vito na figura a seguir:</w:t>
+      </w:pPr>
+      <w:r>
+        <w:t xml:space="preserve">Para as regras do </w:t>
+      </w:r>
+      <w:proofErr w:type="spellStart"/>
+      <w:r>
+        <w:t>XMl</w:t>
+      </w:r>
+      <w:proofErr w:type="spellEnd"/>
+      <w:r>
+        <w:t xml:space="preserve">, tentou-se ao máximo com que elas fossem o mais reutilizáveis possíveis, então criou-se vários ficheiros, onde cada um deles define regras específicas para um componente, como pode ser vito na </w:t>
+      </w:r>
+      <w:r>
+        <w:t>F</w:t>
+      </w:r>
+      <w:r>
+        <w:t>igura</w:t>
+      </w:r>
+      <w:r>
+        <w:t xml:space="preserve"> 11</w:t>
+      </w:r>
+      <w:r>
+        <w:t>:</w:t>
       </w:r>
     </w:p>
     <w:p>
@@ -5163,8 +5808,9 @@
         <w:pStyle w:val="Legenda"/>
         <w:jc w:val="center"/>
       </w:pPr>
-      <w:bookmarkStart w:id="35" w:name="_Toc155888556"/>
-      <w:bookmarkStart w:id="36" w:name="_Toc156377158"/>
+      <w:bookmarkStart w:id="45" w:name="_Toc155888556"/>
+      <w:bookmarkStart w:id="46" w:name="_Toc156377158"/>
+      <w:bookmarkStart w:id="47" w:name="_Toc156417194"/>
       <w:r>
         <w:t xml:space="preserve">Figura </w:t>
       </w:r>
@@ -5179,35 +5825,60 @@
       <w:r>
         <w:t xml:space="preserve"> - Ficheiros com as regras para montar as regras dos relatórios</w:t>
       </w:r>
-      <w:bookmarkEnd w:id="35"/>
-      <w:bookmarkEnd w:id="36"/>
-    </w:p>
-    <w:p>
-      <w:pPr>
-        <w:ind w:firstLine="708"/>
-      </w:pPr>
+      <w:bookmarkEnd w:id="45"/>
+      <w:bookmarkEnd w:id="46"/>
+      <w:bookmarkEnd w:id="47"/>
+    </w:p>
+    <w:p>
       <w:r>
         <w:t xml:space="preserve">Estas regras encontram-se na pasta </w:t>
       </w:r>
+      <w:proofErr w:type="gramStart"/>
       <w:r>
         <w:rPr>
           <w:i/>
           <w:iCs/>
         </w:rPr>
-        <w:t>“.\BaseX\xsd</w:t>
-      </w:r>
+        <w:t>“.\</w:t>
+      </w:r>
+      <w:proofErr w:type="spellStart"/>
       <w:r>
         <w:rPr>
           <w:i/>
           <w:iCs/>
         </w:rPr>
-        <w:t>\rules</w:t>
-      </w:r>
+        <w:t>BaseX</w:t>
+      </w:r>
+      <w:proofErr w:type="spellEnd"/>
       <w:r>
         <w:rPr>
           <w:i/>
           <w:iCs/>
         </w:rPr>
+        <w:t>\</w:t>
+      </w:r>
+      <w:proofErr w:type="spellStart"/>
+      <w:r>
+        <w:rPr>
+          <w:i/>
+          <w:iCs/>
+        </w:rPr>
+        <w:t>xsd</w:t>
+      </w:r>
+      <w:proofErr w:type="spellEnd"/>
+      <w:r>
+        <w:rPr>
+          <w:i/>
+          <w:iCs/>
+        </w:rPr>
+        <w:t>\rules</w:t>
+      </w:r>
+      <w:proofErr w:type="gramEnd"/>
+      <w:r>
+        <w:rPr>
+          <w:i/>
+          <w:iCs/>
+        </w:rPr>
         <w:t>”</w:t>
       </w:r>
       <w:r>
@@ -5232,8 +5903,19 @@
         <w:t>montar</w:t>
       </w:r>
       <w:r>
-        <w:t xml:space="preserve"> um relatório costumizado, como por exemplo: um relatório de vendas; devoluções; vendas e devoluções; etc..</w:t>
-      </w:r>
+        <w:t xml:space="preserve"> um relatório </w:t>
+      </w:r>
+      <w:r>
+        <w:t>customizado</w:t>
+      </w:r>
+      <w:r>
+        <w:t xml:space="preserve">, como por exemplo: um relatório de vendas; devoluções; vendas e devoluções; </w:t>
+      </w:r>
+      <w:proofErr w:type="gramStart"/>
+      <w:r>
+        <w:t>etc..</w:t>
+      </w:r>
+      <w:proofErr w:type="gramEnd"/>
     </w:p>
     <w:p>
       <w:pPr>
@@ -5294,8 +5976,9 @@
         <w:pStyle w:val="Legenda"/>
         <w:jc w:val="center"/>
       </w:pPr>
-      <w:bookmarkStart w:id="37" w:name="_Toc155888557"/>
-      <w:bookmarkStart w:id="38" w:name="_Toc156377159"/>
+      <w:bookmarkStart w:id="48" w:name="_Toc155888557"/>
+      <w:bookmarkStart w:id="49" w:name="_Toc156377159"/>
+      <w:bookmarkStart w:id="50" w:name="_Toc156417195"/>
       <w:r>
         <w:t xml:space="preserve">Figura </w:t>
       </w:r>
@@ -5310,8 +5993,9 @@
       <w:r>
         <w:t xml:space="preserve"> - Regras dos relatórios</w:t>
       </w:r>
-      <w:bookmarkEnd w:id="37"/>
-      <w:bookmarkEnd w:id="38"/>
+      <w:bookmarkEnd w:id="48"/>
+      <w:bookmarkEnd w:id="49"/>
+      <w:bookmarkEnd w:id="50"/>
     </w:p>
     <w:p>
       <w:pPr>
@@ -5319,14 +6003,65 @@
         <w:jc w:val="both"/>
       </w:pPr>
       <w:r>
-        <w:t xml:space="preserve">Os ficheiros mostrados na figura de cima, são os ficheiros com as regras usadas na API do baseX para validar os resultados obtidos. Estes ficheiros encontram-se na pasta </w:t>
-      </w:r>
+        <w:t>Os ficheiros mostrados na figura</w:t>
+      </w:r>
+      <w:r>
+        <w:t xml:space="preserve"> 12</w:t>
+      </w:r>
+      <w:r>
+        <w:t xml:space="preserve"> são os ficheiros com as regras usadas na API do </w:t>
+      </w:r>
+      <w:proofErr w:type="spellStart"/>
+      <w:r>
+        <w:t>B</w:t>
+      </w:r>
+      <w:r>
+        <w:t>aseX</w:t>
+      </w:r>
+      <w:proofErr w:type="spellEnd"/>
+      <w:r>
+        <w:t xml:space="preserve"> para validar os resultados obtidos. Estes ficheiros encontram-se na pasta </w:t>
+      </w:r>
+      <w:proofErr w:type="gramStart"/>
       <w:r>
         <w:rPr>
           <w:i/>
           <w:iCs/>
         </w:rPr>
-        <w:t>“.\BaseX\xsd”</w:t>
+        <w:t>“.\</w:t>
+      </w:r>
+      <w:proofErr w:type="spellStart"/>
+      <w:r>
+        <w:rPr>
+          <w:i/>
+          <w:iCs/>
+        </w:rPr>
+        <w:t>BaseX</w:t>
+      </w:r>
+      <w:proofErr w:type="spellEnd"/>
+      <w:r>
+        <w:rPr>
+          <w:i/>
+          <w:iCs/>
+        </w:rPr>
+        <w:t>\</w:t>
+      </w:r>
+      <w:proofErr w:type="spellStart"/>
+      <w:r>
+        <w:rPr>
+          <w:i/>
+          <w:iCs/>
+        </w:rPr>
+        <w:t>xsd</w:t>
+      </w:r>
+      <w:proofErr w:type="spellEnd"/>
+      <w:proofErr w:type="gramEnd"/>
+      <w:r>
+        <w:rPr>
+          <w:i/>
+          <w:iCs/>
+        </w:rPr>
+        <w:t>”</w:t>
       </w:r>
       <w:r>
         <w:t>.</w:t>
@@ -5347,12 +6082,22 @@
       <w:pPr>
         <w:pStyle w:val="Ttulo1"/>
       </w:pPr>
-      <w:bookmarkStart w:id="39" w:name="_Toc156377109"/>
+      <w:bookmarkStart w:id="51" w:name="_Toc156417227"/>
+      <w:proofErr w:type="spellStart"/>
       <w:r>
         <w:lastRenderedPageBreak/>
-        <w:t>MongoDB Charts</w:t>
-      </w:r>
-      <w:bookmarkEnd w:id="39"/>
+        <w:t>MongoDB</w:t>
+      </w:r>
+      <w:proofErr w:type="spellEnd"/>
+      <w:r>
+        <w:t xml:space="preserve"> </w:t>
+      </w:r>
+      <w:proofErr w:type="spellStart"/>
+      <w:r>
+        <w:t>Charts</w:t>
+      </w:r>
+      <w:bookmarkEnd w:id="51"/>
+      <w:proofErr w:type="spellEnd"/>
     </w:p>
     <w:p>
       <w:pPr>
@@ -5360,13 +6105,27 @@
         <w:jc w:val="both"/>
       </w:pPr>
       <w:r>
-        <w:t>Como o MongoDB fornece</w:t>
+        <w:t xml:space="preserve">Como o </w:t>
+      </w:r>
+      <w:proofErr w:type="spellStart"/>
+      <w:r>
+        <w:t>MongoDB</w:t>
+      </w:r>
+      <w:proofErr w:type="spellEnd"/>
+      <w:r>
+        <w:t xml:space="preserve"> fornece</w:t>
       </w:r>
       <w:r>
         <w:t xml:space="preserve"> uma interface intuitiva e personalizável, permitindo a criação rápida de </w:t>
       </w:r>
       <w:r>
-        <w:t xml:space="preserve">gráficos interativos, decidiu-se usá-la neste projeto para criar gráficos a partir dos valores lá armazenados. Desta forma podemos ter um guia visual, de como uma informação se relaciona com a outras, permitindo uma maior annálise sobre o negócio, esta é uma estratégia muito usada </w:t>
+        <w:t xml:space="preserve">gráficos interativos, decidiu-se usá-la neste projeto para criar gráficos a partir dos valores lá armazenados. Desta forma podemos ter um guia visual, de como uma informação se relaciona com a outras, permitindo uma maior </w:t>
+      </w:r>
+      <w:r>
+        <w:t>análise</w:t>
+      </w:r>
+      <w:r>
+        <w:t xml:space="preserve"> sobre o negócio, esta é uma estratégia muito usada </w:t>
       </w:r>
       <w:r>
         <w:t>por</w:t>
@@ -5384,7 +6143,23 @@
         <w:t xml:space="preserve">para identificarem e superarem adversidades. </w:t>
       </w:r>
       <w:r>
-        <w:t>Em última análise, a escolha do MongoDB Charts representa uma abordagem eficaz para maximizar a utilidade dos dados disponíveis e impulsionar o sucesso d</w:t>
+        <w:t xml:space="preserve">Em última análise, a escolha do </w:t>
+      </w:r>
+      <w:proofErr w:type="spellStart"/>
+      <w:r>
+        <w:t>MongoDB</w:t>
+      </w:r>
+      <w:proofErr w:type="spellEnd"/>
+      <w:r>
+        <w:t xml:space="preserve"> </w:t>
+      </w:r>
+      <w:proofErr w:type="spellStart"/>
+      <w:r>
+        <w:t>Charts</w:t>
+      </w:r>
+      <w:proofErr w:type="spellEnd"/>
+      <w:r>
+        <w:t xml:space="preserve"> representa uma abordagem eficaz para maximizar a utilidade dos dados disponíveis e impulsionar o sucesso d</w:t>
       </w:r>
       <w:r>
         <w:t>e um</w:t>
@@ -5463,8 +6238,9 @@
         <w:pStyle w:val="Legenda"/>
         <w:jc w:val="center"/>
       </w:pPr>
-      <w:bookmarkStart w:id="40" w:name="_Toc155888558"/>
-      <w:bookmarkStart w:id="41" w:name="_Toc156377160"/>
+      <w:bookmarkStart w:id="52" w:name="_Toc155888558"/>
+      <w:bookmarkStart w:id="53" w:name="_Toc156377160"/>
+      <w:bookmarkStart w:id="54" w:name="_Toc156417196"/>
       <w:r>
         <w:t xml:space="preserve">Figura </w:t>
       </w:r>
@@ -5477,10 +6253,30 @@
         </w:r>
       </w:fldSimple>
       <w:r>
-        <w:t xml:space="preserve"> - Gráficos criados no mongoDB charts</w:t>
-      </w:r>
-      <w:bookmarkEnd w:id="40"/>
-      <w:bookmarkEnd w:id="41"/>
+        <w:t xml:space="preserve"> - Gráficos criados no </w:t>
+      </w:r>
+      <w:proofErr w:type="spellStart"/>
+      <w:r>
+        <w:t>M</w:t>
+      </w:r>
+      <w:r>
+        <w:t>ongoDB</w:t>
+      </w:r>
+      <w:proofErr w:type="spellEnd"/>
+      <w:r>
+        <w:t xml:space="preserve"> </w:t>
+      </w:r>
+      <w:proofErr w:type="spellStart"/>
+      <w:r>
+        <w:t>C</w:t>
+      </w:r>
+      <w:r>
+        <w:t>harts</w:t>
+      </w:r>
+      <w:bookmarkEnd w:id="52"/>
+      <w:bookmarkEnd w:id="53"/>
+      <w:bookmarkEnd w:id="54"/>
+      <w:proofErr w:type="spellEnd"/>
     </w:p>
     <w:p>
       <w:r>
@@ -5511,21 +6307,12 @@
       <w:pPr>
         <w:pStyle w:val="Ttulo1"/>
       </w:pPr>
-      <w:bookmarkStart w:id="42" w:name="_Toc156377110"/>
+      <w:bookmarkStart w:id="55" w:name="_Toc156417228"/>
       <w:r>
         <w:lastRenderedPageBreak/>
         <w:t>Apreciação Crítica</w:t>
       </w:r>
-      <w:r>
-        <w:t xml:space="preserve"> (</w:t>
-      </w:r>
-      <w:r>
-        <w:t>acabar o primeiro parágrafo</w:t>
-      </w:r>
-      <w:r>
-        <w:t>)</w:t>
-      </w:r>
-      <w:bookmarkEnd w:id="42"/>
+      <w:bookmarkEnd w:id="55"/>
     </w:p>
     <w:p>
       <w:pPr>
@@ -5533,22 +6320,22 @@
         <w:jc w:val="both"/>
       </w:pPr>
       <w:r>
-        <w:t>Ao longo deste relatório, foi moostrado como foi realizada a migração dos dados em texto para uma base de dados orientada a ficheiros, como foram feitas as consultas para ficarem de acordo com o vocabulário XML também desenvolvido neste projeto.</w:t>
-      </w:r>
-      <w:r>
-        <w:t xml:space="preserve">No entanto, </w:t>
-      </w:r>
-      <w:r>
-        <w:t xml:space="preserve">mesmo após a conclusão do trabalho, </w:t>
-      </w:r>
-      <w:r>
-        <w:t>podem ser identificadas algumas falhas que não puderam ser corrigidas atempadamente, sendo elas</w:t>
-      </w:r>
-      <w:r>
-        <w:t xml:space="preserve">: </w:t>
-      </w:r>
-      <w:r>
-        <w:t>a identificação do parceiro que gerou o relatório de vendas e devoluções e a inserção de alguns campos adicionais pedidos</w:t>
+        <w:t xml:space="preserve">Ao longo deste relatório, foi </w:t>
+      </w:r>
+      <w:r>
+        <w:t>mostrado</w:t>
+      </w:r>
+      <w:r>
+        <w:t xml:space="preserve"> como foi realizada a migração dos dados em texto para uma base de dados orientada a ficheiros, como foram feitas as consultas</w:t>
+      </w:r>
+      <w:r>
+        <w:t>, e como elas estão organizadas de forma a</w:t>
+      </w:r>
+      <w:r>
+        <w:t xml:space="preserve"> ficarem de acordo com o vocabulário XML desenvolvido</w:t>
+      </w:r>
+      <w:r>
+        <w:t>.</w:t>
       </w:r>
     </w:p>
     <w:p>
@@ -5557,19 +6344,38 @@
         <w:jc w:val="both"/>
       </w:pPr>
       <w:r>
-        <w:t xml:space="preserve">Ao longo da realização do projeto deparamo-nos com vários desafios, como por exemplo, a parte da criação da migração dos dados dos ficheiros </w:t>
+        <w:t xml:space="preserve">Ao longo da realização do projeto deparamo-nos com vários desafios, como por exemplo, a migração dos dados dos ficheiros </w:t>
       </w:r>
       <w:r>
         <w:t>CSV</w:t>
       </w:r>
       <w:r>
-        <w:t xml:space="preserve"> para o mongoDB</w:t>
-      </w:r>
+        <w:t xml:space="preserve"> para o </w:t>
+      </w:r>
+      <w:proofErr w:type="spellStart"/>
+      <w:r>
+        <w:t>M</w:t>
+      </w:r>
+      <w:r>
+        <w:t>ongoDB</w:t>
+      </w:r>
+      <w:proofErr w:type="spellEnd"/>
       <w:r>
         <w:t>, a manipulação de datas e horas</w:t>
       </w:r>
       <w:r>
-        <w:t>, e a passagem dos relatórios de JSON para XML a partir do baseX, que de acordo com todos os elementos do grupo</w:t>
+        <w:t xml:space="preserve">, e a passagem dos relatórios de JSON para XML a partir do </w:t>
+      </w:r>
+      <w:proofErr w:type="spellStart"/>
+      <w:r>
+        <w:t>B</w:t>
+      </w:r>
+      <w:r>
+        <w:t>aseX</w:t>
+      </w:r>
+      <w:proofErr w:type="spellEnd"/>
+      <w:r>
+        <w:t>, que de acordo com todos os elementos do grupo</w:t>
       </w:r>
       <w:r>
         <w:t>,</w:t>
@@ -5579,6 +6385,24 @@
       </w:r>
       <w:r>
         <w:t xml:space="preserve"> Infelizmente, alguns dos desafios encontrados não conseguiram ser ultrapassados, como:</w:t>
+      </w:r>
+      <w:r>
+        <w:t xml:space="preserve"> </w:t>
+      </w:r>
+      <w:r>
+        <w:t>a identificação do parceiro que gerou o relatório de vendas e devoluções</w:t>
+      </w:r>
+      <w:r>
+        <w:t>,</w:t>
+      </w:r>
+      <w:r>
+        <w:t xml:space="preserve"> e a inserção de alguns campos adicionai</w:t>
+      </w:r>
+      <w:r>
+        <w:t>s</w:t>
+      </w:r>
+      <w:r>
+        <w:t>.</w:t>
       </w:r>
     </w:p>
     <w:p>
@@ -5596,7 +6420,19 @@
         <w:t xml:space="preserve"> </w:t>
       </w:r>
       <w:r>
-        <w:t xml:space="preserve">mesmo com todos esses desafios, podemos concluir que a realização deste trabalho foi bem condebia tendo em conta o que nos foi proposto e também as nossas próprias exigências para o trabalho, entre elas, a constante busca pela estrutura da base de dados, que conseguisse gerar relatórios da forma mais eficiente possível. Este projeto mostrou-se </w:t>
+        <w:t xml:space="preserve">mesmo com todos esses desafios, podemos concluir que a realização deste trabalho foi bem </w:t>
+      </w:r>
+      <w:r>
+        <w:t>concebi</w:t>
+      </w:r>
+      <w:r>
+        <w:t>d</w:t>
+      </w:r>
+      <w:r>
+        <w:t>a</w:t>
+      </w:r>
+      <w:r>
+        <w:t xml:space="preserve"> tendo em conta o que nos foi proposto e também as nossas próprias exigências para o trabalho, entre elas, a constante busca pela estrutura da base de dados, que conseguisse gerar relatórios da forma mais eficiente possível. Este projeto mostrou-se </w:t>
       </w:r>
       <w:r>
         <w:t xml:space="preserve">muito importante para o nosso desenvolvimento, pois conseguimos colocar em prática aquilo que foi lecionado durante as aulas, assim, sedimentando os nossos conhecimentos. </w:t>

--- a/Relatorio/Relatorio_Grupo19_PEI_EN.docx
+++ b/Relatorio/Relatorio_Grupo19_PEI_EN.docx
@@ -1471,7 +1471,7 @@
                 <w:noProof/>
                 <w:webHidden/>
               </w:rPr>
-              <w:t>11</w:t>
+              <w:t>10</w:t>
             </w:r>
             <w:r>
               <w:rPr>
@@ -1563,7 +1563,7 @@
                 <w:noProof/>
                 <w:webHidden/>
               </w:rPr>
-              <w:t>13</w:t>
+              <w:t>12</w:t>
             </w:r>
             <w:r>
               <w:rPr>
@@ -1655,7 +1655,7 @@
                 <w:noProof/>
                 <w:webHidden/>
               </w:rPr>
-              <w:t>13</w:t>
+              <w:t>12</w:t>
             </w:r>
             <w:r>
               <w:rPr>
@@ -1728,7 +1728,7 @@
                 <w:noProof/>
                 <w:webHidden/>
               </w:rPr>
-              <w:t>14</w:t>
+              <w:t>13</w:t>
             </w:r>
             <w:r>
               <w:rPr>
@@ -1801,7 +1801,7 @@
                 <w:noProof/>
                 <w:webHidden/>
               </w:rPr>
-              <w:t>15</w:t>
+              <w:t>14</w:t>
             </w:r>
             <w:r>
               <w:rPr>
@@ -2423,7 +2423,7 @@
             <w:noProof/>
             <w:webHidden/>
           </w:rPr>
-          <w:t>10</w:t>
+          <w:t>9</w:t>
         </w:r>
         <w:r>
           <w:rPr>
@@ -2496,7 +2496,7 @@
             <w:noProof/>
             <w:webHidden/>
           </w:rPr>
-          <w:t>11</w:t>
+          <w:t>10</w:t>
         </w:r>
         <w:r>
           <w:rPr>
@@ -2569,7 +2569,7 @@
             <w:noProof/>
             <w:webHidden/>
           </w:rPr>
-          <w:t>12</w:t>
+          <w:t>11</w:t>
         </w:r>
         <w:r>
           <w:rPr>
@@ -2642,7 +2642,7 @@
             <w:noProof/>
             <w:webHidden/>
           </w:rPr>
-          <w:t>13</w:t>
+          <w:t>12</w:t>
         </w:r>
         <w:r>
           <w:rPr>
@@ -2715,7 +2715,7 @@
             <w:noProof/>
             <w:webHidden/>
           </w:rPr>
-          <w:t>13</w:t>
+          <w:t>12</w:t>
         </w:r>
         <w:r>
           <w:rPr>
@@ -2788,7 +2788,7 @@
             <w:noProof/>
             <w:webHidden/>
           </w:rPr>
-          <w:t>14</w:t>
+          <w:t>13</w:t>
         </w:r>
         <w:r>
           <w:rPr>
@@ -3901,11 +3901,9 @@
       <w:r>
         <w:t xml:space="preserve">, </w:t>
       </w:r>
-      <w:proofErr w:type="gramStart"/>
-      <w:r>
-        <w:t>de forma a que</w:t>
-      </w:r>
-      <w:proofErr w:type="gramEnd"/>
+      <w:r>
+        <w:t>de forma que</w:t>
+      </w:r>
       <w:r>
         <w:t xml:space="preserve"> não fosse preciso percorrer muitas coleções apenas para obter informações de morada</w:t>
       </w:r>
@@ -4673,7 +4671,7 @@
           <w:i/>
           <w:iCs/>
         </w:rPr>
-        <w:t>setting</w:t>
+        <w:t>Configuracao</w:t>
       </w:r>
       <w:proofErr w:type="spellEnd"/>
       <w:r>
@@ -4681,39 +4679,14 @@
           <w:i/>
           <w:iCs/>
         </w:rPr>
-        <w:t xml:space="preserve"> </w:t>
-      </w:r>
-      <w:proofErr w:type="spellStart"/>
+        <w:t xml:space="preserve"> Inicial da base de dados</w:t>
+      </w:r>
       <w:r>
         <w:rPr>
           <w:i/>
           <w:iCs/>
         </w:rPr>
-        <w:t>up</w:t>
-      </w:r>
-      <w:proofErr w:type="spellEnd"/>
-      <w:r>
-        <w:rPr>
-          <w:i/>
-          <w:iCs/>
-        </w:rPr>
-        <w:t xml:space="preserve"> </w:t>
-      </w:r>
-      <w:proofErr w:type="spellStart"/>
-      <w:r>
-        <w:rPr>
-          <w:i/>
-          <w:iCs/>
-        </w:rPr>
-        <w:t>the</w:t>
-      </w:r>
-      <w:proofErr w:type="spellEnd"/>
-      <w:r>
-        <w:rPr>
-          <w:i/>
-          <w:iCs/>
-        </w:rPr>
-        <w:t xml:space="preserve"> database.txt”</w:t>
+        <w:t>.txt”</w:t>
       </w:r>
       <w:r>
         <w:t xml:space="preserve">, e ele está na pasta </w:t>
@@ -4748,14 +4721,11 @@
         <w:jc w:val="center"/>
       </w:pPr>
       <w:r>
-        <w:rPr>
-          <w:noProof/>
-        </w:rPr>
         <w:drawing>
-          <wp:inline distT="0" distB="0" distL="0" distR="0" wp14:anchorId="1434ECD3" wp14:editId="7F79C4F7">
-            <wp:extent cx="5400040" cy="1199693"/>
-            <wp:effectExtent l="0" t="0" r="0" b="635"/>
-            <wp:docPr id="1969407059" name="Imagem 1" descr="Uma imagem com texto, captura de ecrã, Tipo de letra, file&#10;&#10;Descrição gerada automaticamente"/>
+          <wp:inline distT="0" distB="0" distL="0" distR="0" wp14:anchorId="770DAB1E" wp14:editId="626A8EAA">
+            <wp:extent cx="2385267" cy="259102"/>
+            <wp:effectExtent l="0" t="0" r="0" b="7620"/>
+            <wp:docPr id="317479127" name="Imagem 1"/>
             <wp:cNvGraphicFramePr>
               <a:graphicFrameLocks xmlns:a="http://schemas.openxmlformats.org/drawingml/2006/main" noChangeAspect="1"/>
             </wp:cNvGraphicFramePr>
@@ -4763,30 +4733,23 @@
               <a:graphicData uri="http://schemas.openxmlformats.org/drawingml/2006/picture">
                 <pic:pic xmlns:pic="http://schemas.openxmlformats.org/drawingml/2006/picture">
                   <pic:nvPicPr>
-                    <pic:cNvPr id="1969407059" name="Imagem 1" descr="Uma imagem com texto, captura de ecrã, Tipo de letra, file&#10;&#10;Descrição gerada automaticamente"/>
+                    <pic:cNvPr id="317479127" name=""/>
                     <pic:cNvPicPr/>
                   </pic:nvPicPr>
-                  <pic:blipFill rotWithShape="1">
+                  <pic:blipFill>
                     <a:blip r:embed="rId15"/>
-                    <a:srcRect b="16514"/>
-                    <a:stretch/>
+                    <a:stretch>
+                      <a:fillRect/>
+                    </a:stretch>
                   </pic:blipFill>
-                  <pic:spPr bwMode="auto">
+                  <pic:spPr>
                     <a:xfrm>
                       <a:off x="0" y="0"/>
-                      <a:ext cx="5400040" cy="1199693"/>
+                      <a:ext cx="2385267" cy="259102"/>
                     </a:xfrm>
                     <a:prstGeom prst="rect">
                       <a:avLst/>
                     </a:prstGeom>
-                    <a:ln>
-                      <a:noFill/>
-                    </a:ln>
-                    <a:extLst>
-                      <a:ext uri="{53640926-AAD7-44D8-BBD7-CCE9431645EC}">
-                        <a14:shadowObscured xmlns:a14="http://schemas.microsoft.com/office/drawing/2010/main"/>
-                      </a:ext>
-                    </a:extLst>
                   </pic:spPr>
                 </pic:pic>
               </a:graphicData>
@@ -4895,7 +4858,7 @@
           <w:i/>
           <w:iCs/>
         </w:rPr>
-        <w:t>Setting</w:t>
+        <w:t>Indices</w:t>
       </w:r>
       <w:proofErr w:type="spellEnd"/>
       <w:r>
@@ -4903,7 +4866,7 @@
           <w:i/>
           <w:iCs/>
         </w:rPr>
-        <w:t xml:space="preserve"> indexes </w:t>
+        <w:t xml:space="preserve"> depois do </w:t>
       </w:r>
       <w:proofErr w:type="spellStart"/>
       <w:r>
@@ -4911,7 +4874,7 @@
           <w:i/>
           <w:iCs/>
         </w:rPr>
-        <w:t>after</w:t>
+        <w:t>import</w:t>
       </w:r>
       <w:proofErr w:type="spellEnd"/>
       <w:r>
@@ -4919,23 +4882,14 @@
           <w:i/>
           <w:iCs/>
         </w:rPr>
-        <w:t xml:space="preserve"> </w:t>
-      </w:r>
-      <w:proofErr w:type="spellStart"/>
+        <w:t xml:space="preserve"> do csv</w:t>
+      </w:r>
       <w:r>
         <w:rPr>
           <w:i/>
           <w:iCs/>
         </w:rPr>
-        <w:t>csv</w:t>
-      </w:r>
-      <w:proofErr w:type="spellEnd"/>
-      <w:r>
-        <w:rPr>
-          <w:i/>
-          <w:iCs/>
-        </w:rPr>
-        <w:t xml:space="preserve"> inport.txt”</w:t>
+        <w:t>.txt”</w:t>
       </w:r>
       <w:r>
         <w:rPr>
@@ -4945,15 +4899,13 @@
         <w:t xml:space="preserve">, </w:t>
       </w:r>
       <w:r>
-        <w:t xml:space="preserve">ele também </w:t>
-      </w:r>
-      <w:proofErr w:type="spellStart"/>
-      <w:r>
-        <w:t>esá</w:t>
-      </w:r>
-      <w:proofErr w:type="spellEnd"/>
-      <w:r>
-        <w:t xml:space="preserve"> localizado na pasta </w:t>
+        <w:t>ele também es</w:t>
+      </w:r>
+      <w:r>
+        <w:t>t</w:t>
+      </w:r>
+      <w:r>
+        <w:t xml:space="preserve">á localizado na pasta </w:t>
       </w:r>
       <w:r>
         <w:rPr>
@@ -5004,14 +4956,11 @@
         <w:jc w:val="center"/>
       </w:pPr>
       <w:r>
-        <w:rPr>
-          <w:noProof/>
-        </w:rPr>
         <w:drawing>
-          <wp:inline distT="0" distB="0" distL="0" distR="0" wp14:anchorId="4B4DF73E" wp14:editId="0912DFF7">
-            <wp:extent cx="2370025" cy="266723"/>
-            <wp:effectExtent l="0" t="0" r="0" b="0"/>
-            <wp:docPr id="897321206" name="Imagem 1"/>
+          <wp:inline distT="0" distB="0" distL="0" distR="0" wp14:anchorId="551A06E1" wp14:editId="6286C3B2">
+            <wp:extent cx="2278577" cy="274344"/>
+            <wp:effectExtent l="0" t="0" r="7620" b="0"/>
+            <wp:docPr id="910363243" name="Imagem 1"/>
             <wp:cNvGraphicFramePr>
               <a:graphicFrameLocks xmlns:a="http://schemas.openxmlformats.org/drawingml/2006/main" noChangeAspect="1"/>
             </wp:cNvGraphicFramePr>
@@ -5019,7 +4968,7 @@
               <a:graphicData uri="http://schemas.openxmlformats.org/drawingml/2006/picture">
                 <pic:pic xmlns:pic="http://schemas.openxmlformats.org/drawingml/2006/picture">
                   <pic:nvPicPr>
-                    <pic:cNvPr id="897321206" name=""/>
+                    <pic:cNvPr id="910363243" name=""/>
                     <pic:cNvPicPr/>
                   </pic:nvPicPr>
                   <pic:blipFill>
@@ -5031,7 +4980,7 @@
                   <pic:spPr>
                     <a:xfrm>
                       <a:off x="0" y="0"/>
-                      <a:ext cx="2370025" cy="266723"/>
+                      <a:ext cx="2278577" cy="274344"/>
                     </a:xfrm>
                     <a:prstGeom prst="rect">
                       <a:avLst/>
@@ -5064,15 +5013,7 @@
         </w:r>
       </w:fldSimple>
       <w:r>
-        <w:t xml:space="preserve"> - script para a </w:t>
-      </w:r>
-      <w:proofErr w:type="spellStart"/>
-      <w:r>
-        <w:t>criiação</w:t>
-      </w:r>
-      <w:proofErr w:type="spellEnd"/>
-      <w:r>
-        <w:t xml:space="preserve"> de índices</w:t>
+        <w:t xml:space="preserve"> - script para a criação de índices</w:t>
       </w:r>
       <w:bookmarkEnd w:id="30"/>
       <w:bookmarkEnd w:id="31"/>
@@ -5183,13 +5124,19 @@
         <w:t xml:space="preserve"> contém </w:t>
       </w:r>
       <w:r>
-        <w:t>quatro</w:t>
-      </w:r>
-      <w:r>
-        <w:t xml:space="preserve"> scripts que contêm </w:t>
-      </w:r>
-      <w:r>
-        <w:t>todas as</w:t>
+        <w:t>cinco</w:t>
+      </w:r>
+      <w:r>
+        <w:t xml:space="preserve"> scripts</w:t>
+      </w:r>
+      <w:r>
+        <w:t xml:space="preserve">, onde quatro deles </w:t>
+      </w:r>
+      <w:r>
+        <w:t xml:space="preserve">contêm </w:t>
+      </w:r>
+      <w:r>
+        <w:t>as</w:t>
       </w:r>
       <w:r>
         <w:t xml:space="preserve"> </w:t>
@@ -5210,7 +5157,55 @@
         <w:t xml:space="preserve"> necessárias</w:t>
       </w:r>
       <w:r>
-        <w:t xml:space="preserve"> para a migração dos dados. Elas estão todas numeradas de 1 a 4 para dizer que elas devem ser executadas </w:t>
+        <w:t xml:space="preserve"> para a migração dos dados</w:t>
+      </w:r>
+      <w:r>
+        <w:t>, o último são alguns scripts para adicionar alguns campos adicionais em algumas coleções</w:t>
+      </w:r>
+      <w:r>
+        <w:t xml:space="preserve">. </w:t>
+      </w:r>
+      <w:r>
+        <w:t>Os ficheiros</w:t>
+      </w:r>
+      <w:r>
+        <w:t xml:space="preserve"> estão</w:t>
+      </w:r>
+      <w:r>
+        <w:t xml:space="preserve"> </w:t>
+      </w:r>
+      <w:r>
+        <w:t>numerad</w:t>
+      </w:r>
+      <w:r>
+        <w:t>o</w:t>
+      </w:r>
+      <w:r>
+        <w:t xml:space="preserve">s de 1 a </w:t>
+      </w:r>
+      <w:r>
+        <w:t>5</w:t>
+      </w:r>
+      <w:r>
+        <w:t xml:space="preserve"> para </w:t>
+      </w:r>
+      <w:r>
+        <w:t>indicar</w:t>
+      </w:r>
+      <w:r>
+        <w:t xml:space="preserve"> que </w:t>
+      </w:r>
+      <w:r>
+        <w:t>eles</w:t>
+      </w:r>
+      <w:r>
+        <w:t xml:space="preserve"> devem ser executad</w:t>
+      </w:r>
+      <w:r>
+        <w:t>o</w:t>
+      </w:r>
+      <w:r>
+        <w:t xml:space="preserve">s </w:t>
       </w:r>
       <w:r>
         <w:t>por</w:t>
@@ -5240,7 +5235,19 @@
         <w:t xml:space="preserve"> e necessitam de mais alterações,</w:t>
       </w:r>
       <w:r>
-        <w:t xml:space="preserve"> não precisassem de fazer tantas transformações, bastava aceder </w:t>
+        <w:t xml:space="preserve"> não </w:t>
+      </w:r>
+      <w:r>
+        <w:t>precisem</w:t>
+      </w:r>
+      <w:r>
+        <w:t xml:space="preserve"> de fazer tantas transformações, </w:t>
+      </w:r>
+      <w:r>
+        <w:t>basta</w:t>
+      </w:r>
+      <w:r>
+        <w:t xml:space="preserve"> aceder </w:t>
       </w:r>
       <w:r>
         <w:t xml:space="preserve">às </w:t>
@@ -5280,15 +5287,11 @@
         <w:jc w:val="center"/>
       </w:pPr>
       <w:r>
-        <w:rPr>
-          <w:noProof/>
-        </w:rPr>
-        <w:lastRenderedPageBreak/>
         <w:drawing>
-          <wp:inline distT="0" distB="0" distL="0" distR="0" wp14:anchorId="3C61E192" wp14:editId="121779E7">
-            <wp:extent cx="2141406" cy="1249788"/>
-            <wp:effectExtent l="0" t="0" r="0" b="7620"/>
-            <wp:docPr id="513082116" name="Imagem 1" descr="Uma imagem com texto, captura de ecrã, Tipo de letra, algebra&#10;&#10;Descrição gerada automaticamente"/>
+          <wp:inline distT="0" distB="0" distL="0" distR="0" wp14:anchorId="5F3CFF84" wp14:editId="42235A86">
+            <wp:extent cx="2156647" cy="1524132"/>
+            <wp:effectExtent l="0" t="0" r="0" b="0"/>
+            <wp:docPr id="310322949" name="Imagem 1" descr="Uma imagem com texto, captura de ecrã, Tipo de letra&#10;&#10;Descrição gerada automaticamente"/>
             <wp:cNvGraphicFramePr>
               <a:graphicFrameLocks xmlns:a="http://schemas.openxmlformats.org/drawingml/2006/main" noChangeAspect="1"/>
             </wp:cNvGraphicFramePr>
@@ -5296,7 +5299,7 @@
               <a:graphicData uri="http://schemas.openxmlformats.org/drawingml/2006/picture">
                 <pic:pic xmlns:pic="http://schemas.openxmlformats.org/drawingml/2006/picture">
                   <pic:nvPicPr>
-                    <pic:cNvPr id="513082116" name="Imagem 1" descr="Uma imagem com texto, captura de ecrã, Tipo de letra, algebra&#10;&#10;Descrição gerada automaticamente"/>
+                    <pic:cNvPr id="310322949" name="Imagem 1" descr="Uma imagem com texto, captura de ecrã, Tipo de letra&#10;&#10;Descrição gerada automaticamente"/>
                     <pic:cNvPicPr/>
                   </pic:nvPicPr>
                   <pic:blipFill>
@@ -5308,7 +5311,7 @@
                   <pic:spPr>
                     <a:xfrm>
                       <a:off x="0" y="0"/>
-                      <a:ext cx="2141406" cy="1249788"/>
+                      <a:ext cx="2156647" cy="1524132"/>
                     </a:xfrm>
                     <a:prstGeom prst="rect">
                       <a:avLst/>
@@ -5346,8 +5349,6 @@
       <w:bookmarkEnd w:id="33"/>
       <w:bookmarkEnd w:id="34"/>
       <w:bookmarkEnd w:id="35"/>
-    </w:p>
-    <w:p>
       <w:r>
         <w:br w:type="page"/>
       </w:r>
@@ -5408,45 +5409,49 @@
       </w:r>
       <w:proofErr w:type="spellEnd"/>
       <w:r>
-        <w:t xml:space="preserve">, foram desenvolvidas duas consultas na data </w:t>
+        <w:t>, foram desenvolvidas duas consultas na data A</w:t>
+      </w:r>
+      <w:r>
+        <w:t>PI</w:t>
+      </w:r>
+      <w:r>
+        <w:t xml:space="preserve"> do </w:t>
       </w:r>
       <w:proofErr w:type="spellStart"/>
       <w:r>
-        <w:t>Api</w:t>
+        <w:t>M</w:t>
+      </w:r>
+      <w:r>
+        <w:t>ongoDB</w:t>
       </w:r>
       <w:proofErr w:type="spellEnd"/>
       <w:r>
-        <w:t xml:space="preserve"> do </w:t>
+        <w:t>, para rece</w:t>
+      </w:r>
+      <w:r>
+        <w:t>ber</w:t>
+      </w:r>
+      <w:r>
+        <w:t xml:space="preserve"> relatórios de vendas e devoluções para um determinado mês. Para poder </w:t>
+      </w:r>
+      <w:r>
+        <w:t>aceder</w:t>
+      </w:r>
+      <w:r>
+        <w:t xml:space="preserve"> a essas consultas, foi desenvolvida uma </w:t>
+      </w:r>
+      <w:r>
+        <w:t>API</w:t>
+      </w:r>
+      <w:r>
+        <w:t xml:space="preserve"> no </w:t>
       </w:r>
       <w:proofErr w:type="spellStart"/>
       <w:r>
-        <w:t>mongoDB</w:t>
-      </w:r>
-      <w:proofErr w:type="spellEnd"/>
-      <w:r>
-        <w:t>, para rece</w:t>
-      </w:r>
-      <w:r>
-        <w:t>ber</w:t>
-      </w:r>
-      <w:r>
-        <w:t xml:space="preserve"> relatórios de vendas e devoluções para um determinado mês. Para poder </w:t>
-      </w:r>
-      <w:r>
-        <w:t>aceder</w:t>
-      </w:r>
-      <w:r>
-        <w:t xml:space="preserve"> a essas consultas, foi desenvolvida uma </w:t>
-      </w:r>
-      <w:r>
-        <w:t>API</w:t>
-      </w:r>
-      <w:r>
-        <w:t xml:space="preserve"> no </w:t>
-      </w:r>
-      <w:proofErr w:type="spellStart"/>
-      <w:r>
-        <w:t>baseX</w:t>
+        <w:t>B</w:t>
+      </w:r>
+      <w:r>
+        <w:t>aseX</w:t>
       </w:r>
       <w:proofErr w:type="spellEnd"/>
       <w:r>
@@ -5493,7 +5498,7 @@
           <w:noProof/>
         </w:rPr>
         <w:drawing>
-          <wp:inline distT="0" distB="0" distL="0" distR="0" wp14:anchorId="158518BF" wp14:editId="0183D93B">
+          <wp:inline distT="0" distB="0" distL="0" distR="0" wp14:anchorId="158518BF" wp14:editId="7068352D">
             <wp:extent cx="5399405" cy="3695700"/>
             <wp:effectExtent l="0" t="0" r="0" b="0"/>
             <wp:docPr id="2035997888" name="Imagem 1"/>
@@ -5587,7 +5592,7 @@
         </w:rPr>
         <w:lastRenderedPageBreak/>
         <w:drawing>
-          <wp:inline distT="0" distB="0" distL="0" distR="0" wp14:anchorId="307BCC97" wp14:editId="147C598B">
+          <wp:inline distT="0" distB="0" distL="0" distR="0" wp14:anchorId="307BCC97" wp14:editId="512AC22E">
             <wp:extent cx="5393690" cy="3608705"/>
             <wp:effectExtent l="0" t="0" r="0" b="0"/>
             <wp:docPr id="310749236" name="Imagem 2"/>
@@ -5669,7 +5674,10 @@
       </w:r>
       <w:proofErr w:type="spellStart"/>
       <w:r>
-        <w:t>baseX</w:t>
+        <w:t>B</w:t>
+      </w:r>
+      <w:r>
+        <w:t>aseX</w:t>
       </w:r>
       <w:bookmarkEnd w:id="40"/>
       <w:bookmarkEnd w:id="41"/>
@@ -5726,13 +5734,11 @@
         <w:ind w:firstLine="708"/>
       </w:pPr>
       <w:r>
-        <w:t xml:space="preserve">Para as regras do </w:t>
-      </w:r>
-      <w:proofErr w:type="spellStart"/>
-      <w:r>
-        <w:t>XMl</w:t>
-      </w:r>
-      <w:proofErr w:type="spellEnd"/>
+        <w:t>Para as regras do XM</w:t>
+      </w:r>
+      <w:r>
+        <w:t>L</w:t>
+      </w:r>
       <w:r>
         <w:t xml:space="preserve">, tentou-se ao máximo com que elas fossem o mais reutilizáveis possíveis, então criou-se vários ficheiros, onde cada um deles define regras específicas para um componente, como pode ser vito na </w:t>
       </w:r>
@@ -5911,11 +5917,9 @@
       <w:r>
         <w:t xml:space="preserve">, como por exemplo: um relatório de vendas; devoluções; vendas e devoluções; </w:t>
       </w:r>
-      <w:proofErr w:type="gramStart"/>
-      <w:r>
-        <w:t>etc..</w:t>
-      </w:r>
-      <w:proofErr w:type="gramEnd"/>
+      <w:r>
+        <w:t>etc...</w:t>
+      </w:r>
     </w:p>
     <w:p>
       <w:pPr>
@@ -6387,10 +6391,7 @@
         <w:t xml:space="preserve"> Infelizmente, alguns dos desafios encontrados não conseguiram ser ultrapassados, como:</w:t>
       </w:r>
       <w:r>
-        <w:t xml:space="preserve"> </w:t>
-      </w:r>
-      <w:r>
-        <w:t>a identificação do parceiro que gerou o relatório de vendas e devoluções</w:t>
+        <w:t xml:space="preserve"> a identificação do parceiro que gerou o relatório de vendas e devoluções</w:t>
       </w:r>
       <w:r>
         <w:t>,</w:t>
